--- a/release/k/khmer_angkor/extras/KAK​ Documentation.docx
+++ b/release/k/khmer_angkor/extras/KAK​ Documentation.docx
@@ -1638,21 +1638,7 @@
         <w:rPr>
           <w:lang w:val="en-US"/>
         </w:rPr>
-        <w:t xml:space="preserve">two sources: ‘How to Type Khmer Unicode’ and ‘the Unicode Standard, Version 10.0.0’.  Customizations have been made by the </w:t>
-      </w:r>
-      <w:proofErr w:type="spellStart"/>
-      <w:r>
-        <w:rPr>
-          <w:lang w:val="en-US"/>
-        </w:rPr>
-        <w:t>Keyman</w:t>
-      </w:r>
-      <w:proofErr w:type="spellEnd"/>
-      <w:r>
-        <w:rPr>
-          <w:lang w:val="en-US"/>
-        </w:rPr>
-        <w:t xml:space="preserve"> team.</w:t>
+        <w:t>two sources: ‘How to Type Khmer Unicode’ and ‘the Unicode Standard, Version 10.0.0’.  Customizations have been made by the Keyman team.</w:t>
       </w:r>
     </w:p>
     <w:p>
@@ -2244,10 +2230,10 @@
         <w:tblLook w:val="04A0" w:firstRow="1" w:lastRow="0" w:firstColumn="1" w:lastColumn="0" w:noHBand="0" w:noVBand="1"/>
       </w:tblPr>
       <w:tblGrid>
-        <w:gridCol w:w="1380"/>
+        <w:gridCol w:w="1799"/>
         <w:gridCol w:w="1339"/>
         <w:gridCol w:w="222"/>
-        <w:gridCol w:w="1380"/>
+        <w:gridCol w:w="1738"/>
         <w:gridCol w:w="1339"/>
       </w:tblGrid>
       <w:tr>
@@ -2407,6 +2393,45 @@
               </w:rPr>
               <w:t>ក</w:t>
             </w:r>
+            <w:r>
+              <w:rPr>
+                <w:rFonts w:ascii="Khmer Mondulkiri" w:hAnsi="Khmer Mondulkiri" w:cs="Khmer Mondulkiri"/>
+                <w:sz w:val="24"/>
+                <w:szCs w:val="24"/>
+                <w:cs/>
+                <w:lang w:val="en-US"/>
+              </w:rPr>
+              <w:t xml:space="preserve"> </w:t>
+            </w:r>
+            <w:r>
+              <w:rPr>
+                <w:rFonts w:ascii="Courier New" w:hAnsi="Courier New" w:cs="Courier New"/>
+                <w:sz w:val="24"/>
+                <w:szCs w:val="24"/>
+                <w:cs/>
+                <w:lang w:val="en-US"/>
+              </w:rPr>
+              <w:t>[</w:t>
+            </w:r>
+            <w:r>
+              <w:rPr>
+                <w:rFonts w:ascii="Courier New" w:hAnsi="Courier New" w:cs="Courier New"/>
+                <w:sz w:val="24"/>
+                <w:szCs w:val="24"/>
+                <w:lang w:val="en-US"/>
+              </w:rPr>
+              <w:t>U+</w:t>
+            </w:r>
+            <w:r>
+              <w:rPr>
+                <w:rFonts w:ascii="Courier New" w:hAnsi="Courier New" w:cs="Courier New"/>
+                <w:sz w:val="24"/>
+                <w:szCs w:val="24"/>
+                <w:cs/>
+                <w:lang w:val="en-US"/>
+              </w:rPr>
+              <w:t>1780]</w:t>
+            </w:r>
           </w:p>
         </w:tc>
         <w:tc>
@@ -2473,6 +2498,24 @@
                 <w:lang w:val="en-US"/>
               </w:rPr>
               <w:t>ប</w:t>
+            </w:r>
+            <w:r>
+              <w:rPr>
+                <w:rFonts w:ascii="Khmer Mondulkiri" w:hAnsi="Khmer Mondulkiri" w:cs="Khmer Mondulkiri"/>
+                <w:sz w:val="24"/>
+                <w:szCs w:val="24"/>
+                <w:lang w:val="en-US"/>
+              </w:rPr>
+              <w:t xml:space="preserve"> </w:t>
+            </w:r>
+            <w:r>
+              <w:rPr>
+                <w:rFonts w:ascii="Courier New" w:hAnsi="Courier New" w:cs="Courier New"/>
+                <w:sz w:val="24"/>
+                <w:szCs w:val="24"/>
+                <w:lang w:val="en-US"/>
+              </w:rPr>
+              <w:t>[U+1794]</w:t>
             </w:r>
           </w:p>
         </w:tc>
@@ -2526,6 +2569,24 @@
               </w:rPr>
               <w:t>ខ</w:t>
             </w:r>
+            <w:r>
+              <w:rPr>
+                <w:rFonts w:ascii="Khmer Mondulkiri" w:hAnsi="Khmer Mondulkiri" w:cs="Khmer Mondulkiri"/>
+                <w:sz w:val="24"/>
+                <w:szCs w:val="24"/>
+                <w:lang w:val="en-US"/>
+              </w:rPr>
+              <w:t xml:space="preserve"> </w:t>
+            </w:r>
+            <w:r>
+              <w:rPr>
+                <w:rFonts w:ascii="Courier New" w:hAnsi="Courier New" w:cs="Courier New"/>
+                <w:sz w:val="24"/>
+                <w:szCs w:val="24"/>
+                <w:lang w:val="en-US"/>
+              </w:rPr>
+              <w:t>[U+1781]</w:t>
+            </w:r>
           </w:p>
         </w:tc>
         <w:tc>
@@ -2592,6 +2653,24 @@
                 <w:lang w:val="en-US"/>
               </w:rPr>
               <w:t>ផ</w:t>
+            </w:r>
+            <w:r>
+              <w:rPr>
+                <w:rFonts w:ascii="Khmer Mondulkiri" w:hAnsi="Khmer Mondulkiri" w:cs="Khmer Mondulkiri"/>
+                <w:sz w:val="24"/>
+                <w:szCs w:val="24"/>
+                <w:lang w:val="en-US"/>
+              </w:rPr>
+              <w:t xml:space="preserve"> </w:t>
+            </w:r>
+            <w:r>
+              <w:rPr>
+                <w:rFonts w:ascii="Courier New" w:hAnsi="Courier New" w:cs="Courier New"/>
+                <w:sz w:val="24"/>
+                <w:szCs w:val="24"/>
+                <w:lang w:val="en-US"/>
+              </w:rPr>
+              <w:t>[U+1795]</w:t>
             </w:r>
           </w:p>
         </w:tc>
@@ -2645,6 +2724,24 @@
               </w:rPr>
               <w:t>គ</w:t>
             </w:r>
+            <w:r>
+              <w:rPr>
+                <w:rFonts w:ascii="Khmer Mondulkiri" w:hAnsi="Khmer Mondulkiri" w:cs="Khmer Mondulkiri"/>
+                <w:sz w:val="24"/>
+                <w:szCs w:val="24"/>
+                <w:lang w:val="en-US"/>
+              </w:rPr>
+              <w:t xml:space="preserve"> </w:t>
+            </w:r>
+            <w:r>
+              <w:rPr>
+                <w:rFonts w:ascii="Courier New" w:hAnsi="Courier New" w:cs="Courier New"/>
+                <w:sz w:val="24"/>
+                <w:szCs w:val="24"/>
+                <w:lang w:val="en-US"/>
+              </w:rPr>
+              <w:t>[U+1782]</w:t>
+            </w:r>
           </w:p>
         </w:tc>
         <w:tc>
@@ -2711,6 +2808,24 @@
                 <w:lang w:val="en-US"/>
               </w:rPr>
               <w:t>ព</w:t>
+            </w:r>
+            <w:r>
+              <w:rPr>
+                <w:rFonts w:ascii="Khmer Mondulkiri" w:hAnsi="Khmer Mondulkiri" w:cs="Khmer Mondulkiri"/>
+                <w:sz w:val="24"/>
+                <w:szCs w:val="24"/>
+                <w:lang w:val="en-US"/>
+              </w:rPr>
+              <w:t xml:space="preserve"> </w:t>
+            </w:r>
+            <w:r>
+              <w:rPr>
+                <w:rFonts w:ascii="Courier New" w:hAnsi="Courier New" w:cs="Courier New"/>
+                <w:sz w:val="24"/>
+                <w:szCs w:val="24"/>
+                <w:lang w:val="en-US"/>
+              </w:rPr>
+              <w:t>[U+1796]</w:t>
             </w:r>
           </w:p>
         </w:tc>
@@ -2764,6 +2879,24 @@
               </w:rPr>
               <w:t>ឃ</w:t>
             </w:r>
+            <w:r>
+              <w:rPr>
+                <w:rFonts w:ascii="Khmer Mondulkiri" w:hAnsi="Khmer Mondulkiri" w:cs="Khmer Mondulkiri"/>
+                <w:sz w:val="24"/>
+                <w:szCs w:val="24"/>
+                <w:lang w:val="en-US"/>
+              </w:rPr>
+              <w:t xml:space="preserve"> </w:t>
+            </w:r>
+            <w:r>
+              <w:rPr>
+                <w:rFonts w:ascii="Courier New" w:hAnsi="Courier New" w:cs="Courier New"/>
+                <w:sz w:val="24"/>
+                <w:szCs w:val="24"/>
+                <w:lang w:val="en-US"/>
+              </w:rPr>
+              <w:t>[U+1783]</w:t>
+            </w:r>
           </w:p>
         </w:tc>
         <w:tc>
@@ -2830,6 +2963,24 @@
                 <w:lang w:val="en-US"/>
               </w:rPr>
               <w:t>ភ</w:t>
+            </w:r>
+            <w:r>
+              <w:rPr>
+                <w:rFonts w:ascii="Khmer Mondulkiri" w:hAnsi="Khmer Mondulkiri" w:cs="Khmer Mondulkiri"/>
+                <w:sz w:val="24"/>
+                <w:szCs w:val="24"/>
+                <w:lang w:val="en-US"/>
+              </w:rPr>
+              <w:t xml:space="preserve"> </w:t>
+            </w:r>
+            <w:r>
+              <w:rPr>
+                <w:rFonts w:ascii="Courier New" w:hAnsi="Courier New" w:cs="Courier New"/>
+                <w:sz w:val="24"/>
+                <w:szCs w:val="24"/>
+                <w:lang w:val="en-US"/>
+              </w:rPr>
+              <w:t>[U+1797]</w:t>
             </w:r>
           </w:p>
         </w:tc>
@@ -2883,6 +3034,42 @@
               </w:rPr>
               <w:t>ង</w:t>
             </w:r>
+            <w:r>
+              <w:rPr>
+                <w:rFonts w:ascii="Khmer Mondulkiri" w:hAnsi="Khmer Mondulkiri" w:cs="Khmer Mondulkiri"/>
+                <w:sz w:val="24"/>
+                <w:szCs w:val="24"/>
+                <w:lang w:val="en-US"/>
+              </w:rPr>
+              <w:t xml:space="preserve"> </w:t>
+            </w:r>
+            <w:r>
+              <w:rPr>
+                <w:rFonts w:ascii="Courier New" w:hAnsi="Courier New" w:cs="Courier New"/>
+                <w:sz w:val="24"/>
+                <w:szCs w:val="24"/>
+                <w:lang w:val="en-US"/>
+              </w:rPr>
+              <w:t>[</w:t>
+            </w:r>
+            <w:r>
+              <w:rPr>
+                <w:rFonts w:ascii="Courier New" w:hAnsi="Courier New" w:cs="Courier New"/>
+                <w:sz w:val="24"/>
+                <w:szCs w:val="24"/>
+                <w:lang w:val="en-US"/>
+              </w:rPr>
+              <w:t>U+1784</w:t>
+            </w:r>
+            <w:r>
+              <w:rPr>
+                <w:rFonts w:ascii="Courier New" w:hAnsi="Courier New" w:cs="Courier New"/>
+                <w:sz w:val="24"/>
+                <w:szCs w:val="24"/>
+                <w:lang w:val="en-US"/>
+              </w:rPr>
+              <w:t>]</w:t>
+            </w:r>
           </w:p>
         </w:tc>
         <w:tc>
@@ -2949,6 +3136,24 @@
                 <w:lang w:val="en-US"/>
               </w:rPr>
               <w:t>ម</w:t>
+            </w:r>
+            <w:r>
+              <w:rPr>
+                <w:rFonts w:ascii="Khmer Mondulkiri" w:hAnsi="Khmer Mondulkiri" w:cs="Khmer Mondulkiri"/>
+                <w:sz w:val="24"/>
+                <w:szCs w:val="24"/>
+                <w:lang w:val="en-US"/>
+              </w:rPr>
+              <w:t xml:space="preserve"> </w:t>
+            </w:r>
+            <w:r>
+              <w:rPr>
+                <w:rFonts w:ascii="Courier New" w:hAnsi="Courier New" w:cs="Courier New"/>
+                <w:sz w:val="24"/>
+                <w:szCs w:val="24"/>
+                <w:lang w:val="en-US"/>
+              </w:rPr>
+              <w:t>[U+1798]</w:t>
             </w:r>
           </w:p>
         </w:tc>
@@ -3002,6 +3207,24 @@
               </w:rPr>
               <w:t>ច</w:t>
             </w:r>
+            <w:r>
+              <w:rPr>
+                <w:rFonts w:ascii="Khmer Mondulkiri" w:hAnsi="Khmer Mondulkiri" w:cs="Khmer Mondulkiri"/>
+                <w:sz w:val="24"/>
+                <w:szCs w:val="24"/>
+                <w:lang w:val="en-US"/>
+              </w:rPr>
+              <w:t xml:space="preserve"> </w:t>
+            </w:r>
+            <w:r>
+              <w:rPr>
+                <w:rFonts w:ascii="Courier New" w:hAnsi="Courier New" w:cs="Courier New"/>
+                <w:sz w:val="24"/>
+                <w:szCs w:val="24"/>
+                <w:lang w:val="en-US"/>
+              </w:rPr>
+              <w:t>[U+1785]</w:t>
+            </w:r>
           </w:p>
         </w:tc>
         <w:tc>
@@ -3068,6 +3291,24 @@
                 <w:lang w:val="en-US"/>
               </w:rPr>
               <w:t>យ</w:t>
+            </w:r>
+            <w:r>
+              <w:rPr>
+                <w:rFonts w:ascii="Khmer Mondulkiri" w:hAnsi="Khmer Mondulkiri" w:cs="Khmer Mondulkiri"/>
+                <w:sz w:val="24"/>
+                <w:szCs w:val="24"/>
+                <w:lang w:val="en-US"/>
+              </w:rPr>
+              <w:t xml:space="preserve"> </w:t>
+            </w:r>
+            <w:r>
+              <w:rPr>
+                <w:rFonts w:ascii="Courier New" w:hAnsi="Courier New" w:cs="Courier New"/>
+                <w:sz w:val="24"/>
+                <w:szCs w:val="24"/>
+                <w:lang w:val="en-US"/>
+              </w:rPr>
+              <w:t>[U+1799]</w:t>
             </w:r>
           </w:p>
         </w:tc>
@@ -3121,6 +3362,42 @@
               </w:rPr>
               <w:t>ឆ</w:t>
             </w:r>
+            <w:r>
+              <w:rPr>
+                <w:rFonts w:ascii="Khmer Mondulkiri" w:hAnsi="Khmer Mondulkiri" w:cs="Khmer Mondulkiri"/>
+                <w:sz w:val="24"/>
+                <w:szCs w:val="24"/>
+                <w:lang w:val="en-US"/>
+              </w:rPr>
+              <w:t xml:space="preserve"> </w:t>
+            </w:r>
+            <w:r>
+              <w:rPr>
+                <w:rFonts w:ascii="Courier New" w:hAnsi="Courier New" w:cs="Courier New"/>
+                <w:sz w:val="24"/>
+                <w:szCs w:val="24"/>
+                <w:lang w:val="en-US"/>
+              </w:rPr>
+              <w:t>[</w:t>
+            </w:r>
+            <w:r>
+              <w:rPr>
+                <w:rFonts w:ascii="Courier New" w:hAnsi="Courier New" w:cs="Courier New"/>
+                <w:sz w:val="24"/>
+                <w:szCs w:val="24"/>
+                <w:lang w:val="en-US"/>
+              </w:rPr>
+              <w:t>U+1786</w:t>
+            </w:r>
+            <w:r>
+              <w:rPr>
+                <w:rFonts w:ascii="Courier New" w:hAnsi="Courier New" w:cs="Courier New"/>
+                <w:sz w:val="24"/>
+                <w:szCs w:val="24"/>
+                <w:lang w:val="en-US"/>
+              </w:rPr>
+              <w:t>]</w:t>
+            </w:r>
           </w:p>
         </w:tc>
         <w:tc>
@@ -3187,6 +3464,42 @@
                 <w:lang w:val="en-US"/>
               </w:rPr>
               <w:t>រ</w:t>
+            </w:r>
+            <w:r>
+              <w:rPr>
+                <w:rFonts w:ascii="Khmer Mondulkiri" w:hAnsi="Khmer Mondulkiri" w:cs="Khmer Mondulkiri"/>
+                <w:sz w:val="24"/>
+                <w:szCs w:val="24"/>
+                <w:lang w:val="en-US"/>
+              </w:rPr>
+              <w:t xml:space="preserve"> </w:t>
+            </w:r>
+            <w:r>
+              <w:rPr>
+                <w:rFonts w:ascii="Courier New" w:hAnsi="Courier New" w:cs="Courier New"/>
+                <w:sz w:val="24"/>
+                <w:szCs w:val="24"/>
+                <w:lang w:val="en-US"/>
+              </w:rPr>
+              <w:t>[</w:t>
+            </w:r>
+            <w:r>
+              <w:rPr>
+                <w:rFonts w:ascii="Courier New" w:hAnsi="Courier New" w:cs="Courier New"/>
+                <w:sz w:val="24"/>
+                <w:szCs w:val="24"/>
+                <w:lang w:val="en-US"/>
+              </w:rPr>
+              <w:t>U+179A</w:t>
+            </w:r>
+            <w:r>
+              <w:rPr>
+                <w:rFonts w:ascii="Courier New" w:hAnsi="Courier New" w:cs="Courier New"/>
+                <w:sz w:val="24"/>
+                <w:szCs w:val="24"/>
+                <w:lang w:val="en-US"/>
+              </w:rPr>
+              <w:t>]</w:t>
             </w:r>
           </w:p>
         </w:tc>
@@ -3240,6 +3553,42 @@
               </w:rPr>
               <w:t>ជ</w:t>
             </w:r>
+            <w:r>
+              <w:rPr>
+                <w:rFonts w:ascii="Khmer Mondulkiri" w:hAnsi="Khmer Mondulkiri" w:cs="Khmer Mondulkiri"/>
+                <w:sz w:val="24"/>
+                <w:szCs w:val="24"/>
+                <w:lang w:val="en-US"/>
+              </w:rPr>
+              <w:t xml:space="preserve"> </w:t>
+            </w:r>
+            <w:r>
+              <w:rPr>
+                <w:rFonts w:ascii="Courier New" w:hAnsi="Courier New" w:cs="Courier New"/>
+                <w:sz w:val="24"/>
+                <w:szCs w:val="24"/>
+                <w:lang w:val="en-US"/>
+              </w:rPr>
+              <w:t>[</w:t>
+            </w:r>
+            <w:r>
+              <w:rPr>
+                <w:rFonts w:ascii="Courier New" w:hAnsi="Courier New" w:cs="Courier New"/>
+                <w:sz w:val="24"/>
+                <w:szCs w:val="24"/>
+                <w:lang w:val="en-US"/>
+              </w:rPr>
+              <w:t>U+1787</w:t>
+            </w:r>
+            <w:r>
+              <w:rPr>
+                <w:rFonts w:ascii="Courier New" w:hAnsi="Courier New" w:cs="Courier New"/>
+                <w:sz w:val="24"/>
+                <w:szCs w:val="24"/>
+                <w:lang w:val="en-US"/>
+              </w:rPr>
+              <w:t>]</w:t>
+            </w:r>
           </w:p>
         </w:tc>
         <w:tc>
@@ -3306,6 +3655,42 @@
                 <w:lang w:val="en-US"/>
               </w:rPr>
               <w:t>ល</w:t>
+            </w:r>
+            <w:r>
+              <w:rPr>
+                <w:rFonts w:ascii="Khmer Mondulkiri" w:hAnsi="Khmer Mondulkiri" w:cs="Khmer Mondulkiri"/>
+                <w:sz w:val="24"/>
+                <w:szCs w:val="24"/>
+                <w:lang w:val="en-US"/>
+              </w:rPr>
+              <w:t xml:space="preserve"> </w:t>
+            </w:r>
+            <w:r>
+              <w:rPr>
+                <w:rFonts w:ascii="Courier New" w:hAnsi="Courier New" w:cs="Courier New"/>
+                <w:sz w:val="24"/>
+                <w:szCs w:val="24"/>
+                <w:lang w:val="en-US"/>
+              </w:rPr>
+              <w:t>[</w:t>
+            </w:r>
+            <w:r>
+              <w:rPr>
+                <w:rFonts w:ascii="Courier New" w:hAnsi="Courier New" w:cs="Courier New"/>
+                <w:sz w:val="24"/>
+                <w:szCs w:val="24"/>
+                <w:lang w:val="en-US"/>
+              </w:rPr>
+              <w:t>U+179B</w:t>
+            </w:r>
+            <w:r>
+              <w:rPr>
+                <w:rFonts w:ascii="Courier New" w:hAnsi="Courier New" w:cs="Courier New"/>
+                <w:sz w:val="24"/>
+                <w:szCs w:val="24"/>
+                <w:lang w:val="en-US"/>
+              </w:rPr>
+              <w:t>]</w:t>
             </w:r>
           </w:p>
         </w:tc>
@@ -3359,6 +3744,42 @@
               </w:rPr>
               <w:t>ឈ</w:t>
             </w:r>
+            <w:r>
+              <w:rPr>
+                <w:rFonts w:ascii="Khmer Mondulkiri" w:hAnsi="Khmer Mondulkiri" w:cs="Khmer Mondulkiri"/>
+                <w:sz w:val="24"/>
+                <w:szCs w:val="24"/>
+                <w:lang w:val="en-US"/>
+              </w:rPr>
+              <w:t xml:space="preserve"> </w:t>
+            </w:r>
+            <w:r>
+              <w:rPr>
+                <w:rFonts w:ascii="Courier New" w:hAnsi="Courier New" w:cs="Courier New"/>
+                <w:sz w:val="24"/>
+                <w:szCs w:val="24"/>
+                <w:lang w:val="en-US"/>
+              </w:rPr>
+              <w:t>[</w:t>
+            </w:r>
+            <w:r>
+              <w:rPr>
+                <w:rFonts w:ascii="Courier New" w:hAnsi="Courier New" w:cs="Courier New"/>
+                <w:sz w:val="24"/>
+                <w:szCs w:val="24"/>
+                <w:lang w:val="en-US"/>
+              </w:rPr>
+              <w:t>U+1788</w:t>
+            </w:r>
+            <w:r>
+              <w:rPr>
+                <w:rFonts w:ascii="Courier New" w:hAnsi="Courier New" w:cs="Courier New"/>
+                <w:sz w:val="24"/>
+                <w:szCs w:val="24"/>
+                <w:lang w:val="en-US"/>
+              </w:rPr>
+              <w:t>]</w:t>
+            </w:r>
           </w:p>
         </w:tc>
         <w:tc>
@@ -3425,6 +3846,42 @@
                 <w:lang w:val="en-US"/>
               </w:rPr>
               <w:t>វ</w:t>
+            </w:r>
+            <w:r>
+              <w:rPr>
+                <w:rFonts w:ascii="Khmer Mondulkiri" w:hAnsi="Khmer Mondulkiri" w:cs="Khmer Mondulkiri"/>
+                <w:sz w:val="24"/>
+                <w:szCs w:val="24"/>
+                <w:lang w:val="en-US"/>
+              </w:rPr>
+              <w:t xml:space="preserve"> </w:t>
+            </w:r>
+            <w:r>
+              <w:rPr>
+                <w:rFonts w:ascii="Courier New" w:hAnsi="Courier New" w:cs="Courier New"/>
+                <w:sz w:val="24"/>
+                <w:szCs w:val="24"/>
+                <w:lang w:val="en-US"/>
+              </w:rPr>
+              <w:t>[</w:t>
+            </w:r>
+            <w:r>
+              <w:rPr>
+                <w:rFonts w:ascii="Courier New" w:hAnsi="Courier New" w:cs="Courier New"/>
+                <w:sz w:val="24"/>
+                <w:szCs w:val="24"/>
+                <w:lang w:val="en-US"/>
+              </w:rPr>
+              <w:t>U+179C</w:t>
+            </w:r>
+            <w:r>
+              <w:rPr>
+                <w:rFonts w:ascii="Courier New" w:hAnsi="Courier New" w:cs="Courier New"/>
+                <w:sz w:val="24"/>
+                <w:szCs w:val="24"/>
+                <w:lang w:val="en-US"/>
+              </w:rPr>
+              <w:t>]</w:t>
             </w:r>
           </w:p>
         </w:tc>
@@ -3478,6 +3935,24 @@
               </w:rPr>
               <w:t>ញ</w:t>
             </w:r>
+            <w:r>
+              <w:rPr>
+                <w:rFonts w:ascii="Khmer Mondulkiri" w:hAnsi="Khmer Mondulkiri" w:cs="Khmer Mondulkiri"/>
+                <w:sz w:val="24"/>
+                <w:szCs w:val="24"/>
+                <w:lang w:val="en-US"/>
+              </w:rPr>
+              <w:t xml:space="preserve"> </w:t>
+            </w:r>
+            <w:r>
+              <w:rPr>
+                <w:rFonts w:ascii="Courier New" w:hAnsi="Courier New" w:cs="Courier New"/>
+                <w:sz w:val="24"/>
+                <w:szCs w:val="24"/>
+                <w:lang w:val="en-US"/>
+              </w:rPr>
+              <w:t>[U+1789]</w:t>
+            </w:r>
           </w:p>
         </w:tc>
         <w:tc>
@@ -3544,6 +4019,42 @@
                 <w:lang w:val="en-US"/>
               </w:rPr>
               <w:t>ស</w:t>
+            </w:r>
+            <w:r>
+              <w:rPr>
+                <w:rFonts w:ascii="Khmer Mondulkiri" w:hAnsi="Khmer Mondulkiri" w:cs="Khmer Mondulkiri"/>
+                <w:sz w:val="24"/>
+                <w:szCs w:val="24"/>
+                <w:lang w:val="en-US"/>
+              </w:rPr>
+              <w:t xml:space="preserve"> </w:t>
+            </w:r>
+            <w:r>
+              <w:rPr>
+                <w:rFonts w:ascii="Courier New" w:hAnsi="Courier New" w:cs="Courier New"/>
+                <w:sz w:val="24"/>
+                <w:szCs w:val="24"/>
+                <w:lang w:val="en-US"/>
+              </w:rPr>
+              <w:t>[</w:t>
+            </w:r>
+            <w:r>
+              <w:rPr>
+                <w:rFonts w:ascii="Courier New" w:hAnsi="Courier New" w:cs="Courier New"/>
+                <w:sz w:val="24"/>
+                <w:szCs w:val="24"/>
+                <w:lang w:val="en-US"/>
+              </w:rPr>
+              <w:t>U+179F</w:t>
+            </w:r>
+            <w:r>
+              <w:rPr>
+                <w:rFonts w:ascii="Courier New" w:hAnsi="Courier New" w:cs="Courier New"/>
+                <w:sz w:val="24"/>
+                <w:szCs w:val="24"/>
+                <w:lang w:val="en-US"/>
+              </w:rPr>
+              <w:t>]</w:t>
             </w:r>
           </w:p>
         </w:tc>
@@ -3597,6 +4108,24 @@
               </w:rPr>
               <w:t>ដ</w:t>
             </w:r>
+            <w:r>
+              <w:rPr>
+                <w:rFonts w:ascii="Khmer Mondulkiri" w:hAnsi="Khmer Mondulkiri" w:cs="Khmer Mondulkiri"/>
+                <w:sz w:val="24"/>
+                <w:szCs w:val="24"/>
+                <w:lang w:val="en-US"/>
+              </w:rPr>
+              <w:t xml:space="preserve"> </w:t>
+            </w:r>
+            <w:r>
+              <w:rPr>
+                <w:rFonts w:ascii="Courier New" w:hAnsi="Courier New" w:cs="Courier New"/>
+                <w:sz w:val="24"/>
+                <w:szCs w:val="24"/>
+                <w:lang w:val="en-US"/>
+              </w:rPr>
+              <w:t>[U+178A]</w:t>
+            </w:r>
           </w:p>
         </w:tc>
         <w:tc>
@@ -3663,6 +4192,42 @@
                 <w:lang w:val="en-US"/>
               </w:rPr>
               <w:t>ហ</w:t>
+            </w:r>
+            <w:r>
+              <w:rPr>
+                <w:rFonts w:ascii="Khmer Mondulkiri" w:hAnsi="Khmer Mondulkiri" w:cs="Khmer Mondulkiri"/>
+                <w:sz w:val="24"/>
+                <w:szCs w:val="24"/>
+                <w:lang w:val="en-US"/>
+              </w:rPr>
+              <w:t xml:space="preserve"> </w:t>
+            </w:r>
+            <w:r>
+              <w:rPr>
+                <w:rFonts w:ascii="Courier New" w:hAnsi="Courier New" w:cs="Courier New"/>
+                <w:sz w:val="24"/>
+                <w:szCs w:val="24"/>
+                <w:lang w:val="en-US"/>
+              </w:rPr>
+              <w:t>[</w:t>
+            </w:r>
+            <w:r>
+              <w:rPr>
+                <w:rFonts w:ascii="Courier New" w:hAnsi="Courier New" w:cs="Courier New"/>
+                <w:sz w:val="24"/>
+                <w:szCs w:val="24"/>
+                <w:lang w:val="en-US"/>
+              </w:rPr>
+              <w:t>U+17A0</w:t>
+            </w:r>
+            <w:r>
+              <w:rPr>
+                <w:rFonts w:ascii="Courier New" w:hAnsi="Courier New" w:cs="Courier New"/>
+                <w:sz w:val="24"/>
+                <w:szCs w:val="24"/>
+                <w:lang w:val="en-US"/>
+              </w:rPr>
+              <w:t>]</w:t>
             </w:r>
           </w:p>
         </w:tc>
@@ -3716,6 +4281,42 @@
               </w:rPr>
               <w:t>ឋ</w:t>
             </w:r>
+            <w:r>
+              <w:rPr>
+                <w:rFonts w:ascii="Khmer Mondulkiri" w:hAnsi="Khmer Mondulkiri" w:cs="Khmer Mondulkiri"/>
+                <w:sz w:val="24"/>
+                <w:szCs w:val="24"/>
+                <w:lang w:val="en-US"/>
+              </w:rPr>
+              <w:t xml:space="preserve"> </w:t>
+            </w:r>
+            <w:r>
+              <w:rPr>
+                <w:rFonts w:ascii="Courier New" w:hAnsi="Courier New" w:cs="Courier New"/>
+                <w:sz w:val="24"/>
+                <w:szCs w:val="24"/>
+                <w:lang w:val="en-US"/>
+              </w:rPr>
+              <w:t>[</w:t>
+            </w:r>
+            <w:r>
+              <w:rPr>
+                <w:rFonts w:ascii="Courier New" w:hAnsi="Courier New" w:cs="Courier New"/>
+                <w:sz w:val="24"/>
+                <w:szCs w:val="24"/>
+                <w:lang w:val="en-US"/>
+              </w:rPr>
+              <w:t>U+178B</w:t>
+            </w:r>
+            <w:r>
+              <w:rPr>
+                <w:rFonts w:ascii="Courier New" w:hAnsi="Courier New" w:cs="Courier New"/>
+                <w:sz w:val="24"/>
+                <w:szCs w:val="24"/>
+                <w:lang w:val="en-US"/>
+              </w:rPr>
+              <w:t>]</w:t>
+            </w:r>
           </w:p>
         </w:tc>
         <w:tc>
@@ -3782,6 +4383,42 @@
                 <w:lang w:val="en-US"/>
               </w:rPr>
               <w:t>ឡ</w:t>
+            </w:r>
+            <w:r>
+              <w:rPr>
+                <w:rFonts w:ascii="Khmer Mondulkiri" w:hAnsi="Khmer Mondulkiri" w:cs="Khmer Mondulkiri"/>
+                <w:sz w:val="24"/>
+                <w:szCs w:val="24"/>
+                <w:lang w:val="en-US"/>
+              </w:rPr>
+              <w:t xml:space="preserve"> </w:t>
+            </w:r>
+            <w:r>
+              <w:rPr>
+                <w:rFonts w:ascii="Courier New" w:hAnsi="Courier New" w:cs="Courier New"/>
+                <w:sz w:val="24"/>
+                <w:szCs w:val="24"/>
+                <w:lang w:val="en-US"/>
+              </w:rPr>
+              <w:t>[</w:t>
+            </w:r>
+            <w:r>
+              <w:rPr>
+                <w:rFonts w:ascii="Courier New" w:hAnsi="Courier New" w:cs="Courier New"/>
+                <w:sz w:val="24"/>
+                <w:szCs w:val="24"/>
+                <w:lang w:val="en-US"/>
+              </w:rPr>
+              <w:t>U+17A1</w:t>
+            </w:r>
+            <w:r>
+              <w:rPr>
+                <w:rFonts w:ascii="Courier New" w:hAnsi="Courier New" w:cs="Courier New"/>
+                <w:sz w:val="24"/>
+                <w:szCs w:val="24"/>
+                <w:lang w:val="en-US"/>
+              </w:rPr>
+              <w:t>]</w:t>
             </w:r>
           </w:p>
         </w:tc>
@@ -3835,6 +4472,42 @@
               </w:rPr>
               <w:t>ឌ</w:t>
             </w:r>
+            <w:r>
+              <w:rPr>
+                <w:rFonts w:ascii="Khmer Mondulkiri" w:hAnsi="Khmer Mondulkiri" w:cs="Khmer Mondulkiri"/>
+                <w:sz w:val="24"/>
+                <w:szCs w:val="24"/>
+                <w:lang w:val="en-US"/>
+              </w:rPr>
+              <w:t xml:space="preserve"> </w:t>
+            </w:r>
+            <w:r>
+              <w:rPr>
+                <w:rFonts w:ascii="Courier New" w:hAnsi="Courier New" w:cs="Courier New"/>
+                <w:sz w:val="24"/>
+                <w:szCs w:val="24"/>
+                <w:lang w:val="en-US"/>
+              </w:rPr>
+              <w:t>[</w:t>
+            </w:r>
+            <w:r>
+              <w:rPr>
+                <w:rFonts w:ascii="Courier New" w:hAnsi="Courier New" w:cs="Courier New"/>
+                <w:sz w:val="24"/>
+                <w:szCs w:val="24"/>
+                <w:lang w:val="en-US"/>
+              </w:rPr>
+              <w:t>U+178C</w:t>
+            </w:r>
+            <w:r>
+              <w:rPr>
+                <w:rFonts w:ascii="Courier New" w:hAnsi="Courier New" w:cs="Courier New"/>
+                <w:sz w:val="24"/>
+                <w:szCs w:val="24"/>
+                <w:lang w:val="en-US"/>
+              </w:rPr>
+              <w:t>]</w:t>
+            </w:r>
           </w:p>
         </w:tc>
         <w:tc>
@@ -3901,6 +4574,42 @@
                 <w:lang w:val="en-US"/>
               </w:rPr>
               <w:t>អ</w:t>
+            </w:r>
+            <w:r>
+              <w:rPr>
+                <w:rFonts w:ascii="Khmer Mondulkiri" w:hAnsi="Khmer Mondulkiri" w:cs="Khmer Mondulkiri"/>
+                <w:sz w:val="24"/>
+                <w:szCs w:val="24"/>
+                <w:lang w:val="en-US"/>
+              </w:rPr>
+              <w:t xml:space="preserve"> </w:t>
+            </w:r>
+            <w:r>
+              <w:rPr>
+                <w:rFonts w:ascii="Courier New" w:hAnsi="Courier New" w:cs="Courier New"/>
+                <w:sz w:val="24"/>
+                <w:szCs w:val="24"/>
+                <w:lang w:val="en-US"/>
+              </w:rPr>
+              <w:t>[</w:t>
+            </w:r>
+            <w:r>
+              <w:rPr>
+                <w:rFonts w:ascii="Courier New" w:hAnsi="Courier New" w:cs="Courier New"/>
+                <w:sz w:val="24"/>
+                <w:szCs w:val="24"/>
+                <w:lang w:val="en-US"/>
+              </w:rPr>
+              <w:t>U+17A2</w:t>
+            </w:r>
+            <w:r>
+              <w:rPr>
+                <w:rFonts w:ascii="Courier New" w:hAnsi="Courier New" w:cs="Courier New"/>
+                <w:sz w:val="24"/>
+                <w:szCs w:val="24"/>
+                <w:lang w:val="en-US"/>
+              </w:rPr>
+              <w:t>]</w:t>
             </w:r>
           </w:p>
         </w:tc>
@@ -3954,6 +4663,42 @@
               </w:rPr>
               <w:t>ឍ</w:t>
             </w:r>
+            <w:r>
+              <w:rPr>
+                <w:rFonts w:ascii="Khmer Mondulkiri" w:hAnsi="Khmer Mondulkiri" w:cs="Khmer Mondulkiri"/>
+                <w:sz w:val="24"/>
+                <w:szCs w:val="24"/>
+                <w:lang w:val="en-US"/>
+              </w:rPr>
+              <w:t xml:space="preserve"> </w:t>
+            </w:r>
+            <w:r>
+              <w:rPr>
+                <w:rFonts w:ascii="Courier New" w:hAnsi="Courier New" w:cs="Courier New"/>
+                <w:sz w:val="24"/>
+                <w:szCs w:val="24"/>
+                <w:lang w:val="en-US"/>
+              </w:rPr>
+              <w:t>[</w:t>
+            </w:r>
+            <w:r>
+              <w:rPr>
+                <w:rFonts w:ascii="Courier New" w:hAnsi="Courier New" w:cs="Courier New"/>
+                <w:sz w:val="24"/>
+                <w:szCs w:val="24"/>
+                <w:lang w:val="en-US"/>
+              </w:rPr>
+              <w:t>U+178D</w:t>
+            </w:r>
+            <w:r>
+              <w:rPr>
+                <w:rFonts w:ascii="Courier New" w:hAnsi="Courier New" w:cs="Courier New"/>
+                <w:sz w:val="24"/>
+                <w:szCs w:val="24"/>
+                <w:lang w:val="en-US"/>
+              </w:rPr>
+              <w:t>]</w:t>
+            </w:r>
           </w:p>
         </w:tc>
         <w:tc>
@@ -4052,6 +4797,24 @@
               </w:rPr>
               <w:t>ណ</w:t>
             </w:r>
+            <w:r>
+              <w:rPr>
+                <w:rFonts w:ascii="Khmer Mondulkiri" w:hAnsi="Khmer Mondulkiri" w:cs="Khmer Mondulkiri"/>
+                <w:sz w:val="24"/>
+                <w:szCs w:val="24"/>
+                <w:lang w:val="en-US"/>
+              </w:rPr>
+              <w:t xml:space="preserve"> </w:t>
+            </w:r>
+            <w:r>
+              <w:rPr>
+                <w:rFonts w:ascii="Courier New" w:hAnsi="Courier New" w:cs="Courier New"/>
+                <w:sz w:val="24"/>
+                <w:szCs w:val="24"/>
+                <w:lang w:val="en-US"/>
+              </w:rPr>
+              <w:t>[U+178E]</w:t>
+            </w:r>
           </w:p>
         </w:tc>
         <w:tc>
@@ -4150,6 +4913,24 @@
               </w:rPr>
               <w:t>ត</w:t>
             </w:r>
+            <w:r>
+              <w:rPr>
+                <w:rFonts w:ascii="Khmer Mondulkiri" w:hAnsi="Khmer Mondulkiri" w:cs="Khmer Mondulkiri"/>
+                <w:sz w:val="24"/>
+                <w:szCs w:val="24"/>
+                <w:lang w:val="en-US"/>
+              </w:rPr>
+              <w:t xml:space="preserve"> </w:t>
+            </w:r>
+            <w:r>
+              <w:rPr>
+                <w:rFonts w:ascii="Courier New" w:hAnsi="Courier New" w:cs="Courier New"/>
+                <w:sz w:val="24"/>
+                <w:szCs w:val="24"/>
+                <w:lang w:val="en-US"/>
+              </w:rPr>
+              <w:t>[U+178F]</w:t>
+            </w:r>
           </w:p>
         </w:tc>
         <w:tc>
@@ -4248,6 +5029,42 @@
               </w:rPr>
               <w:t>ថ</w:t>
             </w:r>
+            <w:r>
+              <w:rPr>
+                <w:rFonts w:ascii="Khmer Mondulkiri" w:hAnsi="Khmer Mondulkiri" w:cs="Khmer Mondulkiri"/>
+                <w:sz w:val="24"/>
+                <w:szCs w:val="24"/>
+                <w:lang w:val="en-US"/>
+              </w:rPr>
+              <w:t xml:space="preserve"> </w:t>
+            </w:r>
+            <w:r>
+              <w:rPr>
+                <w:rFonts w:ascii="Courier New" w:hAnsi="Courier New" w:cs="Courier New"/>
+                <w:sz w:val="24"/>
+                <w:szCs w:val="24"/>
+                <w:lang w:val="en-US"/>
+              </w:rPr>
+              <w:t>[</w:t>
+            </w:r>
+            <w:r>
+              <w:rPr>
+                <w:rFonts w:ascii="Courier New" w:hAnsi="Courier New" w:cs="Courier New"/>
+                <w:sz w:val="24"/>
+                <w:szCs w:val="24"/>
+                <w:lang w:val="en-US"/>
+              </w:rPr>
+              <w:t>U+1790</w:t>
+            </w:r>
+            <w:r>
+              <w:rPr>
+                <w:rFonts w:ascii="Courier New" w:hAnsi="Courier New" w:cs="Courier New"/>
+                <w:sz w:val="24"/>
+                <w:szCs w:val="24"/>
+                <w:lang w:val="en-US"/>
+              </w:rPr>
+              <w:t>]</w:t>
+            </w:r>
           </w:p>
         </w:tc>
         <w:tc>
@@ -4346,6 +5163,24 @@
               </w:rPr>
               <w:t>ទ</w:t>
             </w:r>
+            <w:r>
+              <w:rPr>
+                <w:rFonts w:ascii="Khmer Mondulkiri" w:hAnsi="Khmer Mondulkiri" w:cs="Khmer Mondulkiri"/>
+                <w:sz w:val="24"/>
+                <w:szCs w:val="24"/>
+                <w:lang w:val="en-US"/>
+              </w:rPr>
+              <w:t xml:space="preserve"> </w:t>
+            </w:r>
+            <w:r>
+              <w:rPr>
+                <w:rFonts w:ascii="Courier New" w:hAnsi="Courier New" w:cs="Courier New"/>
+                <w:sz w:val="24"/>
+                <w:szCs w:val="24"/>
+                <w:lang w:val="en-US"/>
+              </w:rPr>
+              <w:t>[U+1791]</w:t>
+            </w:r>
           </w:p>
         </w:tc>
         <w:tc>
@@ -4444,6 +5279,24 @@
               </w:rPr>
               <w:t>ធ</w:t>
             </w:r>
+            <w:r>
+              <w:rPr>
+                <w:rFonts w:ascii="Khmer Mondulkiri" w:hAnsi="Khmer Mondulkiri" w:cs="Khmer Mondulkiri"/>
+                <w:sz w:val="24"/>
+                <w:szCs w:val="24"/>
+                <w:lang w:val="en-US"/>
+              </w:rPr>
+              <w:t xml:space="preserve"> </w:t>
+            </w:r>
+            <w:r>
+              <w:rPr>
+                <w:rFonts w:ascii="Courier New" w:hAnsi="Courier New" w:cs="Courier New"/>
+                <w:sz w:val="24"/>
+                <w:szCs w:val="24"/>
+                <w:lang w:val="en-US"/>
+              </w:rPr>
+              <w:t>[U+1792]</w:t>
+            </w:r>
           </w:p>
         </w:tc>
         <w:tc>
@@ -4541,6 +5394,24 @@
                 <w:lang w:val="en-US"/>
               </w:rPr>
               <w:t>ន</w:t>
+            </w:r>
+            <w:r>
+              <w:rPr>
+                <w:rFonts w:ascii="Khmer Mondulkiri" w:hAnsi="Khmer Mondulkiri" w:cs="Khmer Mondulkiri"/>
+                <w:sz w:val="24"/>
+                <w:szCs w:val="24"/>
+                <w:lang w:val="en-US"/>
+              </w:rPr>
+              <w:t xml:space="preserve"> </w:t>
+            </w:r>
+            <w:r>
+              <w:rPr>
+                <w:rFonts w:ascii="Courier New" w:hAnsi="Courier New" w:cs="Courier New"/>
+                <w:sz w:val="24"/>
+                <w:szCs w:val="24"/>
+                <w:lang w:val="en-US"/>
+              </w:rPr>
+              <w:t>[U+1793]</w:t>
             </w:r>
           </w:p>
         </w:tc>
@@ -4674,7 +5545,7 @@
         <w:gridCol w:w="2087"/>
         <w:gridCol w:w="1245"/>
         <w:gridCol w:w="222"/>
-        <w:gridCol w:w="2087"/>
+        <w:gridCol w:w="3206"/>
         <w:gridCol w:w="1245"/>
       </w:tblGrid>
       <w:tr>
@@ -4823,6 +5694,42 @@
               </w:rPr>
               <w:t>ា</w:t>
             </w:r>
+            <w:r>
+              <w:rPr>
+                <w:rFonts w:ascii="Khmer Mondulkiri" w:hAnsi="Khmer Mondulkiri" w:cs="Khmer Mondulkiri"/>
+                <w:sz w:val="24"/>
+                <w:szCs w:val="24"/>
+                <w:lang w:val="en-US"/>
+              </w:rPr>
+              <w:t xml:space="preserve"> </w:t>
+            </w:r>
+            <w:r>
+              <w:rPr>
+                <w:rFonts w:ascii="Courier New" w:hAnsi="Courier New" w:cs="Courier New"/>
+                <w:sz w:val="24"/>
+                <w:szCs w:val="24"/>
+                <w:lang w:val="en-US"/>
+              </w:rPr>
+              <w:t>[</w:t>
+            </w:r>
+            <w:r>
+              <w:rPr>
+                <w:rFonts w:ascii="Courier New" w:hAnsi="Courier New" w:cs="Courier New"/>
+                <w:sz w:val="24"/>
+                <w:szCs w:val="24"/>
+                <w:lang w:val="en-US"/>
+              </w:rPr>
+              <w:t>U+17B6</w:t>
+            </w:r>
+            <w:r>
+              <w:rPr>
+                <w:rFonts w:ascii="Courier New" w:hAnsi="Courier New" w:cs="Courier New"/>
+                <w:sz w:val="24"/>
+                <w:szCs w:val="24"/>
+                <w:lang w:val="en-US"/>
+              </w:rPr>
+              <w:t>]</w:t>
+            </w:r>
           </w:p>
         </w:tc>
         <w:tc>
@@ -4882,6 +5789,42 @@
                 <w:lang w:val="en-US"/>
               </w:rPr>
               <w:t>ែ</w:t>
+            </w:r>
+            <w:r>
+              <w:rPr>
+                <w:rFonts w:ascii="Khmer Mondulkiri" w:hAnsi="Khmer Mondulkiri" w:cs="Khmer Mondulkiri"/>
+                <w:sz w:val="24"/>
+                <w:szCs w:val="24"/>
+                <w:lang w:val="en-US"/>
+              </w:rPr>
+              <w:t xml:space="preserve"> </w:t>
+            </w:r>
+            <w:r>
+              <w:rPr>
+                <w:rFonts w:ascii="Courier New" w:hAnsi="Courier New" w:cs="Courier New"/>
+                <w:sz w:val="24"/>
+                <w:szCs w:val="24"/>
+                <w:lang w:val="en-US"/>
+              </w:rPr>
+              <w:t>[</w:t>
+            </w:r>
+            <w:r>
+              <w:rPr>
+                <w:rFonts w:ascii="Courier New" w:hAnsi="Courier New" w:cs="Courier New"/>
+                <w:sz w:val="24"/>
+                <w:szCs w:val="24"/>
+                <w:lang w:val="en-US"/>
+              </w:rPr>
+              <w:t>U+17C2</w:t>
+            </w:r>
+            <w:r>
+              <w:rPr>
+                <w:rFonts w:ascii="Courier New" w:hAnsi="Courier New" w:cs="Courier New"/>
+                <w:sz w:val="24"/>
+                <w:szCs w:val="24"/>
+                <w:lang w:val="en-US"/>
+              </w:rPr>
+              <w:t>]</w:t>
             </w:r>
           </w:p>
         </w:tc>
@@ -4930,6 +5873,42 @@
               </w:rPr>
               <w:t>ិ</w:t>
             </w:r>
+            <w:r>
+              <w:rPr>
+                <w:rFonts w:ascii="Khmer Mondulkiri" w:hAnsi="Khmer Mondulkiri" w:cs="Khmer Mondulkiri"/>
+                <w:sz w:val="24"/>
+                <w:szCs w:val="24"/>
+                <w:lang w:val="en-US"/>
+              </w:rPr>
+              <w:t xml:space="preserve"> </w:t>
+            </w:r>
+            <w:r>
+              <w:rPr>
+                <w:rFonts w:ascii="Courier New" w:hAnsi="Courier New" w:cs="Courier New"/>
+                <w:sz w:val="24"/>
+                <w:szCs w:val="24"/>
+                <w:lang w:val="en-US"/>
+              </w:rPr>
+              <w:t>[</w:t>
+            </w:r>
+            <w:r>
+              <w:rPr>
+                <w:rFonts w:ascii="Courier New" w:hAnsi="Courier New" w:cs="Courier New"/>
+                <w:sz w:val="24"/>
+                <w:szCs w:val="24"/>
+                <w:lang w:val="en-US"/>
+              </w:rPr>
+              <w:t>U+17B7</w:t>
+            </w:r>
+            <w:r>
+              <w:rPr>
+                <w:rFonts w:ascii="Courier New" w:hAnsi="Courier New" w:cs="Courier New"/>
+                <w:sz w:val="24"/>
+                <w:szCs w:val="24"/>
+                <w:lang w:val="en-US"/>
+              </w:rPr>
+              <w:t>]</w:t>
+            </w:r>
           </w:p>
         </w:tc>
         <w:tc>
@@ -4989,6 +5968,42 @@
                 <w:lang w:val="en-US"/>
               </w:rPr>
               <w:t>ៃ</w:t>
+            </w:r>
+            <w:r>
+              <w:rPr>
+                <w:rFonts w:ascii="Khmer Mondulkiri" w:hAnsi="Khmer Mondulkiri" w:cs="Khmer Mondulkiri"/>
+                <w:sz w:val="24"/>
+                <w:szCs w:val="24"/>
+                <w:lang w:val="en-US"/>
+              </w:rPr>
+              <w:t xml:space="preserve"> </w:t>
+            </w:r>
+            <w:r>
+              <w:rPr>
+                <w:rFonts w:ascii="Courier New" w:hAnsi="Courier New" w:cs="Courier New"/>
+                <w:sz w:val="24"/>
+                <w:szCs w:val="24"/>
+                <w:lang w:val="en-US"/>
+              </w:rPr>
+              <w:t>[</w:t>
+            </w:r>
+            <w:r>
+              <w:rPr>
+                <w:rFonts w:ascii="Courier New" w:hAnsi="Courier New" w:cs="Courier New"/>
+                <w:sz w:val="24"/>
+                <w:szCs w:val="24"/>
+                <w:lang w:val="en-US"/>
+              </w:rPr>
+              <w:t>U+17C3</w:t>
+            </w:r>
+            <w:r>
+              <w:rPr>
+                <w:rFonts w:ascii="Courier New" w:hAnsi="Courier New" w:cs="Courier New"/>
+                <w:sz w:val="24"/>
+                <w:szCs w:val="24"/>
+                <w:lang w:val="en-US"/>
+              </w:rPr>
+              <w:t>]</w:t>
             </w:r>
           </w:p>
         </w:tc>
@@ -5037,6 +6052,42 @@
               </w:rPr>
               <w:t>ី</w:t>
             </w:r>
+            <w:r>
+              <w:rPr>
+                <w:rFonts w:ascii="Khmer Mondulkiri" w:hAnsi="Khmer Mondulkiri" w:cs="Khmer Mondulkiri"/>
+                <w:sz w:val="24"/>
+                <w:szCs w:val="24"/>
+                <w:lang w:val="en-US"/>
+              </w:rPr>
+              <w:t xml:space="preserve"> </w:t>
+            </w:r>
+            <w:r>
+              <w:rPr>
+                <w:rFonts w:ascii="Courier New" w:hAnsi="Courier New" w:cs="Courier New"/>
+                <w:sz w:val="24"/>
+                <w:szCs w:val="24"/>
+                <w:lang w:val="en-US"/>
+              </w:rPr>
+              <w:t>[</w:t>
+            </w:r>
+            <w:r>
+              <w:rPr>
+                <w:rFonts w:ascii="Courier New" w:hAnsi="Courier New" w:cs="Courier New"/>
+                <w:sz w:val="24"/>
+                <w:szCs w:val="24"/>
+                <w:lang w:val="en-US"/>
+              </w:rPr>
+              <w:t>U+17B8</w:t>
+            </w:r>
+            <w:r>
+              <w:rPr>
+                <w:rFonts w:ascii="Courier New" w:hAnsi="Courier New" w:cs="Courier New"/>
+                <w:sz w:val="24"/>
+                <w:szCs w:val="24"/>
+                <w:lang w:val="en-US"/>
+              </w:rPr>
+              <w:t>]</w:t>
+            </w:r>
           </w:p>
         </w:tc>
         <w:tc>
@@ -5096,6 +6147,42 @@
                 <w:lang w:val="en-US"/>
               </w:rPr>
               <w:t>ោ</w:t>
+            </w:r>
+            <w:r>
+              <w:rPr>
+                <w:rFonts w:ascii="Khmer Mondulkiri" w:hAnsi="Khmer Mondulkiri" w:cs="Khmer Mondulkiri"/>
+                <w:sz w:val="24"/>
+                <w:szCs w:val="24"/>
+                <w:lang w:val="en-US"/>
+              </w:rPr>
+              <w:t xml:space="preserve"> </w:t>
+            </w:r>
+            <w:r>
+              <w:rPr>
+                <w:rFonts w:ascii="Courier New" w:hAnsi="Courier New" w:cs="Courier New"/>
+                <w:sz w:val="24"/>
+                <w:szCs w:val="24"/>
+                <w:lang w:val="en-US"/>
+              </w:rPr>
+              <w:t>[</w:t>
+            </w:r>
+            <w:r>
+              <w:rPr>
+                <w:rFonts w:ascii="Courier New" w:hAnsi="Courier New" w:cs="Courier New"/>
+                <w:sz w:val="24"/>
+                <w:szCs w:val="24"/>
+                <w:lang w:val="en-US"/>
+              </w:rPr>
+              <w:t>U+17C4</w:t>
+            </w:r>
+            <w:r>
+              <w:rPr>
+                <w:rFonts w:ascii="Courier New" w:hAnsi="Courier New" w:cs="Courier New"/>
+                <w:sz w:val="24"/>
+                <w:szCs w:val="24"/>
+                <w:lang w:val="en-US"/>
+              </w:rPr>
+              <w:t>]</w:t>
             </w:r>
           </w:p>
         </w:tc>
@@ -5144,6 +6231,42 @@
               </w:rPr>
               <w:t>ឹ</w:t>
             </w:r>
+            <w:r>
+              <w:rPr>
+                <w:rFonts w:ascii="Khmer Mondulkiri" w:hAnsi="Khmer Mondulkiri" w:cs="Khmer Mondulkiri"/>
+                <w:sz w:val="24"/>
+                <w:szCs w:val="24"/>
+                <w:lang w:val="en-US"/>
+              </w:rPr>
+              <w:t xml:space="preserve"> </w:t>
+            </w:r>
+            <w:r>
+              <w:rPr>
+                <w:rFonts w:ascii="Courier New" w:hAnsi="Courier New" w:cs="Courier New"/>
+                <w:sz w:val="24"/>
+                <w:szCs w:val="24"/>
+                <w:lang w:val="en-US"/>
+              </w:rPr>
+              <w:t>[</w:t>
+            </w:r>
+            <w:r>
+              <w:rPr>
+                <w:rFonts w:ascii="Courier New" w:hAnsi="Courier New" w:cs="Courier New"/>
+                <w:sz w:val="24"/>
+                <w:szCs w:val="24"/>
+                <w:lang w:val="en-US"/>
+              </w:rPr>
+              <w:t>U+17B9</w:t>
+            </w:r>
+            <w:r>
+              <w:rPr>
+                <w:rFonts w:ascii="Courier New" w:hAnsi="Courier New" w:cs="Courier New"/>
+                <w:sz w:val="24"/>
+                <w:szCs w:val="24"/>
+                <w:lang w:val="en-US"/>
+              </w:rPr>
+              <w:t>]</w:t>
+            </w:r>
           </w:p>
         </w:tc>
         <w:tc>
@@ -5203,6 +6326,42 @@
                 <w:lang w:val="en-US"/>
               </w:rPr>
               <w:t>ៅ</w:t>
+            </w:r>
+            <w:r>
+              <w:rPr>
+                <w:rFonts w:ascii="Khmer Mondulkiri" w:hAnsi="Khmer Mondulkiri" w:cs="Khmer Mondulkiri"/>
+                <w:sz w:val="24"/>
+                <w:szCs w:val="24"/>
+                <w:lang w:val="en-US"/>
+              </w:rPr>
+              <w:t xml:space="preserve"> </w:t>
+            </w:r>
+            <w:r>
+              <w:rPr>
+                <w:rFonts w:ascii="Courier New" w:hAnsi="Courier New" w:cs="Courier New"/>
+                <w:sz w:val="24"/>
+                <w:szCs w:val="24"/>
+                <w:lang w:val="en-US"/>
+              </w:rPr>
+              <w:t>[</w:t>
+            </w:r>
+            <w:r>
+              <w:rPr>
+                <w:rFonts w:ascii="Courier New" w:hAnsi="Courier New" w:cs="Courier New"/>
+                <w:sz w:val="24"/>
+                <w:szCs w:val="24"/>
+                <w:lang w:val="en-US"/>
+              </w:rPr>
+              <w:t>U+17C5</w:t>
+            </w:r>
+            <w:r>
+              <w:rPr>
+                <w:rFonts w:ascii="Courier New" w:hAnsi="Courier New" w:cs="Courier New"/>
+                <w:sz w:val="24"/>
+                <w:szCs w:val="24"/>
+                <w:lang w:val="en-US"/>
+              </w:rPr>
+              <w:t>]</w:t>
             </w:r>
           </w:p>
         </w:tc>
@@ -5251,6 +6410,42 @@
               </w:rPr>
               <w:t>ឺ</w:t>
             </w:r>
+            <w:r>
+              <w:rPr>
+                <w:rFonts w:ascii="Khmer Mondulkiri" w:hAnsi="Khmer Mondulkiri" w:cs="Khmer Mondulkiri"/>
+                <w:sz w:val="24"/>
+                <w:szCs w:val="24"/>
+                <w:lang w:val="en-US"/>
+              </w:rPr>
+              <w:t xml:space="preserve"> </w:t>
+            </w:r>
+            <w:r>
+              <w:rPr>
+                <w:rFonts w:ascii="Courier New" w:hAnsi="Courier New" w:cs="Courier New"/>
+                <w:sz w:val="24"/>
+                <w:szCs w:val="24"/>
+                <w:lang w:val="en-US"/>
+              </w:rPr>
+              <w:t>[</w:t>
+            </w:r>
+            <w:r>
+              <w:rPr>
+                <w:rFonts w:ascii="Courier New" w:hAnsi="Courier New" w:cs="Courier New"/>
+                <w:sz w:val="24"/>
+                <w:szCs w:val="24"/>
+                <w:lang w:val="en-US"/>
+              </w:rPr>
+              <w:t>U+17BA</w:t>
+            </w:r>
+            <w:r>
+              <w:rPr>
+                <w:rFonts w:ascii="Courier New" w:hAnsi="Courier New" w:cs="Courier New"/>
+                <w:sz w:val="24"/>
+                <w:szCs w:val="24"/>
+                <w:lang w:val="en-US"/>
+              </w:rPr>
+              <w:t>]</w:t>
+            </w:r>
           </w:p>
         </w:tc>
         <w:tc>
@@ -5310,6 +6505,51 @@
                 <w:lang w:val="en-US"/>
               </w:rPr>
               <w:t>ុំ</w:t>
+            </w:r>
+            <w:r>
+              <w:rPr>
+                <w:rFonts w:ascii="Khmer Mondulkiri" w:hAnsi="Khmer Mondulkiri" w:cs="Khmer Mondulkiri"/>
+                <w:sz w:val="24"/>
+                <w:szCs w:val="24"/>
+                <w:lang w:val="en-US"/>
+              </w:rPr>
+              <w:t xml:space="preserve"> </w:t>
+            </w:r>
+            <w:r>
+              <w:rPr>
+                <w:rFonts w:ascii="Courier New" w:hAnsi="Courier New" w:cs="Courier New"/>
+                <w:sz w:val="24"/>
+                <w:szCs w:val="24"/>
+                <w:lang w:val="en-US"/>
+              </w:rPr>
+              <w:t>[</w:t>
+            </w:r>
+            <w:r>
+              <w:rPr>
+                <w:rFonts w:ascii="Courier New" w:hAnsi="Courier New" w:cs="Courier New"/>
+                <w:sz w:val="24"/>
+                <w:szCs w:val="24"/>
+                <w:lang w:val="en-US"/>
+              </w:rPr>
+              <w:t>U+17BB][</w:t>
+            </w:r>
+            <w:r>
+              <w:rPr>
+                <w:rFonts w:ascii="Courier New" w:hAnsi="Courier New" w:cs="Courier New"/>
+                <w:sz w:val="24"/>
+                <w:szCs w:val="24"/>
+                <w:lang w:val="en-US"/>
+              </w:rPr>
+              <w:t>U+17C6</w:t>
+            </w:r>
+            <w:r>
+              <w:rPr>
+                <w:rFonts w:ascii="Courier New" w:hAnsi="Courier New" w:cs="Courier New"/>
+                <w:sz w:val="24"/>
+                <w:szCs w:val="24"/>
+                <w:lang w:val="en-US"/>
+              </w:rPr>
+              <w:t>]</w:t>
             </w:r>
           </w:p>
         </w:tc>
@@ -5358,6 +6598,42 @@
               </w:rPr>
               <w:t>ុ</w:t>
             </w:r>
+            <w:r>
+              <w:rPr>
+                <w:rFonts w:ascii="Khmer Mondulkiri" w:hAnsi="Khmer Mondulkiri" w:cs="Khmer Mondulkiri"/>
+                <w:sz w:val="24"/>
+                <w:szCs w:val="24"/>
+                <w:lang w:val="en-US"/>
+              </w:rPr>
+              <w:t xml:space="preserve"> </w:t>
+            </w:r>
+            <w:r>
+              <w:rPr>
+                <w:rFonts w:ascii="Courier New" w:hAnsi="Courier New" w:cs="Courier New"/>
+                <w:sz w:val="24"/>
+                <w:szCs w:val="24"/>
+                <w:lang w:val="en-US"/>
+              </w:rPr>
+              <w:t>[</w:t>
+            </w:r>
+            <w:r>
+              <w:rPr>
+                <w:rFonts w:ascii="Courier New" w:hAnsi="Courier New" w:cs="Courier New"/>
+                <w:sz w:val="24"/>
+                <w:szCs w:val="24"/>
+                <w:lang w:val="en-US"/>
+              </w:rPr>
+              <w:t>U+17BB</w:t>
+            </w:r>
+            <w:r>
+              <w:rPr>
+                <w:rFonts w:ascii="Courier New" w:hAnsi="Courier New" w:cs="Courier New"/>
+                <w:sz w:val="24"/>
+                <w:szCs w:val="24"/>
+                <w:lang w:val="en-US"/>
+              </w:rPr>
+              <w:t>]</w:t>
+            </w:r>
           </w:p>
         </w:tc>
         <w:tc>
@@ -5417,6 +6693,42 @@
                 <w:lang w:val="en-US"/>
               </w:rPr>
               <w:t>ំ</w:t>
+            </w:r>
+            <w:r>
+              <w:rPr>
+                <w:rFonts w:ascii="Khmer Mondulkiri" w:hAnsi="Khmer Mondulkiri" w:cs="Khmer Mondulkiri"/>
+                <w:sz w:val="24"/>
+                <w:szCs w:val="24"/>
+                <w:lang w:val="en-US"/>
+              </w:rPr>
+              <w:t xml:space="preserve"> </w:t>
+            </w:r>
+            <w:r>
+              <w:rPr>
+                <w:rFonts w:ascii="Courier New" w:hAnsi="Courier New" w:cs="Courier New"/>
+                <w:sz w:val="24"/>
+                <w:szCs w:val="24"/>
+                <w:lang w:val="en-US"/>
+              </w:rPr>
+              <w:t>[</w:t>
+            </w:r>
+            <w:r>
+              <w:rPr>
+                <w:rFonts w:ascii="Courier New" w:hAnsi="Courier New" w:cs="Courier New"/>
+                <w:sz w:val="24"/>
+                <w:szCs w:val="24"/>
+                <w:lang w:val="en-US"/>
+              </w:rPr>
+              <w:t>U+17C6</w:t>
+            </w:r>
+            <w:r>
+              <w:rPr>
+                <w:rFonts w:ascii="Courier New" w:hAnsi="Courier New" w:cs="Courier New"/>
+                <w:sz w:val="24"/>
+                <w:szCs w:val="24"/>
+                <w:lang w:val="en-US"/>
+              </w:rPr>
+              <w:t>]</w:t>
             </w:r>
           </w:p>
         </w:tc>
@@ -5465,6 +6777,42 @@
               </w:rPr>
               <w:t>ូ</w:t>
             </w:r>
+            <w:r>
+              <w:rPr>
+                <w:rFonts w:ascii="Khmer Mondulkiri" w:hAnsi="Khmer Mondulkiri" w:cs="Khmer Mondulkiri"/>
+                <w:sz w:val="24"/>
+                <w:szCs w:val="24"/>
+                <w:lang w:val="en-US"/>
+              </w:rPr>
+              <w:t xml:space="preserve"> </w:t>
+            </w:r>
+            <w:r>
+              <w:rPr>
+                <w:rFonts w:ascii="Courier New" w:hAnsi="Courier New" w:cs="Courier New"/>
+                <w:sz w:val="24"/>
+                <w:szCs w:val="24"/>
+                <w:lang w:val="en-US"/>
+              </w:rPr>
+              <w:t>[</w:t>
+            </w:r>
+            <w:r>
+              <w:rPr>
+                <w:rFonts w:ascii="Courier New" w:hAnsi="Courier New" w:cs="Courier New"/>
+                <w:sz w:val="24"/>
+                <w:szCs w:val="24"/>
+                <w:lang w:val="en-US"/>
+              </w:rPr>
+              <w:t>U+17BC</w:t>
+            </w:r>
+            <w:r>
+              <w:rPr>
+                <w:rFonts w:ascii="Courier New" w:hAnsi="Courier New" w:cs="Courier New"/>
+                <w:sz w:val="24"/>
+                <w:szCs w:val="24"/>
+                <w:lang w:val="en-US"/>
+              </w:rPr>
+              <w:t>]</w:t>
+            </w:r>
           </w:p>
         </w:tc>
         <w:tc>
@@ -5524,6 +6872,51 @@
                 <w:lang w:val="en-US"/>
               </w:rPr>
               <w:t>ាំ</w:t>
+            </w:r>
+            <w:r>
+              <w:rPr>
+                <w:rFonts w:ascii="Khmer Mondulkiri" w:hAnsi="Khmer Mondulkiri" w:cs="Khmer Mondulkiri"/>
+                <w:sz w:val="24"/>
+                <w:szCs w:val="24"/>
+                <w:lang w:val="en-US"/>
+              </w:rPr>
+              <w:t xml:space="preserve"> </w:t>
+            </w:r>
+            <w:r>
+              <w:rPr>
+                <w:rFonts w:ascii="Courier New" w:hAnsi="Courier New" w:cs="Courier New"/>
+                <w:sz w:val="24"/>
+                <w:szCs w:val="24"/>
+                <w:lang w:val="en-US"/>
+              </w:rPr>
+              <w:t>[U+17B6]</w:t>
+            </w:r>
+            <w:r>
+              <w:rPr>
+                <w:rFonts w:ascii="Courier New" w:hAnsi="Courier New" w:cs="Courier New"/>
+                <w:sz w:val="24"/>
+                <w:szCs w:val="24"/>
+                <w:lang w:val="en-US"/>
+              </w:rPr>
+              <w:t>[</w:t>
+            </w:r>
+            <w:r>
+              <w:rPr>
+                <w:rFonts w:ascii="Courier New" w:hAnsi="Courier New" w:cs="Courier New"/>
+                <w:sz w:val="24"/>
+                <w:szCs w:val="24"/>
+                <w:lang w:val="en-US"/>
+              </w:rPr>
+              <w:t>U+17C6</w:t>
+            </w:r>
+            <w:r>
+              <w:rPr>
+                <w:rFonts w:ascii="Courier New" w:hAnsi="Courier New" w:cs="Courier New"/>
+                <w:sz w:val="24"/>
+                <w:szCs w:val="24"/>
+                <w:lang w:val="en-US"/>
+              </w:rPr>
+              <w:t>]</w:t>
             </w:r>
           </w:p>
         </w:tc>
@@ -5572,6 +6965,42 @@
               </w:rPr>
               <w:t>ួ</w:t>
             </w:r>
+            <w:r>
+              <w:rPr>
+                <w:rFonts w:ascii="Khmer Mondulkiri" w:hAnsi="Khmer Mondulkiri" w:cs="Khmer Mondulkiri"/>
+                <w:sz w:val="24"/>
+                <w:szCs w:val="24"/>
+                <w:lang w:val="en-US"/>
+              </w:rPr>
+              <w:t xml:space="preserve"> </w:t>
+            </w:r>
+            <w:r>
+              <w:rPr>
+                <w:rFonts w:ascii="Courier New" w:hAnsi="Courier New" w:cs="Courier New"/>
+                <w:sz w:val="24"/>
+                <w:szCs w:val="24"/>
+                <w:lang w:val="en-US"/>
+              </w:rPr>
+              <w:t>[</w:t>
+            </w:r>
+            <w:r>
+              <w:rPr>
+                <w:rFonts w:ascii="Courier New" w:hAnsi="Courier New" w:cs="Courier New"/>
+                <w:sz w:val="24"/>
+                <w:szCs w:val="24"/>
+                <w:lang w:val="en-US"/>
+              </w:rPr>
+              <w:t>U+17BD</w:t>
+            </w:r>
+            <w:r>
+              <w:rPr>
+                <w:rFonts w:ascii="Courier New" w:hAnsi="Courier New" w:cs="Courier New"/>
+                <w:sz w:val="24"/>
+                <w:szCs w:val="24"/>
+                <w:lang w:val="en-US"/>
+              </w:rPr>
+              <w:t>]</w:t>
+            </w:r>
           </w:p>
         </w:tc>
         <w:tc>
@@ -5631,6 +7060,42 @@
                 <w:lang w:val="en-US"/>
               </w:rPr>
               <w:t>ះ</w:t>
+            </w:r>
+            <w:r>
+              <w:rPr>
+                <w:rFonts w:ascii="Khmer Mondulkiri" w:hAnsi="Khmer Mondulkiri" w:cs="Khmer Mondulkiri"/>
+                <w:sz w:val="24"/>
+                <w:szCs w:val="24"/>
+                <w:lang w:val="en-US"/>
+              </w:rPr>
+              <w:t xml:space="preserve"> </w:t>
+            </w:r>
+            <w:r>
+              <w:rPr>
+                <w:rFonts w:ascii="Courier New" w:hAnsi="Courier New" w:cs="Courier New"/>
+                <w:sz w:val="24"/>
+                <w:szCs w:val="24"/>
+                <w:lang w:val="en-US"/>
+              </w:rPr>
+              <w:t>[</w:t>
+            </w:r>
+            <w:r>
+              <w:rPr>
+                <w:rFonts w:ascii="Courier New" w:hAnsi="Courier New" w:cs="Courier New"/>
+                <w:sz w:val="24"/>
+                <w:szCs w:val="24"/>
+                <w:lang w:val="en-US"/>
+              </w:rPr>
+              <w:t>U+17C7</w:t>
+            </w:r>
+            <w:r>
+              <w:rPr>
+                <w:rFonts w:ascii="Courier New" w:hAnsi="Courier New" w:cs="Courier New"/>
+                <w:sz w:val="24"/>
+                <w:szCs w:val="24"/>
+                <w:lang w:val="en-US"/>
+              </w:rPr>
+              <w:t>]</w:t>
             </w:r>
           </w:p>
         </w:tc>
@@ -5679,6 +7144,42 @@
               </w:rPr>
               <w:t>ើ</w:t>
             </w:r>
+            <w:r>
+              <w:rPr>
+                <w:rFonts w:ascii="Khmer Mondulkiri" w:hAnsi="Khmer Mondulkiri" w:cs="Khmer Mondulkiri"/>
+                <w:sz w:val="24"/>
+                <w:szCs w:val="24"/>
+                <w:lang w:val="en-US"/>
+              </w:rPr>
+              <w:t xml:space="preserve"> </w:t>
+            </w:r>
+            <w:r>
+              <w:rPr>
+                <w:rFonts w:ascii="Courier New" w:hAnsi="Courier New" w:cs="Courier New"/>
+                <w:sz w:val="24"/>
+                <w:szCs w:val="24"/>
+                <w:lang w:val="en-US"/>
+              </w:rPr>
+              <w:t>[</w:t>
+            </w:r>
+            <w:r>
+              <w:rPr>
+                <w:rFonts w:ascii="Courier New" w:hAnsi="Courier New" w:cs="Courier New"/>
+                <w:sz w:val="24"/>
+                <w:szCs w:val="24"/>
+                <w:lang w:val="en-US"/>
+              </w:rPr>
+              <w:t>U+17BE</w:t>
+            </w:r>
+            <w:r>
+              <w:rPr>
+                <w:rFonts w:ascii="Courier New" w:hAnsi="Courier New" w:cs="Courier New"/>
+                <w:sz w:val="24"/>
+                <w:szCs w:val="24"/>
+                <w:lang w:val="en-US"/>
+              </w:rPr>
+              <w:t>]</w:t>
+            </w:r>
           </w:p>
         </w:tc>
         <w:tc>
@@ -5739,21 +7240,74 @@
               </w:rPr>
               <w:t>ុះ</w:t>
             </w:r>
-          </w:p>
-        </w:tc>
-        <w:tc>
-          <w:tcPr>
-            <w:tcW w:w="0" w:type="auto"/>
-          </w:tcPr>
-          <w:p>
-            <w:pPr>
-              <w:rPr>
-                <w:rFonts w:ascii="Khmer Mondulkiri" w:hAnsi="Khmer Mondulkiri" w:cs="Khmer Mondulkiri"/>
-                <w:szCs w:val="22"/>
-                <w:lang w:val="en-US"/>
-              </w:rPr>
-            </w:pPr>
-            <w:proofErr w:type="gramStart"/>
+            <w:r>
+              <w:rPr>
+                <w:rFonts w:ascii="Khmer Mondulkiri" w:hAnsi="Khmer Mondulkiri" w:cs="Khmer Mondulkiri"/>
+                <w:sz w:val="24"/>
+                <w:szCs w:val="24"/>
+                <w:lang w:val="en-US"/>
+              </w:rPr>
+              <w:t xml:space="preserve"> </w:t>
+            </w:r>
+            <w:r>
+              <w:rPr>
+                <w:rFonts w:ascii="Courier New" w:hAnsi="Courier New" w:cs="Courier New"/>
+                <w:sz w:val="24"/>
+                <w:szCs w:val="24"/>
+                <w:lang w:val="en-US"/>
+              </w:rPr>
+              <w:t>[</w:t>
+            </w:r>
+            <w:r>
+              <w:rPr>
+                <w:rFonts w:ascii="Courier New" w:hAnsi="Courier New" w:cs="Courier New"/>
+                <w:sz w:val="24"/>
+                <w:szCs w:val="24"/>
+                <w:lang w:val="en-US"/>
+              </w:rPr>
+              <w:t>U+17BB]</w:t>
+            </w:r>
+            <w:r>
+              <w:rPr>
+                <w:rFonts w:ascii="Courier New" w:hAnsi="Courier New" w:cs="Courier New"/>
+                <w:sz w:val="24"/>
+                <w:szCs w:val="24"/>
+                <w:lang w:val="en-US"/>
+              </w:rPr>
+              <w:t>[</w:t>
+            </w:r>
+            <w:r>
+              <w:rPr>
+                <w:rFonts w:ascii="Courier New" w:hAnsi="Courier New" w:cs="Courier New"/>
+                <w:sz w:val="24"/>
+                <w:szCs w:val="24"/>
+                <w:lang w:val="en-US"/>
+              </w:rPr>
+              <w:t>U+17C7</w:t>
+            </w:r>
+            <w:r>
+              <w:rPr>
+                <w:rFonts w:ascii="Courier New" w:hAnsi="Courier New" w:cs="Courier New"/>
+                <w:sz w:val="24"/>
+                <w:szCs w:val="24"/>
+                <w:lang w:val="en-US"/>
+              </w:rPr>
+              <w:t>]</w:t>
+            </w:r>
+          </w:p>
+        </w:tc>
+        <w:tc>
+          <w:tcPr>
+            <w:tcW w:w="0" w:type="auto"/>
+          </w:tcPr>
+          <w:p>
+            <w:pPr>
+              <w:rPr>
+                <w:rFonts w:ascii="Khmer Mondulkiri" w:hAnsi="Khmer Mondulkiri" w:cs="Khmer Mondulkiri"/>
+                <w:szCs w:val="22"/>
+                <w:lang w:val="en-US"/>
+              </w:rPr>
+            </w:pPr>
             <w:r>
               <w:rPr>
                 <w:rFonts w:ascii="Khmer Mondulkiri" w:hAnsi="Khmer Mondulkiri" w:cs="Khmer Mondulkiri"/>
@@ -5762,7 +7316,6 @@
               </w:rPr>
               <w:t>Shift ,</w:t>
             </w:r>
-            <w:proofErr w:type="gramEnd"/>
           </w:p>
         </w:tc>
       </w:tr>
@@ -5788,6 +7341,42 @@
               </w:rPr>
               <w:t>ឿ</w:t>
             </w:r>
+            <w:r>
+              <w:rPr>
+                <w:rFonts w:ascii="Khmer Mondulkiri" w:hAnsi="Khmer Mondulkiri" w:cs="Khmer Mondulkiri"/>
+                <w:sz w:val="24"/>
+                <w:szCs w:val="24"/>
+                <w:lang w:val="en-US"/>
+              </w:rPr>
+              <w:t xml:space="preserve"> </w:t>
+            </w:r>
+            <w:r>
+              <w:rPr>
+                <w:rFonts w:ascii="Courier New" w:hAnsi="Courier New" w:cs="Courier New"/>
+                <w:sz w:val="24"/>
+                <w:szCs w:val="24"/>
+                <w:lang w:val="en-US"/>
+              </w:rPr>
+              <w:t>[</w:t>
+            </w:r>
+            <w:r>
+              <w:rPr>
+                <w:rFonts w:ascii="Courier New" w:hAnsi="Courier New" w:cs="Courier New"/>
+                <w:sz w:val="24"/>
+                <w:szCs w:val="24"/>
+                <w:lang w:val="en-US"/>
+              </w:rPr>
+              <w:t>U+17BF</w:t>
+            </w:r>
+            <w:r>
+              <w:rPr>
+                <w:rFonts w:ascii="Courier New" w:hAnsi="Courier New" w:cs="Courier New"/>
+                <w:sz w:val="24"/>
+                <w:szCs w:val="24"/>
+                <w:lang w:val="en-US"/>
+              </w:rPr>
+              <w:t>]</w:t>
+            </w:r>
           </w:p>
         </w:tc>
         <w:tc>
@@ -5847,6 +7436,51 @@
                 <w:lang w:val="en-US"/>
               </w:rPr>
               <w:t>េះ</w:t>
+            </w:r>
+            <w:r>
+              <w:rPr>
+                <w:rFonts w:ascii="Khmer Mondulkiri" w:hAnsi="Khmer Mondulkiri" w:cs="Khmer Mondulkiri"/>
+                <w:sz w:val="24"/>
+                <w:szCs w:val="24"/>
+                <w:lang w:val="en-US"/>
+              </w:rPr>
+              <w:t xml:space="preserve"> </w:t>
+            </w:r>
+            <w:r>
+              <w:rPr>
+                <w:rFonts w:ascii="Courier New" w:hAnsi="Courier New" w:cs="Courier New"/>
+                <w:sz w:val="24"/>
+                <w:szCs w:val="24"/>
+                <w:lang w:val="en-US"/>
+              </w:rPr>
+              <w:t>[U+17C1]</w:t>
+            </w:r>
+            <w:r>
+              <w:rPr>
+                <w:rFonts w:ascii="Courier New" w:hAnsi="Courier New" w:cs="Courier New"/>
+                <w:sz w:val="24"/>
+                <w:szCs w:val="24"/>
+                <w:lang w:val="en-US"/>
+              </w:rPr>
+              <w:t>[</w:t>
+            </w:r>
+            <w:r>
+              <w:rPr>
+                <w:rFonts w:ascii="Courier New" w:hAnsi="Courier New" w:cs="Courier New"/>
+                <w:sz w:val="24"/>
+                <w:szCs w:val="24"/>
+                <w:lang w:val="en-US"/>
+              </w:rPr>
+              <w:t>U+17C7</w:t>
+            </w:r>
+            <w:r>
+              <w:rPr>
+                <w:rFonts w:ascii="Courier New" w:hAnsi="Courier New" w:cs="Courier New"/>
+                <w:sz w:val="24"/>
+                <w:szCs w:val="24"/>
+                <w:lang w:val="en-US"/>
+              </w:rPr>
+              <w:t>]</w:t>
             </w:r>
           </w:p>
         </w:tc>
@@ -5895,28 +7529,64 @@
               </w:rPr>
               <w:t>ៀ</w:t>
             </w:r>
-          </w:p>
-        </w:tc>
-        <w:tc>
-          <w:tcPr>
-            <w:tcW w:w="0" w:type="auto"/>
-          </w:tcPr>
-          <w:p>
-            <w:pPr>
-              <w:rPr>
-                <w:rFonts w:ascii="Khmer Mondulkiri" w:hAnsi="Khmer Mondulkiri" w:cs="Khmer Mondulkiri"/>
-                <w:szCs w:val="22"/>
-                <w:lang w:val="en-US"/>
-              </w:rPr>
-            </w:pPr>
-            <w:r>
-              <w:rPr>
-                <w:rFonts w:ascii="Khmer Mondulkiri" w:hAnsi="Khmer Mondulkiri" w:cs="Khmer Mondulkiri"/>
-                <w:szCs w:val="22"/>
+            <w:r>
+              <w:rPr>
+                <w:rFonts w:ascii="Khmer Mondulkiri" w:hAnsi="Khmer Mondulkiri" w:cs="Khmer Mondulkiri"/>
+                <w:sz w:val="24"/>
+                <w:szCs w:val="24"/>
+                <w:lang w:val="en-US"/>
+              </w:rPr>
+              <w:t xml:space="preserve"> </w:t>
+            </w:r>
+            <w:r>
+              <w:rPr>
+                <w:rFonts w:ascii="Courier New" w:hAnsi="Courier New" w:cs="Courier New"/>
+                <w:sz w:val="24"/>
+                <w:szCs w:val="24"/>
                 <w:lang w:val="en-US"/>
               </w:rPr>
               <w:t>[</w:t>
             </w:r>
+            <w:r>
+              <w:rPr>
+                <w:rFonts w:ascii="Courier New" w:hAnsi="Courier New" w:cs="Courier New"/>
+                <w:sz w:val="24"/>
+                <w:szCs w:val="24"/>
+                <w:lang w:val="en-US"/>
+              </w:rPr>
+              <w:t>U+17C0</w:t>
+            </w:r>
+            <w:r>
+              <w:rPr>
+                <w:rFonts w:ascii="Courier New" w:hAnsi="Courier New" w:cs="Courier New"/>
+                <w:sz w:val="24"/>
+                <w:szCs w:val="24"/>
+                <w:lang w:val="en-US"/>
+              </w:rPr>
+              <w:t>]</w:t>
+            </w:r>
+          </w:p>
+        </w:tc>
+        <w:tc>
+          <w:tcPr>
+            <w:tcW w:w="0" w:type="auto"/>
+          </w:tcPr>
+          <w:p>
+            <w:pPr>
+              <w:rPr>
+                <w:rFonts w:ascii="Khmer Mondulkiri" w:hAnsi="Khmer Mondulkiri" w:cs="Khmer Mondulkiri"/>
+                <w:szCs w:val="22"/>
+                <w:lang w:val="en-US"/>
+              </w:rPr>
+            </w:pPr>
+            <w:r>
+              <w:rPr>
+                <w:rFonts w:ascii="Khmer Mondulkiri" w:hAnsi="Khmer Mondulkiri" w:cs="Khmer Mondulkiri"/>
+                <w:szCs w:val="22"/>
+                <w:lang w:val="en-US"/>
+              </w:rPr>
+              <w:t>[</w:t>
+            </w:r>
           </w:p>
         </w:tc>
         <w:tc>
@@ -5955,21 +7625,65 @@
               </w:rPr>
               <w:t>ោះ</w:t>
             </w:r>
-          </w:p>
-        </w:tc>
-        <w:tc>
-          <w:tcPr>
-            <w:tcW w:w="0" w:type="auto"/>
-          </w:tcPr>
-          <w:p>
-            <w:pPr>
-              <w:rPr>
-                <w:rFonts w:ascii="Khmer Mondulkiri" w:hAnsi="Khmer Mondulkiri" w:cs="Khmer Mondulkiri"/>
-                <w:szCs w:val="22"/>
-                <w:lang w:val="en-US"/>
-              </w:rPr>
-            </w:pPr>
-            <w:proofErr w:type="gramStart"/>
+            <w:r>
+              <w:rPr>
+                <w:rFonts w:ascii="Khmer Mondulkiri" w:hAnsi="Khmer Mondulkiri" w:cs="Khmer Mondulkiri"/>
+                <w:sz w:val="24"/>
+                <w:szCs w:val="24"/>
+                <w:lang w:val="en-US"/>
+              </w:rPr>
+              <w:t xml:space="preserve"> </w:t>
+            </w:r>
+            <w:r>
+              <w:rPr>
+                <w:rFonts w:ascii="Courier New" w:hAnsi="Courier New" w:cs="Courier New"/>
+                <w:sz w:val="24"/>
+                <w:szCs w:val="24"/>
+                <w:lang w:val="en-US"/>
+              </w:rPr>
+              <w:t>[U+17C4]</w:t>
+            </w:r>
+            <w:r>
+              <w:rPr>
+                <w:rFonts w:ascii="Courier New" w:hAnsi="Courier New" w:cs="Courier New"/>
+                <w:sz w:val="24"/>
+                <w:szCs w:val="24"/>
+                <w:lang w:val="en-US"/>
+              </w:rPr>
+              <w:t>[</w:t>
+            </w:r>
+            <w:r>
+              <w:rPr>
+                <w:rFonts w:ascii="Courier New" w:hAnsi="Courier New" w:cs="Courier New"/>
+                <w:sz w:val="24"/>
+                <w:szCs w:val="24"/>
+                <w:lang w:val="en-US"/>
+              </w:rPr>
+              <w:t>U+17C7</w:t>
+            </w:r>
+            <w:r>
+              <w:rPr>
+                <w:rFonts w:ascii="Courier New" w:hAnsi="Courier New" w:cs="Courier New"/>
+                <w:sz w:val="24"/>
+                <w:szCs w:val="24"/>
+                <w:lang w:val="en-US"/>
+              </w:rPr>
+              <w:t>]</w:t>
+            </w:r>
+          </w:p>
+        </w:tc>
+        <w:tc>
+          <w:tcPr>
+            <w:tcW w:w="0" w:type="auto"/>
+          </w:tcPr>
+          <w:p>
+            <w:pPr>
+              <w:rPr>
+                <w:rFonts w:ascii="Khmer Mondulkiri" w:hAnsi="Khmer Mondulkiri" w:cs="Khmer Mondulkiri"/>
+                <w:szCs w:val="22"/>
+                <w:lang w:val="en-US"/>
+              </w:rPr>
+            </w:pPr>
             <w:r>
               <w:rPr>
                 <w:rFonts w:ascii="Khmer Mondulkiri" w:hAnsi="Khmer Mondulkiri" w:cs="Khmer Mondulkiri"/>
@@ -5978,7 +7692,6 @@
               </w:rPr>
               <w:t>Shift ;</w:t>
             </w:r>
-            <w:proofErr w:type="gramEnd"/>
           </w:p>
         </w:tc>
       </w:tr>
@@ -6004,6 +7717,42 @@
               </w:rPr>
               <w:t>េ</w:t>
             </w:r>
+            <w:r>
+              <w:rPr>
+                <w:rFonts w:ascii="Khmer Mondulkiri" w:hAnsi="Khmer Mondulkiri" w:cs="Khmer Mondulkiri"/>
+                <w:sz w:val="24"/>
+                <w:szCs w:val="24"/>
+                <w:lang w:val="en-US"/>
+              </w:rPr>
+              <w:t xml:space="preserve"> </w:t>
+            </w:r>
+            <w:r>
+              <w:rPr>
+                <w:rFonts w:ascii="Courier New" w:hAnsi="Courier New" w:cs="Courier New"/>
+                <w:sz w:val="24"/>
+                <w:szCs w:val="24"/>
+                <w:lang w:val="en-US"/>
+              </w:rPr>
+              <w:t>[</w:t>
+            </w:r>
+            <w:r>
+              <w:rPr>
+                <w:rFonts w:ascii="Courier New" w:hAnsi="Courier New" w:cs="Courier New"/>
+                <w:sz w:val="24"/>
+                <w:szCs w:val="24"/>
+                <w:lang w:val="en-US"/>
+              </w:rPr>
+              <w:t>U+17C1</w:t>
+            </w:r>
+            <w:r>
+              <w:rPr>
+                <w:rFonts w:ascii="Courier New" w:hAnsi="Courier New" w:cs="Courier New"/>
+                <w:sz w:val="24"/>
+                <w:szCs w:val="24"/>
+                <w:lang w:val="en-US"/>
+              </w:rPr>
+              <w:t>]</w:t>
+            </w:r>
           </w:p>
         </w:tc>
         <w:tc>
@@ -6075,38 +7824,64 @@
               </w:rPr>
               <w:footnoteReference w:id="1"/>
             </w:r>
-          </w:p>
-        </w:tc>
-        <w:tc>
-          <w:tcPr>
-            <w:tcW w:w="0" w:type="auto"/>
-          </w:tcPr>
-          <w:p>
-            <w:pPr>
-              <w:rPr>
-                <w:rFonts w:ascii="Khmer Mondulkiri" w:hAnsi="Khmer Mondulkiri" w:cs="Khmer Mondulkiri"/>
-                <w:szCs w:val="22"/>
-                <w:lang w:val="en-US"/>
-              </w:rPr>
-            </w:pPr>
-            <w:r>
-              <w:rPr>
-                <w:rFonts w:ascii="Khmer Mondulkiri" w:hAnsi="Khmer Mondulkiri" w:cs="Khmer Mondulkiri"/>
-                <w:szCs w:val="22"/>
-                <w:lang w:val="en-US"/>
-              </w:rPr>
-              <w:t xml:space="preserve">Ctrl </w:t>
-            </w:r>
-            <w:proofErr w:type="gramStart"/>
-            <w:r>
-              <w:rPr>
-                <w:rFonts w:ascii="Khmer Mondulkiri" w:hAnsi="Khmer Mondulkiri" w:cs="Khmer Mondulkiri"/>
-                <w:szCs w:val="22"/>
-                <w:lang w:val="en-US"/>
-              </w:rPr>
-              <w:t>Alt ’</w:t>
-            </w:r>
-            <w:proofErr w:type="gramEnd"/>
+            <w:r>
+              <w:rPr>
+                <w:rFonts w:ascii="Khmer Mondulkiri" w:hAnsi="Khmer Mondulkiri" w:cs="Khmer Mondulkiri"/>
+                <w:sz w:val="24"/>
+                <w:szCs w:val="24"/>
+                <w:lang w:val="en-US"/>
+              </w:rPr>
+              <w:t xml:space="preserve"> </w:t>
+            </w:r>
+            <w:r>
+              <w:rPr>
+                <w:rFonts w:ascii="Courier New" w:hAnsi="Courier New" w:cs="Courier New"/>
+                <w:sz w:val="24"/>
+                <w:szCs w:val="24"/>
+                <w:lang w:val="en-US"/>
+              </w:rPr>
+              <w:t>[</w:t>
+            </w:r>
+            <w:r>
+              <w:rPr>
+                <w:rFonts w:ascii="Courier New" w:hAnsi="Courier New" w:cs="Courier New"/>
+                <w:sz w:val="24"/>
+                <w:szCs w:val="24"/>
+                <w:lang w:val="en-US"/>
+              </w:rPr>
+              <w:t>U+17C8</w:t>
+            </w:r>
+            <w:r>
+              <w:rPr>
+                <w:rFonts w:ascii="Courier New" w:hAnsi="Courier New" w:cs="Courier New"/>
+                <w:sz w:val="24"/>
+                <w:szCs w:val="24"/>
+                <w:lang w:val="en-US"/>
+              </w:rPr>
+              <w:t>]</w:t>
+            </w:r>
+          </w:p>
+        </w:tc>
+        <w:tc>
+          <w:tcPr>
+            <w:tcW w:w="0" w:type="auto"/>
+          </w:tcPr>
+          <w:p>
+            <w:pPr>
+              <w:rPr>
+                <w:rFonts w:ascii="Khmer Mondulkiri" w:hAnsi="Khmer Mondulkiri" w:cs="Khmer Mondulkiri"/>
+                <w:szCs w:val="22"/>
+                <w:lang w:val="en-US"/>
+              </w:rPr>
+            </w:pPr>
+            <w:r>
+              <w:rPr>
+                <w:rFonts w:ascii="Khmer Mondulkiri" w:hAnsi="Khmer Mondulkiri" w:cs="Khmer Mondulkiri"/>
+                <w:szCs w:val="22"/>
+                <w:lang w:val="en-US"/>
+              </w:rPr>
+              <w:t>Ctrl Alt ’</w:t>
+            </w:r>
           </w:p>
         </w:tc>
       </w:tr>
@@ -6284,6 +8059,42 @@
               </w:rPr>
               <w:t>ឥ</w:t>
             </w:r>
+            <w:r>
+              <w:rPr>
+                <w:rFonts w:ascii="Khmer Mondulkiri" w:hAnsi="Khmer Mondulkiri" w:cs="Khmer Mondulkiri"/>
+                <w:sz w:val="24"/>
+                <w:szCs w:val="24"/>
+                <w:lang w:val="en-US"/>
+              </w:rPr>
+              <w:t xml:space="preserve"> </w:t>
+            </w:r>
+            <w:r>
+              <w:rPr>
+                <w:rFonts w:ascii="Courier New" w:hAnsi="Courier New" w:cs="Courier New"/>
+                <w:sz w:val="24"/>
+                <w:szCs w:val="24"/>
+                <w:lang w:val="en-US"/>
+              </w:rPr>
+              <w:t>[</w:t>
+            </w:r>
+            <w:r>
+              <w:rPr>
+                <w:rFonts w:ascii="Courier New" w:hAnsi="Courier New" w:cs="Courier New"/>
+                <w:sz w:val="24"/>
+                <w:szCs w:val="24"/>
+                <w:lang w:val="en-US"/>
+              </w:rPr>
+              <w:t>U+17A5</w:t>
+            </w:r>
+            <w:r>
+              <w:rPr>
+                <w:rFonts w:ascii="Courier New" w:hAnsi="Courier New" w:cs="Courier New"/>
+                <w:sz w:val="24"/>
+                <w:szCs w:val="24"/>
+                <w:lang w:val="en-US"/>
+              </w:rPr>
+              <w:t>]</w:t>
+            </w:r>
           </w:p>
         </w:tc>
         <w:tc>
@@ -6344,6 +8155,42 @@
               </w:rPr>
               <w:t>ឭ</w:t>
             </w:r>
+            <w:r>
+              <w:rPr>
+                <w:rFonts w:ascii="Khmer Mondulkiri" w:hAnsi="Khmer Mondulkiri" w:cs="Khmer Mondulkiri"/>
+                <w:sz w:val="24"/>
+                <w:szCs w:val="24"/>
+                <w:lang w:val="en-US"/>
+              </w:rPr>
+              <w:t xml:space="preserve"> </w:t>
+            </w:r>
+            <w:r>
+              <w:rPr>
+                <w:rFonts w:ascii="Courier New" w:hAnsi="Courier New" w:cs="Courier New"/>
+                <w:sz w:val="24"/>
+                <w:szCs w:val="24"/>
+                <w:lang w:val="en-US"/>
+              </w:rPr>
+              <w:t>[</w:t>
+            </w:r>
+            <w:r>
+              <w:rPr>
+                <w:rFonts w:ascii="Courier New" w:hAnsi="Courier New" w:cs="Courier New"/>
+                <w:sz w:val="24"/>
+                <w:szCs w:val="24"/>
+                <w:lang w:val="en-US"/>
+              </w:rPr>
+              <w:t>U+17AD</w:t>
+            </w:r>
+            <w:r>
+              <w:rPr>
+                <w:rFonts w:ascii="Courier New" w:hAnsi="Courier New" w:cs="Courier New"/>
+                <w:sz w:val="24"/>
+                <w:szCs w:val="24"/>
+                <w:lang w:val="en-US"/>
+              </w:rPr>
+              <w:t>]</w:t>
+            </w:r>
           </w:p>
         </w:tc>
         <w:tc>
@@ -6392,6 +8239,42 @@
               </w:rPr>
               <w:t>ឦ</w:t>
             </w:r>
+            <w:r>
+              <w:rPr>
+                <w:rFonts w:ascii="Khmer Mondulkiri" w:hAnsi="Khmer Mondulkiri" w:cs="Khmer Mondulkiri"/>
+                <w:sz w:val="24"/>
+                <w:szCs w:val="24"/>
+                <w:lang w:val="en-US"/>
+              </w:rPr>
+              <w:t xml:space="preserve"> </w:t>
+            </w:r>
+            <w:r>
+              <w:rPr>
+                <w:rFonts w:ascii="Courier New" w:hAnsi="Courier New" w:cs="Courier New"/>
+                <w:sz w:val="24"/>
+                <w:szCs w:val="24"/>
+                <w:lang w:val="en-US"/>
+              </w:rPr>
+              <w:t>[</w:t>
+            </w:r>
+            <w:r>
+              <w:rPr>
+                <w:rFonts w:ascii="Courier New" w:hAnsi="Courier New" w:cs="Courier New"/>
+                <w:sz w:val="24"/>
+                <w:szCs w:val="24"/>
+                <w:lang w:val="en-US"/>
+              </w:rPr>
+              <w:t>U+17A6</w:t>
+            </w:r>
+            <w:r>
+              <w:rPr>
+                <w:rFonts w:ascii="Courier New" w:hAnsi="Courier New" w:cs="Courier New"/>
+                <w:sz w:val="24"/>
+                <w:szCs w:val="24"/>
+                <w:lang w:val="en-US"/>
+              </w:rPr>
+              <w:t>]</w:t>
+            </w:r>
           </w:p>
         </w:tc>
         <w:tc>
@@ -6452,6 +8335,42 @@
               </w:rPr>
               <w:t>ឮ</w:t>
             </w:r>
+            <w:r>
+              <w:rPr>
+                <w:rFonts w:ascii="Khmer Mondulkiri" w:hAnsi="Khmer Mondulkiri" w:cs="Khmer Mondulkiri"/>
+                <w:sz w:val="24"/>
+                <w:szCs w:val="24"/>
+                <w:lang w:val="en-US"/>
+              </w:rPr>
+              <w:t xml:space="preserve"> </w:t>
+            </w:r>
+            <w:r>
+              <w:rPr>
+                <w:rFonts w:ascii="Courier New" w:hAnsi="Courier New" w:cs="Courier New"/>
+                <w:sz w:val="24"/>
+                <w:szCs w:val="24"/>
+                <w:lang w:val="en-US"/>
+              </w:rPr>
+              <w:t>[</w:t>
+            </w:r>
+            <w:r>
+              <w:rPr>
+                <w:rFonts w:ascii="Courier New" w:hAnsi="Courier New" w:cs="Courier New"/>
+                <w:sz w:val="24"/>
+                <w:szCs w:val="24"/>
+                <w:lang w:val="en-US"/>
+              </w:rPr>
+              <w:t>U+17AE</w:t>
+            </w:r>
+            <w:r>
+              <w:rPr>
+                <w:rFonts w:ascii="Courier New" w:hAnsi="Courier New" w:cs="Courier New"/>
+                <w:sz w:val="24"/>
+                <w:szCs w:val="24"/>
+                <w:lang w:val="en-US"/>
+              </w:rPr>
+              <w:t>]</w:t>
+            </w:r>
           </w:p>
         </w:tc>
         <w:tc>
@@ -6500,21 +8419,56 @@
               </w:rPr>
               <w:t>ឧ</w:t>
             </w:r>
-          </w:p>
-        </w:tc>
-        <w:tc>
-          <w:tcPr>
-            <w:tcW w:w="0" w:type="auto"/>
-          </w:tcPr>
-          <w:p>
-            <w:pPr>
-              <w:rPr>
-                <w:rFonts w:ascii="Khmer Mondulkiri" w:hAnsi="Khmer Mondulkiri" w:cs="Khmer Mondulkiri"/>
-                <w:cs/>
-                <w:lang w:val="en-US"/>
-              </w:rPr>
-            </w:pPr>
-            <w:proofErr w:type="gramStart"/>
+            <w:r>
+              <w:rPr>
+                <w:rFonts w:ascii="Khmer Mondulkiri" w:hAnsi="Khmer Mondulkiri" w:cs="Khmer Mondulkiri"/>
+                <w:sz w:val="24"/>
+                <w:szCs w:val="24"/>
+                <w:lang w:val="en-US"/>
+              </w:rPr>
+              <w:t xml:space="preserve"> </w:t>
+            </w:r>
+            <w:r>
+              <w:rPr>
+                <w:rFonts w:ascii="Courier New" w:hAnsi="Courier New" w:cs="Courier New"/>
+                <w:sz w:val="24"/>
+                <w:szCs w:val="24"/>
+                <w:lang w:val="en-US"/>
+              </w:rPr>
+              <w:t>[</w:t>
+            </w:r>
+            <w:r>
+              <w:rPr>
+                <w:rFonts w:ascii="Courier New" w:hAnsi="Courier New" w:cs="Courier New"/>
+                <w:sz w:val="24"/>
+                <w:szCs w:val="24"/>
+                <w:lang w:val="en-US"/>
+              </w:rPr>
+              <w:t>U+17A7</w:t>
+            </w:r>
+            <w:r>
+              <w:rPr>
+                <w:rFonts w:ascii="Courier New" w:hAnsi="Courier New" w:cs="Courier New"/>
+                <w:sz w:val="24"/>
+                <w:szCs w:val="24"/>
+                <w:lang w:val="en-US"/>
+              </w:rPr>
+              <w:t>]</w:t>
+            </w:r>
+          </w:p>
+        </w:tc>
+        <w:tc>
+          <w:tcPr>
+            <w:tcW w:w="0" w:type="auto"/>
+          </w:tcPr>
+          <w:p>
+            <w:pPr>
+              <w:rPr>
+                <w:rFonts w:ascii="Khmer Mondulkiri" w:hAnsi="Khmer Mondulkiri" w:cs="Khmer Mondulkiri"/>
+                <w:cs/>
+                <w:lang w:val="en-US"/>
+              </w:rPr>
+            </w:pPr>
             <w:r>
               <w:rPr>
                 <w:rFonts w:ascii="Khmer Mondulkiri" w:hAnsi="Khmer Mondulkiri" w:cs="Khmer Mondulkiri"/>
@@ -6522,7 +8476,6 @@
               </w:rPr>
               <w:t>Shift ]</w:t>
             </w:r>
-            <w:proofErr w:type="gramEnd"/>
           </w:p>
         </w:tc>
         <w:tc>
@@ -6563,6 +8516,42 @@
               </w:rPr>
               <w:t>ឯ</w:t>
             </w:r>
+            <w:r>
+              <w:rPr>
+                <w:rFonts w:ascii="Khmer Mondulkiri" w:hAnsi="Khmer Mondulkiri" w:cs="Khmer Mondulkiri"/>
+                <w:sz w:val="24"/>
+                <w:szCs w:val="24"/>
+                <w:lang w:val="en-US"/>
+              </w:rPr>
+              <w:t xml:space="preserve"> </w:t>
+            </w:r>
+            <w:r>
+              <w:rPr>
+                <w:rFonts w:ascii="Courier New" w:hAnsi="Courier New" w:cs="Courier New"/>
+                <w:sz w:val="24"/>
+                <w:szCs w:val="24"/>
+                <w:lang w:val="en-US"/>
+              </w:rPr>
+              <w:t>[</w:t>
+            </w:r>
+            <w:r>
+              <w:rPr>
+                <w:rFonts w:ascii="Courier New" w:hAnsi="Courier New" w:cs="Courier New"/>
+                <w:sz w:val="24"/>
+                <w:szCs w:val="24"/>
+                <w:lang w:val="en-US"/>
+              </w:rPr>
+              <w:t>U+17AF</w:t>
+            </w:r>
+            <w:r>
+              <w:rPr>
+                <w:rFonts w:ascii="Courier New" w:hAnsi="Courier New" w:cs="Courier New"/>
+                <w:sz w:val="24"/>
+                <w:szCs w:val="24"/>
+                <w:lang w:val="en-US"/>
+              </w:rPr>
+              <w:t>]</w:t>
+            </w:r>
           </w:p>
         </w:tc>
         <w:tc>
@@ -6611,6 +8600,42 @@
               </w:rPr>
               <w:t>ឩ</w:t>
             </w:r>
+            <w:r>
+              <w:rPr>
+                <w:rFonts w:ascii="Khmer Mondulkiri" w:hAnsi="Khmer Mondulkiri" w:cs="Khmer Mondulkiri"/>
+                <w:sz w:val="24"/>
+                <w:szCs w:val="24"/>
+                <w:lang w:val="en-US"/>
+              </w:rPr>
+              <w:t xml:space="preserve"> </w:t>
+            </w:r>
+            <w:r>
+              <w:rPr>
+                <w:rFonts w:ascii="Courier New" w:hAnsi="Courier New" w:cs="Courier New"/>
+                <w:sz w:val="24"/>
+                <w:szCs w:val="24"/>
+                <w:lang w:val="en-US"/>
+              </w:rPr>
+              <w:t>[</w:t>
+            </w:r>
+            <w:r>
+              <w:rPr>
+                <w:rFonts w:ascii="Courier New" w:hAnsi="Courier New" w:cs="Courier New"/>
+                <w:sz w:val="24"/>
+                <w:szCs w:val="24"/>
+                <w:lang w:val="en-US"/>
+              </w:rPr>
+              <w:t>U+17A9</w:t>
+            </w:r>
+            <w:r>
+              <w:rPr>
+                <w:rFonts w:ascii="Courier New" w:hAnsi="Courier New" w:cs="Courier New"/>
+                <w:sz w:val="24"/>
+                <w:szCs w:val="24"/>
+                <w:lang w:val="en-US"/>
+              </w:rPr>
+              <w:t>]</w:t>
+            </w:r>
           </w:p>
         </w:tc>
         <w:tc>
@@ -6671,6 +8696,42 @@
               </w:rPr>
               <w:t>ឰ</w:t>
             </w:r>
+            <w:r>
+              <w:rPr>
+                <w:rFonts w:ascii="Khmer Mondulkiri" w:hAnsi="Khmer Mondulkiri" w:cs="Khmer Mondulkiri"/>
+                <w:sz w:val="24"/>
+                <w:szCs w:val="24"/>
+                <w:lang w:val="en-US"/>
+              </w:rPr>
+              <w:t xml:space="preserve"> </w:t>
+            </w:r>
+            <w:r>
+              <w:rPr>
+                <w:rFonts w:ascii="Courier New" w:hAnsi="Courier New" w:cs="Courier New"/>
+                <w:sz w:val="24"/>
+                <w:szCs w:val="24"/>
+                <w:lang w:val="en-US"/>
+              </w:rPr>
+              <w:t>[</w:t>
+            </w:r>
+            <w:r>
+              <w:rPr>
+                <w:rFonts w:ascii="Courier New" w:hAnsi="Courier New" w:cs="Courier New"/>
+                <w:sz w:val="24"/>
+                <w:szCs w:val="24"/>
+                <w:lang w:val="en-US"/>
+              </w:rPr>
+              <w:t>U+17B0</w:t>
+            </w:r>
+            <w:r>
+              <w:rPr>
+                <w:rFonts w:ascii="Courier New" w:hAnsi="Courier New" w:cs="Courier New"/>
+                <w:sz w:val="24"/>
+                <w:szCs w:val="24"/>
+                <w:lang w:val="en-US"/>
+              </w:rPr>
+              <w:t>]</w:t>
+            </w:r>
           </w:p>
         </w:tc>
         <w:tc>
@@ -6719,6 +8780,42 @@
               </w:rPr>
               <w:t>ឪ</w:t>
             </w:r>
+            <w:r>
+              <w:rPr>
+                <w:rFonts w:ascii="Khmer Mondulkiri" w:hAnsi="Khmer Mondulkiri" w:cs="Khmer Mondulkiri"/>
+                <w:sz w:val="24"/>
+                <w:szCs w:val="24"/>
+                <w:lang w:val="en-US"/>
+              </w:rPr>
+              <w:t xml:space="preserve"> </w:t>
+            </w:r>
+            <w:r>
+              <w:rPr>
+                <w:rFonts w:ascii="Courier New" w:hAnsi="Courier New" w:cs="Courier New"/>
+                <w:sz w:val="24"/>
+                <w:szCs w:val="24"/>
+                <w:lang w:val="en-US"/>
+              </w:rPr>
+              <w:t>[</w:t>
+            </w:r>
+            <w:r>
+              <w:rPr>
+                <w:rFonts w:ascii="Courier New" w:hAnsi="Courier New" w:cs="Courier New"/>
+                <w:sz w:val="24"/>
+                <w:szCs w:val="24"/>
+                <w:lang w:val="en-US"/>
+              </w:rPr>
+              <w:t>U+17AA</w:t>
+            </w:r>
+            <w:r>
+              <w:rPr>
+                <w:rFonts w:ascii="Courier New" w:hAnsi="Courier New" w:cs="Courier New"/>
+                <w:sz w:val="24"/>
+                <w:szCs w:val="24"/>
+                <w:lang w:val="en-US"/>
+              </w:rPr>
+              <w:t>]</w:t>
+            </w:r>
           </w:p>
         </w:tc>
         <w:tc>
@@ -6779,6 +8876,42 @@
               </w:rPr>
               <w:t>ឱ</w:t>
             </w:r>
+            <w:r>
+              <w:rPr>
+                <w:rFonts w:ascii="Khmer Mondulkiri" w:hAnsi="Khmer Mondulkiri" w:cs="Khmer Mondulkiri"/>
+                <w:sz w:val="24"/>
+                <w:szCs w:val="24"/>
+                <w:lang w:val="en-US"/>
+              </w:rPr>
+              <w:t xml:space="preserve"> </w:t>
+            </w:r>
+            <w:r>
+              <w:rPr>
+                <w:rFonts w:ascii="Courier New" w:hAnsi="Courier New" w:cs="Courier New"/>
+                <w:sz w:val="24"/>
+                <w:szCs w:val="24"/>
+                <w:lang w:val="en-US"/>
+              </w:rPr>
+              <w:t>[</w:t>
+            </w:r>
+            <w:r>
+              <w:rPr>
+                <w:rFonts w:ascii="Courier New" w:hAnsi="Courier New" w:cs="Courier New"/>
+                <w:sz w:val="24"/>
+                <w:szCs w:val="24"/>
+                <w:lang w:val="en-US"/>
+              </w:rPr>
+              <w:t>U+17B1</w:t>
+            </w:r>
+            <w:r>
+              <w:rPr>
+                <w:rFonts w:ascii="Courier New" w:hAnsi="Courier New" w:cs="Courier New"/>
+                <w:sz w:val="24"/>
+                <w:szCs w:val="24"/>
+                <w:lang w:val="en-US"/>
+              </w:rPr>
+              <w:t>]</w:t>
+            </w:r>
           </w:p>
         </w:tc>
         <w:tc>
@@ -6827,6 +8960,42 @@
               </w:rPr>
               <w:t>ឫ</w:t>
             </w:r>
+            <w:r>
+              <w:rPr>
+                <w:rFonts w:ascii="Khmer Mondulkiri" w:hAnsi="Khmer Mondulkiri" w:cs="Khmer Mondulkiri"/>
+                <w:sz w:val="24"/>
+                <w:szCs w:val="24"/>
+                <w:lang w:val="en-US"/>
+              </w:rPr>
+              <w:t xml:space="preserve"> </w:t>
+            </w:r>
+            <w:r>
+              <w:rPr>
+                <w:rFonts w:ascii="Courier New" w:hAnsi="Courier New" w:cs="Courier New"/>
+                <w:sz w:val="24"/>
+                <w:szCs w:val="24"/>
+                <w:lang w:val="en-US"/>
+              </w:rPr>
+              <w:t>[</w:t>
+            </w:r>
+            <w:r>
+              <w:rPr>
+                <w:rFonts w:ascii="Courier New" w:hAnsi="Courier New" w:cs="Courier New"/>
+                <w:sz w:val="24"/>
+                <w:szCs w:val="24"/>
+                <w:lang w:val="en-US"/>
+              </w:rPr>
+              <w:t>U+17AB</w:t>
+            </w:r>
+            <w:r>
+              <w:rPr>
+                <w:rFonts w:ascii="Courier New" w:hAnsi="Courier New" w:cs="Courier New"/>
+                <w:sz w:val="24"/>
+                <w:szCs w:val="24"/>
+                <w:lang w:val="en-US"/>
+              </w:rPr>
+              <w:t>]</w:t>
+            </w:r>
           </w:p>
         </w:tc>
         <w:tc>
@@ -6887,6 +9056,42 @@
               </w:rPr>
               <w:t>ឲ</w:t>
             </w:r>
+            <w:r>
+              <w:rPr>
+                <w:rFonts w:ascii="Khmer Mondulkiri" w:hAnsi="Khmer Mondulkiri" w:cs="Khmer Mondulkiri"/>
+                <w:sz w:val="24"/>
+                <w:szCs w:val="24"/>
+                <w:lang w:val="en-US"/>
+              </w:rPr>
+              <w:t xml:space="preserve"> </w:t>
+            </w:r>
+            <w:r>
+              <w:rPr>
+                <w:rFonts w:ascii="Courier New" w:hAnsi="Courier New" w:cs="Courier New"/>
+                <w:sz w:val="24"/>
+                <w:szCs w:val="24"/>
+                <w:lang w:val="en-US"/>
+              </w:rPr>
+              <w:t>[</w:t>
+            </w:r>
+            <w:r>
+              <w:rPr>
+                <w:rFonts w:ascii="Courier New" w:hAnsi="Courier New" w:cs="Courier New"/>
+                <w:sz w:val="24"/>
+                <w:szCs w:val="24"/>
+                <w:lang w:val="en-US"/>
+              </w:rPr>
+              <w:t>U+17B2</w:t>
+            </w:r>
+            <w:r>
+              <w:rPr>
+                <w:rFonts w:ascii="Courier New" w:hAnsi="Courier New" w:cs="Courier New"/>
+                <w:sz w:val="24"/>
+                <w:szCs w:val="24"/>
+                <w:lang w:val="en-US"/>
+              </w:rPr>
+              <w:t>]</w:t>
+            </w:r>
           </w:p>
         </w:tc>
         <w:tc>
@@ -6935,6 +9140,42 @@
               </w:rPr>
               <w:t>ឬ</w:t>
             </w:r>
+            <w:r>
+              <w:rPr>
+                <w:rFonts w:ascii="Khmer Mondulkiri" w:hAnsi="Khmer Mondulkiri" w:cs="Khmer Mondulkiri"/>
+                <w:sz w:val="24"/>
+                <w:szCs w:val="24"/>
+                <w:lang w:val="en-US"/>
+              </w:rPr>
+              <w:t xml:space="preserve"> </w:t>
+            </w:r>
+            <w:r>
+              <w:rPr>
+                <w:rFonts w:ascii="Courier New" w:hAnsi="Courier New" w:cs="Courier New"/>
+                <w:sz w:val="24"/>
+                <w:szCs w:val="24"/>
+                <w:lang w:val="en-US"/>
+              </w:rPr>
+              <w:t>[</w:t>
+            </w:r>
+            <w:r>
+              <w:rPr>
+                <w:rFonts w:ascii="Courier New" w:hAnsi="Courier New" w:cs="Courier New"/>
+                <w:sz w:val="24"/>
+                <w:szCs w:val="24"/>
+                <w:lang w:val="en-US"/>
+              </w:rPr>
+              <w:t>U+17AC</w:t>
+            </w:r>
+            <w:r>
+              <w:rPr>
+                <w:rFonts w:ascii="Courier New" w:hAnsi="Courier New" w:cs="Courier New"/>
+                <w:sz w:val="24"/>
+                <w:szCs w:val="24"/>
+                <w:lang w:val="en-US"/>
+              </w:rPr>
+              <w:t>]</w:t>
+            </w:r>
           </w:p>
         </w:tc>
         <w:tc>
@@ -6995,35 +9236,62 @@
               </w:rPr>
               <w:t>ឳ</w:t>
             </w:r>
-          </w:p>
-        </w:tc>
-        <w:tc>
-          <w:tcPr>
-            <w:tcW w:w="0" w:type="auto"/>
-          </w:tcPr>
-          <w:p>
-            <w:pPr>
-              <w:rPr>
-                <w:rFonts w:ascii="Khmer Mondulkiri" w:hAnsi="Khmer Mondulkiri" w:cs="Khmer Mondulkiri"/>
-                <w:lang w:val="en-US"/>
-              </w:rPr>
-            </w:pPr>
-            <w:r>
-              <w:rPr>
-                <w:rFonts w:ascii="Khmer Mondulkiri" w:hAnsi="Khmer Mondulkiri" w:cs="Khmer Mondulkiri"/>
-                <w:lang w:val="en-US"/>
-              </w:rPr>
-              <w:t xml:space="preserve">Ctrl </w:t>
-            </w:r>
-            <w:proofErr w:type="gramStart"/>
-            <w:r>
-              <w:rPr>
-                <w:rFonts w:ascii="Khmer Mondulkiri" w:hAnsi="Khmer Mondulkiri" w:cs="Khmer Mondulkiri"/>
-                <w:lang w:val="en-US"/>
-              </w:rPr>
-              <w:t>Alt ]</w:t>
-            </w:r>
-            <w:proofErr w:type="gramEnd"/>
+            <w:r>
+              <w:rPr>
+                <w:rFonts w:ascii="Khmer Mondulkiri" w:hAnsi="Khmer Mondulkiri" w:cs="Khmer Mondulkiri"/>
+                <w:sz w:val="24"/>
+                <w:szCs w:val="24"/>
+                <w:lang w:val="en-US"/>
+              </w:rPr>
+              <w:t xml:space="preserve"> </w:t>
+            </w:r>
+            <w:r>
+              <w:rPr>
+                <w:rFonts w:ascii="Courier New" w:hAnsi="Courier New" w:cs="Courier New"/>
+                <w:sz w:val="24"/>
+                <w:szCs w:val="24"/>
+                <w:lang w:val="en-US"/>
+              </w:rPr>
+              <w:t>[</w:t>
+            </w:r>
+            <w:r>
+              <w:rPr>
+                <w:rFonts w:ascii="Courier New" w:hAnsi="Courier New" w:cs="Courier New"/>
+                <w:sz w:val="24"/>
+                <w:szCs w:val="24"/>
+                <w:lang w:val="en-US"/>
+              </w:rPr>
+              <w:t>U+17B3</w:t>
+            </w:r>
+            <w:r>
+              <w:rPr>
+                <w:rFonts w:ascii="Courier New" w:hAnsi="Courier New" w:cs="Courier New"/>
+                <w:sz w:val="24"/>
+                <w:szCs w:val="24"/>
+                <w:lang w:val="en-US"/>
+              </w:rPr>
+              <w:t>]</w:t>
+            </w:r>
+          </w:p>
+        </w:tc>
+        <w:tc>
+          <w:tcPr>
+            <w:tcW w:w="0" w:type="auto"/>
+          </w:tcPr>
+          <w:p>
+            <w:pPr>
+              <w:rPr>
+                <w:rFonts w:ascii="Khmer Mondulkiri" w:hAnsi="Khmer Mondulkiri" w:cs="Khmer Mondulkiri"/>
+                <w:lang w:val="en-US"/>
+              </w:rPr>
+            </w:pPr>
+            <w:r>
+              <w:rPr>
+                <w:rFonts w:ascii="Khmer Mondulkiri" w:hAnsi="Khmer Mondulkiri" w:cs="Khmer Mondulkiri"/>
+                <w:lang w:val="en-US"/>
+              </w:rPr>
+              <w:t>Ctrl Alt ]</w:t>
+            </w:r>
           </w:p>
         </w:tc>
       </w:tr>
@@ -7059,10 +9327,10 @@
         <w:tblLook w:val="04A0" w:firstRow="1" w:lastRow="0" w:firstColumn="1" w:lastColumn="0" w:noHBand="0" w:noVBand="1"/>
       </w:tblPr>
       <w:tblGrid>
-        <w:gridCol w:w="1176"/>
+        <w:gridCol w:w="1662"/>
         <w:gridCol w:w="1245"/>
         <w:gridCol w:w="222"/>
-        <w:gridCol w:w="1176"/>
+        <w:gridCol w:w="1662"/>
         <w:gridCol w:w="1348"/>
       </w:tblGrid>
       <w:tr>
@@ -7211,21 +9479,56 @@
               </w:rPr>
               <w:t>៉</w:t>
             </w:r>
-          </w:p>
-        </w:tc>
-        <w:tc>
-          <w:tcPr>
-            <w:tcW w:w="0" w:type="auto"/>
-          </w:tcPr>
-          <w:p>
-            <w:pPr>
-              <w:rPr>
-                <w:rFonts w:ascii="Khmer Mondulkiri" w:hAnsi="Khmer Mondulkiri" w:cs="Khmer Mondulkiri"/>
-                <w:szCs w:val="22"/>
-                <w:lang w:val="en-US"/>
-              </w:rPr>
-            </w:pPr>
-            <w:proofErr w:type="gramStart"/>
+            <w:r>
+              <w:rPr>
+                <w:rFonts w:ascii="Khmer Mondulkiri" w:hAnsi="Khmer Mondulkiri" w:cs="Khmer Mondulkiri"/>
+                <w:sz w:val="24"/>
+                <w:szCs w:val="24"/>
+                <w:lang w:val="en-US"/>
+              </w:rPr>
+              <w:t xml:space="preserve"> </w:t>
+            </w:r>
+            <w:r>
+              <w:rPr>
+                <w:rFonts w:ascii="Courier New" w:hAnsi="Courier New" w:cs="Courier New"/>
+                <w:sz w:val="24"/>
+                <w:szCs w:val="24"/>
+                <w:lang w:val="en-US"/>
+              </w:rPr>
+              <w:t>[</w:t>
+            </w:r>
+            <w:r>
+              <w:rPr>
+                <w:rFonts w:ascii="Courier New" w:hAnsi="Courier New" w:cs="Courier New"/>
+                <w:sz w:val="24"/>
+                <w:szCs w:val="24"/>
+                <w:lang w:val="en-US"/>
+              </w:rPr>
+              <w:t>U+17C9</w:t>
+            </w:r>
+            <w:r>
+              <w:rPr>
+                <w:rFonts w:ascii="Courier New" w:hAnsi="Courier New" w:cs="Courier New"/>
+                <w:sz w:val="24"/>
+                <w:szCs w:val="24"/>
+                <w:lang w:val="en-US"/>
+              </w:rPr>
+              <w:t>]</w:t>
+            </w:r>
+          </w:p>
+        </w:tc>
+        <w:tc>
+          <w:tcPr>
+            <w:tcW w:w="0" w:type="auto"/>
+          </w:tcPr>
+          <w:p>
+            <w:pPr>
+              <w:rPr>
+                <w:rFonts w:ascii="Khmer Mondulkiri" w:hAnsi="Khmer Mondulkiri" w:cs="Khmer Mondulkiri"/>
+                <w:szCs w:val="22"/>
+                <w:lang w:val="en-US"/>
+              </w:rPr>
+            </w:pPr>
             <w:r>
               <w:rPr>
                 <w:rFonts w:ascii="Khmer Mondulkiri" w:hAnsi="Khmer Mondulkiri" w:cs="Khmer Mondulkiri"/>
@@ -7234,7 +9537,6 @@
               </w:rPr>
               <w:t>Shift ’</w:t>
             </w:r>
-            <w:proofErr w:type="gramEnd"/>
           </w:p>
         </w:tc>
         <w:tc>
@@ -7272,6 +9574,42 @@
                 <w:lang w:val="en-US"/>
               </w:rPr>
               <w:t>៏</w:t>
+            </w:r>
+            <w:r>
+              <w:rPr>
+                <w:rFonts w:ascii="Khmer Mondulkiri" w:hAnsi="Khmer Mondulkiri" w:cs="Khmer Mondulkiri"/>
+                <w:sz w:val="24"/>
+                <w:szCs w:val="24"/>
+                <w:lang w:val="en-US"/>
+              </w:rPr>
+              <w:t xml:space="preserve"> </w:t>
+            </w:r>
+            <w:r>
+              <w:rPr>
+                <w:rFonts w:ascii="Courier New" w:hAnsi="Courier New" w:cs="Courier New"/>
+                <w:sz w:val="24"/>
+                <w:szCs w:val="24"/>
+                <w:lang w:val="en-US"/>
+              </w:rPr>
+              <w:t>[</w:t>
+            </w:r>
+            <w:r>
+              <w:rPr>
+                <w:rFonts w:ascii="Courier New" w:hAnsi="Courier New" w:cs="Courier New"/>
+                <w:sz w:val="24"/>
+                <w:szCs w:val="24"/>
+                <w:lang w:val="en-US"/>
+              </w:rPr>
+              <w:t>U+17CF</w:t>
+            </w:r>
+            <w:r>
+              <w:rPr>
+                <w:rFonts w:ascii="Courier New" w:hAnsi="Courier New" w:cs="Courier New"/>
+                <w:sz w:val="24"/>
+                <w:szCs w:val="24"/>
+                <w:lang w:val="en-US"/>
+              </w:rPr>
+              <w:t>]</w:t>
             </w:r>
           </w:p>
         </w:tc>
@@ -7321,6 +9659,42 @@
               </w:rPr>
               <w:t>៊</w:t>
             </w:r>
+            <w:r>
+              <w:rPr>
+                <w:rFonts w:ascii="Khmer Mondulkiri" w:hAnsi="Khmer Mondulkiri" w:cs="Khmer Mondulkiri"/>
+                <w:sz w:val="24"/>
+                <w:szCs w:val="24"/>
+                <w:lang w:val="en-US"/>
+              </w:rPr>
+              <w:t xml:space="preserve"> </w:t>
+            </w:r>
+            <w:r>
+              <w:rPr>
+                <w:rFonts w:ascii="Courier New" w:hAnsi="Courier New" w:cs="Courier New"/>
+                <w:sz w:val="24"/>
+                <w:szCs w:val="24"/>
+                <w:lang w:val="en-US"/>
+              </w:rPr>
+              <w:t>[</w:t>
+            </w:r>
+            <w:r>
+              <w:rPr>
+                <w:rFonts w:ascii="Courier New" w:hAnsi="Courier New" w:cs="Courier New"/>
+                <w:sz w:val="24"/>
+                <w:szCs w:val="24"/>
+                <w:lang w:val="en-US"/>
+              </w:rPr>
+              <w:t>U+17CA</w:t>
+            </w:r>
+            <w:r>
+              <w:rPr>
+                <w:rFonts w:ascii="Courier New" w:hAnsi="Courier New" w:cs="Courier New"/>
+                <w:sz w:val="24"/>
+                <w:szCs w:val="24"/>
+                <w:lang w:val="en-US"/>
+              </w:rPr>
+              <w:t>]</w:t>
+            </w:r>
           </w:p>
         </w:tc>
         <w:tc>
@@ -7380,6 +9754,42 @@
                 <w:lang w:val="en-US"/>
               </w:rPr>
               <w:t>័</w:t>
+            </w:r>
+            <w:r>
+              <w:rPr>
+                <w:rFonts w:ascii="Khmer Mondulkiri" w:hAnsi="Khmer Mondulkiri" w:cs="Khmer Mondulkiri"/>
+                <w:sz w:val="24"/>
+                <w:szCs w:val="24"/>
+                <w:lang w:val="en-US"/>
+              </w:rPr>
+              <w:t xml:space="preserve"> </w:t>
+            </w:r>
+            <w:r>
+              <w:rPr>
+                <w:rFonts w:ascii="Courier New" w:hAnsi="Courier New" w:cs="Courier New"/>
+                <w:sz w:val="24"/>
+                <w:szCs w:val="24"/>
+                <w:lang w:val="en-US"/>
+              </w:rPr>
+              <w:t>[</w:t>
+            </w:r>
+            <w:r>
+              <w:rPr>
+                <w:rFonts w:ascii="Courier New" w:hAnsi="Courier New" w:cs="Courier New"/>
+                <w:sz w:val="24"/>
+                <w:szCs w:val="24"/>
+                <w:lang w:val="en-US"/>
+              </w:rPr>
+              <w:t>U+17D0</w:t>
+            </w:r>
+            <w:r>
+              <w:rPr>
+                <w:rFonts w:ascii="Courier New" w:hAnsi="Courier New" w:cs="Courier New"/>
+                <w:sz w:val="24"/>
+                <w:szCs w:val="24"/>
+                <w:lang w:val="en-US"/>
+              </w:rPr>
+              <w:t>]</w:t>
             </w:r>
           </w:p>
         </w:tc>
@@ -7429,6 +9839,42 @@
               </w:rPr>
               <w:t>់</w:t>
             </w:r>
+            <w:r>
+              <w:rPr>
+                <w:rFonts w:ascii="Khmer Mondulkiri" w:hAnsi="Khmer Mondulkiri" w:cs="Khmer Mondulkiri"/>
+                <w:sz w:val="24"/>
+                <w:szCs w:val="24"/>
+                <w:lang w:val="en-US"/>
+              </w:rPr>
+              <w:t xml:space="preserve"> </w:t>
+            </w:r>
+            <w:r>
+              <w:rPr>
+                <w:rFonts w:ascii="Courier New" w:hAnsi="Courier New" w:cs="Courier New"/>
+                <w:sz w:val="24"/>
+                <w:szCs w:val="24"/>
+                <w:lang w:val="en-US"/>
+              </w:rPr>
+              <w:t>[</w:t>
+            </w:r>
+            <w:r>
+              <w:rPr>
+                <w:rFonts w:ascii="Courier New" w:hAnsi="Courier New" w:cs="Courier New"/>
+                <w:sz w:val="24"/>
+                <w:szCs w:val="24"/>
+                <w:lang w:val="en-US"/>
+              </w:rPr>
+              <w:t>U+17CB</w:t>
+            </w:r>
+            <w:r>
+              <w:rPr>
+                <w:rFonts w:ascii="Courier New" w:hAnsi="Courier New" w:cs="Courier New"/>
+                <w:sz w:val="24"/>
+                <w:szCs w:val="24"/>
+                <w:lang w:val="en-US"/>
+              </w:rPr>
+              <w:t>]</w:t>
+            </w:r>
           </w:p>
         </w:tc>
         <w:tc>
@@ -7488,6 +9934,42 @@
                 <w:lang w:val="en-US"/>
               </w:rPr>
               <w:t>៎</w:t>
+            </w:r>
+            <w:r>
+              <w:rPr>
+                <w:rFonts w:ascii="Khmer Mondulkiri" w:hAnsi="Khmer Mondulkiri" w:cs="Khmer Mondulkiri"/>
+                <w:sz w:val="24"/>
+                <w:szCs w:val="24"/>
+                <w:lang w:val="en-US"/>
+              </w:rPr>
+              <w:t xml:space="preserve"> </w:t>
+            </w:r>
+            <w:r>
+              <w:rPr>
+                <w:rFonts w:ascii="Courier New" w:hAnsi="Courier New" w:cs="Courier New"/>
+                <w:sz w:val="24"/>
+                <w:szCs w:val="24"/>
+                <w:lang w:val="en-US"/>
+              </w:rPr>
+              <w:t>[</w:t>
+            </w:r>
+            <w:r>
+              <w:rPr>
+                <w:rFonts w:ascii="Courier New" w:hAnsi="Courier New" w:cs="Courier New"/>
+                <w:sz w:val="24"/>
+                <w:szCs w:val="24"/>
+                <w:lang w:val="en-US"/>
+              </w:rPr>
+              <w:t>U+17CE</w:t>
+            </w:r>
+            <w:r>
+              <w:rPr>
+                <w:rFonts w:ascii="Courier New" w:hAnsi="Courier New" w:cs="Courier New"/>
+                <w:sz w:val="24"/>
+                <w:szCs w:val="24"/>
+                <w:lang w:val="en-US"/>
+              </w:rPr>
+              <w:t>]</w:t>
             </w:r>
           </w:p>
         </w:tc>
@@ -7537,6 +10019,42 @@
               </w:rPr>
               <w:t>៌</w:t>
             </w:r>
+            <w:r>
+              <w:rPr>
+                <w:rFonts w:ascii="Khmer Mondulkiri" w:hAnsi="Khmer Mondulkiri" w:cs="Khmer Mondulkiri"/>
+                <w:sz w:val="24"/>
+                <w:szCs w:val="24"/>
+                <w:lang w:val="en-US"/>
+              </w:rPr>
+              <w:t xml:space="preserve"> </w:t>
+            </w:r>
+            <w:r>
+              <w:rPr>
+                <w:rFonts w:ascii="Courier New" w:hAnsi="Courier New" w:cs="Courier New"/>
+                <w:sz w:val="24"/>
+                <w:szCs w:val="24"/>
+                <w:lang w:val="en-US"/>
+              </w:rPr>
+              <w:t>[</w:t>
+            </w:r>
+            <w:r>
+              <w:rPr>
+                <w:rFonts w:ascii="Courier New" w:hAnsi="Courier New" w:cs="Courier New"/>
+                <w:sz w:val="24"/>
+                <w:szCs w:val="24"/>
+                <w:lang w:val="en-US"/>
+              </w:rPr>
+              <w:t>U+17CC</w:t>
+            </w:r>
+            <w:r>
+              <w:rPr>
+                <w:rFonts w:ascii="Courier New" w:hAnsi="Courier New" w:cs="Courier New"/>
+                <w:sz w:val="24"/>
+                <w:szCs w:val="24"/>
+                <w:lang w:val="en-US"/>
+              </w:rPr>
+              <w:t>]</w:t>
+            </w:r>
           </w:p>
         </w:tc>
         <w:tc>
@@ -7596,29 +10114,65 @@
                 <w:cs/>
                 <w:lang w:eastAsia="en-GB"/>
               </w:rPr>
-              <w:t>៑</w:t>
-            </w:r>
-          </w:p>
-        </w:tc>
-        <w:tc>
-          <w:tcPr>
-            <w:tcW w:w="0" w:type="auto"/>
-          </w:tcPr>
-          <w:p>
-            <w:pPr>
-              <w:rPr>
-                <w:rFonts w:ascii="Khmer Mondulkiri" w:hAnsi="Khmer Mondulkiri" w:cs="Khmer Mondulkiri"/>
-                <w:szCs w:val="22"/>
-                <w:lang w:val="en-US"/>
-              </w:rPr>
-            </w:pPr>
-            <w:r>
-              <w:rPr>
-                <w:rFonts w:ascii="Khmer Mondulkiri" w:hAnsi="Khmer Mondulkiri" w:cs="Khmer Mondulkiri"/>
-                <w:szCs w:val="22"/>
-                <w:lang w:val="en-US"/>
-              </w:rPr>
-              <w:t>Ctrl Alt 3</w:t>
+              <w:t>៓</w:t>
+            </w:r>
+            <w:r>
+              <w:rPr>
+                <w:rFonts w:ascii="Khmer Mondulkiri" w:hAnsi="Khmer Mondulkiri" w:cs="Khmer Mondulkiri"/>
+                <w:sz w:val="24"/>
+                <w:szCs w:val="24"/>
+                <w:lang w:val="en-US"/>
+              </w:rPr>
+              <w:t xml:space="preserve"> </w:t>
+            </w:r>
+            <w:r>
+              <w:rPr>
+                <w:rFonts w:ascii="Courier New" w:hAnsi="Courier New" w:cs="Courier New"/>
+                <w:sz w:val="24"/>
+                <w:szCs w:val="24"/>
+                <w:lang w:val="en-US"/>
+              </w:rPr>
+              <w:t>[</w:t>
+            </w:r>
+            <w:r>
+              <w:rPr>
+                <w:rFonts w:ascii="Courier New" w:hAnsi="Courier New" w:cs="Courier New"/>
+                <w:sz w:val="24"/>
+                <w:szCs w:val="24"/>
+                <w:lang w:val="en-US"/>
+              </w:rPr>
+              <w:t>U+17D3</w:t>
+            </w:r>
+            <w:r>
+              <w:rPr>
+                <w:rFonts w:ascii="Courier New" w:hAnsi="Courier New" w:cs="Courier New"/>
+                <w:sz w:val="24"/>
+                <w:szCs w:val="24"/>
+                <w:lang w:val="en-US"/>
+              </w:rPr>
+              <w:t>]</w:t>
+            </w:r>
+          </w:p>
+        </w:tc>
+        <w:tc>
+          <w:tcPr>
+            <w:tcW w:w="0" w:type="auto"/>
+          </w:tcPr>
+          <w:p>
+            <w:pPr>
+              <w:rPr>
+                <w:rFonts w:ascii="Khmer Mondulkiri" w:hAnsi="Khmer Mondulkiri" w:cs="Khmer Mondulkiri"/>
+                <w:szCs w:val="22"/>
+                <w:lang w:val="en-US"/>
+              </w:rPr>
+            </w:pPr>
+            <w:r>
+              <w:rPr>
+                <w:rFonts w:ascii="Khmer Mondulkiri" w:hAnsi="Khmer Mondulkiri" w:cs="Khmer Mondulkiri"/>
+                <w:szCs w:val="22"/>
+                <w:lang w:val="en-US"/>
+              </w:rPr>
+              <w:t>Ctrl Alt M</w:t>
             </w:r>
           </w:p>
         </w:tc>
@@ -7646,6 +10200,42 @@
               </w:rPr>
               <w:t>៍</w:t>
             </w:r>
+            <w:r>
+              <w:rPr>
+                <w:rFonts w:ascii="Khmer Mondulkiri" w:hAnsi="Khmer Mondulkiri" w:cs="Khmer Mondulkiri"/>
+                <w:sz w:val="24"/>
+                <w:szCs w:val="24"/>
+                <w:lang w:val="en-US"/>
+              </w:rPr>
+              <w:t xml:space="preserve"> </w:t>
+            </w:r>
+            <w:r>
+              <w:rPr>
+                <w:rFonts w:ascii="Courier New" w:hAnsi="Courier New" w:cs="Courier New"/>
+                <w:sz w:val="24"/>
+                <w:szCs w:val="24"/>
+                <w:lang w:val="en-US"/>
+              </w:rPr>
+              <w:t>[</w:t>
+            </w:r>
+            <w:r>
+              <w:rPr>
+                <w:rFonts w:ascii="Courier New" w:hAnsi="Courier New" w:cs="Courier New"/>
+                <w:sz w:val="24"/>
+                <w:szCs w:val="24"/>
+                <w:lang w:val="en-US"/>
+              </w:rPr>
+              <w:t>U+17CD</w:t>
+            </w:r>
+            <w:r>
+              <w:rPr>
+                <w:rFonts w:ascii="Courier New" w:hAnsi="Courier New" w:cs="Courier New"/>
+                <w:sz w:val="24"/>
+                <w:szCs w:val="24"/>
+                <w:lang w:val="en-US"/>
+              </w:rPr>
+              <w:t>]</w:t>
+            </w:r>
           </w:p>
         </w:tc>
         <w:tc>
@@ -7699,35 +10289,71 @@
             </w:pPr>
             <w:r>
               <w:rPr>
-                <w:rFonts w:ascii="Khmer Mondulkiri" w:eastAsia="Times New Roman" w:hAnsi="Khmer Mondulkiri" w:cs="Khmer Mondulkiri"/>
+                <w:rFonts w:ascii="Khmer Mondulkiri" w:eastAsia="Times New Roman" w:hAnsi="Khmer Mondulkiri" w:cs="Khmer Mondulkiri" w:hint="cs"/>
                 <w:color w:val="000000"/>
                 <w:szCs w:val="22"/>
                 <w:cs/>
                 <w:lang w:eastAsia="en-GB"/>
               </w:rPr>
-              <w:t>៓</w:t>
-            </w:r>
-          </w:p>
-        </w:tc>
-        <w:tc>
-          <w:tcPr>
-            <w:tcW w:w="0" w:type="auto"/>
-          </w:tcPr>
-          <w:p>
-            <w:pPr>
-              <w:rPr>
-                <w:rFonts w:ascii="Khmer Mondulkiri" w:hAnsi="Khmer Mondulkiri" w:cs="Khmer Mondulkiri"/>
-                <w:szCs w:val="22"/>
-                <w:lang w:val="en-US"/>
-              </w:rPr>
-            </w:pPr>
-            <w:r>
-              <w:rPr>
-                <w:rFonts w:ascii="Khmer Mondulkiri" w:hAnsi="Khmer Mondulkiri" w:cs="Khmer Mondulkiri"/>
-                <w:szCs w:val="22"/>
-                <w:lang w:val="en-US"/>
-              </w:rPr>
-              <w:t>Ctrl Alt M</w:t>
+              <w:t>្</w:t>
+            </w:r>
+            <w:r>
+              <w:rPr>
+                <w:rFonts w:ascii="Khmer Mondulkiri" w:hAnsi="Khmer Mondulkiri" w:cs="Khmer Mondulkiri"/>
+                <w:sz w:val="24"/>
+                <w:szCs w:val="24"/>
+                <w:lang w:val="en-US"/>
+              </w:rPr>
+              <w:t xml:space="preserve"> </w:t>
+            </w:r>
+            <w:r>
+              <w:rPr>
+                <w:rFonts w:ascii="Courier New" w:hAnsi="Courier New" w:cs="Courier New"/>
+                <w:sz w:val="24"/>
+                <w:szCs w:val="24"/>
+                <w:lang w:val="en-US"/>
+              </w:rPr>
+              <w:t>[</w:t>
+            </w:r>
+            <w:r>
+              <w:rPr>
+                <w:rFonts w:ascii="Courier New" w:hAnsi="Courier New" w:cs="Courier New"/>
+                <w:sz w:val="24"/>
+                <w:szCs w:val="24"/>
+                <w:lang w:val="en-US"/>
+              </w:rPr>
+              <w:t>U+17D2</w:t>
+            </w:r>
+            <w:r>
+              <w:rPr>
+                <w:rFonts w:ascii="Courier New" w:hAnsi="Courier New" w:cs="Courier New"/>
+                <w:sz w:val="24"/>
+                <w:szCs w:val="24"/>
+                <w:lang w:val="en-US"/>
+              </w:rPr>
+              <w:t>]</w:t>
+            </w:r>
+          </w:p>
+        </w:tc>
+        <w:tc>
+          <w:tcPr>
+            <w:tcW w:w="0" w:type="auto"/>
+          </w:tcPr>
+          <w:p>
+            <w:pPr>
+              <w:rPr>
+                <w:rFonts w:ascii="Khmer Mondulkiri" w:hAnsi="Khmer Mondulkiri" w:cs="Khmer Mondulkiri"/>
+                <w:szCs w:val="22"/>
+                <w:lang w:val="en-US"/>
+              </w:rPr>
+            </w:pPr>
+            <w:r>
+              <w:rPr>
+                <w:rFonts w:ascii="Khmer Mondulkiri" w:hAnsi="Khmer Mondulkiri" w:cs="Khmer Mondulkiri"/>
+                <w:szCs w:val="22"/>
+                <w:lang w:val="en-US"/>
+              </w:rPr>
+              <w:t>J</w:t>
             </w:r>
           </w:p>
         </w:tc>
@@ -7764,10 +10390,10 @@
         <w:tblLook w:val="04A0" w:firstRow="1" w:lastRow="0" w:firstColumn="1" w:lastColumn="0" w:noHBand="0" w:noVBand="1"/>
       </w:tblPr>
       <w:tblGrid>
-        <w:gridCol w:w="1643"/>
+        <w:gridCol w:w="1779"/>
         <w:gridCol w:w="1245"/>
         <w:gridCol w:w="222"/>
-        <w:gridCol w:w="1643"/>
+        <w:gridCol w:w="1964"/>
         <w:gridCol w:w="1280"/>
       </w:tblGrid>
       <w:tr>
@@ -7793,10 +10419,16 @@
                 <w:szCs w:val="22"/>
                 <w:lang w:val="en-US"/>
               </w:rPr>
-              <w:t xml:space="preserve">Native </w:t>
-            </w:r>
-            <w:proofErr w:type="spellStart"/>
-            <w:r>
+              <w:t>Native Punct.</w:t>
+            </w:r>
+          </w:p>
+        </w:tc>
+        <w:tc>
+          <w:tcPr>
+            <w:tcW w:w="0" w:type="auto"/>
+          </w:tcPr>
+          <w:p>
+            <w:pPr>
               <w:rPr>
                 <w:rFonts w:ascii="Khmer Mondulkiri" w:hAnsi="Khmer Mondulkiri" w:cs="Khmer Mondulkiri"/>
                 <w:b/>
@@ -7804,9 +10436,7 @@
                 <w:szCs w:val="22"/>
                 <w:lang w:val="en-US"/>
               </w:rPr>
-              <w:t>Punct</w:t>
-            </w:r>
-            <w:proofErr w:type="spellEnd"/>
+            </w:pPr>
             <w:r>
               <w:rPr>
                 <w:rFonts w:ascii="Khmer Mondulkiri" w:hAnsi="Khmer Mondulkiri" w:cs="Khmer Mondulkiri"/>
@@ -7815,13 +10445,14 @@
                 <w:szCs w:val="22"/>
                 <w:lang w:val="en-US"/>
               </w:rPr>
-              <w:t>.</w:t>
-            </w:r>
-          </w:p>
-        </w:tc>
-        <w:tc>
-          <w:tcPr>
-            <w:tcW w:w="0" w:type="auto"/>
+              <w:t>Keystroke</w:t>
+            </w:r>
+          </w:p>
+        </w:tc>
+        <w:tc>
+          <w:tcPr>
+            <w:tcW w:w="0" w:type="auto"/>
+            <w:vMerge w:val="restart"/>
           </w:tcPr>
           <w:p>
             <w:pPr>
@@ -7833,7 +10464,14 @@
                 <w:lang w:val="en-US"/>
               </w:rPr>
             </w:pPr>
-            <w:r>
+          </w:p>
+        </w:tc>
+        <w:tc>
+          <w:tcPr>
+            <w:tcW w:w="0" w:type="auto"/>
+          </w:tcPr>
+          <w:p>
+            <w:pPr>
               <w:rPr>
                 <w:rFonts w:ascii="Khmer Mondulkiri" w:hAnsi="Khmer Mondulkiri" w:cs="Khmer Mondulkiri"/>
                 <w:b/>
@@ -7841,17 +10479,8 @@
                 <w:szCs w:val="22"/>
                 <w:lang w:val="en-US"/>
               </w:rPr>
-              <w:t>Keystroke</w:t>
-            </w:r>
-          </w:p>
-        </w:tc>
-        <w:tc>
-          <w:tcPr>
-            <w:tcW w:w="0" w:type="auto"/>
-            <w:vMerge w:val="restart"/>
-          </w:tcPr>
-          <w:p>
-            <w:pPr>
+            </w:pPr>
+            <w:r>
               <w:rPr>
                 <w:rFonts w:ascii="Khmer Mondulkiri" w:hAnsi="Khmer Mondulkiri" w:cs="Khmer Mondulkiri"/>
                 <w:b/>
@@ -7859,7 +10488,8 @@
                 <w:szCs w:val="22"/>
                 <w:lang w:val="en-US"/>
               </w:rPr>
-            </w:pPr>
+              <w:t>Native Punct.</w:t>
+            </w:r>
           </w:p>
         </w:tc>
         <w:tc>
@@ -7884,54 +10514,6 @@
                 <w:szCs w:val="22"/>
                 <w:lang w:val="en-US"/>
               </w:rPr>
-              <w:t xml:space="preserve">Native </w:t>
-            </w:r>
-            <w:proofErr w:type="spellStart"/>
-            <w:r>
-              <w:rPr>
-                <w:rFonts w:ascii="Khmer Mondulkiri" w:hAnsi="Khmer Mondulkiri" w:cs="Khmer Mondulkiri"/>
-                <w:b/>
-                <w:bCs/>
-                <w:szCs w:val="22"/>
-                <w:lang w:val="en-US"/>
-              </w:rPr>
-              <w:t>Punct</w:t>
-            </w:r>
-            <w:proofErr w:type="spellEnd"/>
-            <w:r>
-              <w:rPr>
-                <w:rFonts w:ascii="Khmer Mondulkiri" w:hAnsi="Khmer Mondulkiri" w:cs="Khmer Mondulkiri"/>
-                <w:b/>
-                <w:bCs/>
-                <w:szCs w:val="22"/>
-                <w:lang w:val="en-US"/>
-              </w:rPr>
-              <w:t>.</w:t>
-            </w:r>
-          </w:p>
-        </w:tc>
-        <w:tc>
-          <w:tcPr>
-            <w:tcW w:w="0" w:type="auto"/>
-          </w:tcPr>
-          <w:p>
-            <w:pPr>
-              <w:rPr>
-                <w:rFonts w:ascii="Khmer Mondulkiri" w:hAnsi="Khmer Mondulkiri" w:cs="Khmer Mondulkiri"/>
-                <w:b/>
-                <w:bCs/>
-                <w:szCs w:val="22"/>
-                <w:lang w:val="en-US"/>
-              </w:rPr>
-            </w:pPr>
-            <w:r>
-              <w:rPr>
-                <w:rFonts w:ascii="Khmer Mondulkiri" w:hAnsi="Khmer Mondulkiri" w:cs="Khmer Mondulkiri"/>
-                <w:b/>
-                <w:bCs/>
-                <w:szCs w:val="22"/>
-                <w:lang w:val="en-US"/>
-              </w:rPr>
               <w:t>Keystroke</w:t>
             </w:r>
           </w:p>
@@ -7960,6 +10542,42 @@
               </w:rPr>
               <w:t>។</w:t>
             </w:r>
+            <w:r>
+              <w:rPr>
+                <w:rFonts w:ascii="Khmer Mondulkiri" w:hAnsi="Khmer Mondulkiri" w:cs="Khmer Mondulkiri"/>
+                <w:sz w:val="24"/>
+                <w:szCs w:val="24"/>
+                <w:lang w:val="en-US"/>
+              </w:rPr>
+              <w:t xml:space="preserve"> </w:t>
+            </w:r>
+            <w:r>
+              <w:rPr>
+                <w:rFonts w:ascii="Courier New" w:hAnsi="Courier New" w:cs="Courier New"/>
+                <w:sz w:val="24"/>
+                <w:szCs w:val="24"/>
+                <w:lang w:val="en-US"/>
+              </w:rPr>
+              <w:t>[</w:t>
+            </w:r>
+            <w:r>
+              <w:rPr>
+                <w:rFonts w:ascii="Courier New" w:hAnsi="Courier New" w:cs="Courier New"/>
+                <w:sz w:val="24"/>
+                <w:szCs w:val="24"/>
+                <w:lang w:val="en-US"/>
+              </w:rPr>
+              <w:t>U+17D4</w:t>
+            </w:r>
+            <w:r>
+              <w:rPr>
+                <w:rFonts w:ascii="Courier New" w:hAnsi="Courier New" w:cs="Courier New"/>
+                <w:sz w:val="24"/>
+                <w:szCs w:val="24"/>
+                <w:lang w:val="en-US"/>
+              </w:rPr>
+              <w:t>]</w:t>
+            </w:r>
           </w:p>
         </w:tc>
         <w:tc>
@@ -8021,6 +10639,42 @@
               </w:rPr>
               <w:t>៘</w:t>
             </w:r>
+            <w:r>
+              <w:rPr>
+                <w:rFonts w:ascii="Khmer Mondulkiri" w:hAnsi="Khmer Mondulkiri" w:cs="Khmer Mondulkiri"/>
+                <w:sz w:val="24"/>
+                <w:szCs w:val="24"/>
+                <w:lang w:val="en-US"/>
+              </w:rPr>
+              <w:t xml:space="preserve"> </w:t>
+            </w:r>
+            <w:r>
+              <w:rPr>
+                <w:rFonts w:ascii="Courier New" w:hAnsi="Courier New" w:cs="Courier New"/>
+                <w:sz w:val="24"/>
+                <w:szCs w:val="24"/>
+                <w:lang w:val="en-US"/>
+              </w:rPr>
+              <w:t>[</w:t>
+            </w:r>
+            <w:r>
+              <w:rPr>
+                <w:rFonts w:ascii="Courier New" w:hAnsi="Courier New" w:cs="Courier New"/>
+                <w:sz w:val="24"/>
+                <w:szCs w:val="24"/>
+                <w:lang w:val="en-US"/>
+              </w:rPr>
+              <w:t>U+17D8</w:t>
+            </w:r>
+            <w:r>
+              <w:rPr>
+                <w:rFonts w:ascii="Courier New" w:hAnsi="Courier New" w:cs="Courier New"/>
+                <w:sz w:val="24"/>
+                <w:szCs w:val="24"/>
+                <w:lang w:val="en-US"/>
+              </w:rPr>
+              <w:t>]</w:t>
+            </w:r>
           </w:p>
         </w:tc>
         <w:tc>
@@ -8069,21 +10723,56 @@
               </w:rPr>
               <w:t>៕</w:t>
             </w:r>
-          </w:p>
-        </w:tc>
-        <w:tc>
-          <w:tcPr>
-            <w:tcW w:w="0" w:type="auto"/>
-          </w:tcPr>
-          <w:p>
-            <w:pPr>
-              <w:rPr>
-                <w:rFonts w:ascii="Khmer Mondulkiri" w:hAnsi="Khmer Mondulkiri" w:cs="Khmer Mondulkiri"/>
-                <w:szCs w:val="22"/>
-                <w:lang w:val="en-US"/>
-              </w:rPr>
-            </w:pPr>
-            <w:proofErr w:type="gramStart"/>
+            <w:r>
+              <w:rPr>
+                <w:rFonts w:ascii="Khmer Mondulkiri" w:hAnsi="Khmer Mondulkiri" w:cs="Khmer Mondulkiri"/>
+                <w:sz w:val="24"/>
+                <w:szCs w:val="24"/>
+                <w:lang w:val="en-US"/>
+              </w:rPr>
+              <w:t xml:space="preserve"> </w:t>
+            </w:r>
+            <w:r>
+              <w:rPr>
+                <w:rFonts w:ascii="Courier New" w:hAnsi="Courier New" w:cs="Courier New"/>
+                <w:sz w:val="24"/>
+                <w:szCs w:val="24"/>
+                <w:lang w:val="en-US"/>
+              </w:rPr>
+              <w:t>[</w:t>
+            </w:r>
+            <w:r>
+              <w:rPr>
+                <w:rFonts w:ascii="Courier New" w:hAnsi="Courier New" w:cs="Courier New"/>
+                <w:sz w:val="24"/>
+                <w:szCs w:val="24"/>
+                <w:lang w:val="en-US"/>
+              </w:rPr>
+              <w:t>U+17D5</w:t>
+            </w:r>
+            <w:r>
+              <w:rPr>
+                <w:rFonts w:ascii="Courier New" w:hAnsi="Courier New" w:cs="Courier New"/>
+                <w:sz w:val="24"/>
+                <w:szCs w:val="24"/>
+                <w:lang w:val="en-US"/>
+              </w:rPr>
+              <w:t>]</w:t>
+            </w:r>
+          </w:p>
+        </w:tc>
+        <w:tc>
+          <w:tcPr>
+            <w:tcW w:w="0" w:type="auto"/>
+          </w:tcPr>
+          <w:p>
+            <w:pPr>
+              <w:rPr>
+                <w:rFonts w:ascii="Khmer Mondulkiri" w:hAnsi="Khmer Mondulkiri" w:cs="Khmer Mondulkiri"/>
+                <w:szCs w:val="22"/>
+                <w:lang w:val="en-US"/>
+              </w:rPr>
+            </w:pPr>
             <w:r>
               <w:rPr>
                 <w:rFonts w:ascii="Khmer Mondulkiri" w:hAnsi="Khmer Mondulkiri" w:cs="Khmer Mondulkiri"/>
@@ -8092,7 +10781,6 @@
               </w:rPr>
               <w:t>Shift .</w:t>
             </w:r>
-            <w:proofErr w:type="gramEnd"/>
           </w:p>
         </w:tc>
         <w:tc>
@@ -8132,6 +10820,42 @@
               </w:rPr>
               <w:t>៙</w:t>
             </w:r>
+            <w:r>
+              <w:rPr>
+                <w:rFonts w:ascii="Khmer Mondulkiri" w:hAnsi="Khmer Mondulkiri" w:cs="Khmer Mondulkiri"/>
+                <w:sz w:val="24"/>
+                <w:szCs w:val="24"/>
+                <w:lang w:val="en-US"/>
+              </w:rPr>
+              <w:t xml:space="preserve"> </w:t>
+            </w:r>
+            <w:r>
+              <w:rPr>
+                <w:rFonts w:ascii="Courier New" w:hAnsi="Courier New" w:cs="Courier New"/>
+                <w:sz w:val="24"/>
+                <w:szCs w:val="24"/>
+                <w:lang w:val="en-US"/>
+              </w:rPr>
+              <w:t>[</w:t>
+            </w:r>
+            <w:r>
+              <w:rPr>
+                <w:rFonts w:ascii="Courier New" w:hAnsi="Courier New" w:cs="Courier New"/>
+                <w:sz w:val="24"/>
+                <w:szCs w:val="24"/>
+                <w:lang w:val="en-US"/>
+              </w:rPr>
+              <w:t>U+17D9</w:t>
+            </w:r>
+            <w:r>
+              <w:rPr>
+                <w:rFonts w:ascii="Courier New" w:hAnsi="Courier New" w:cs="Courier New"/>
+                <w:sz w:val="24"/>
+                <w:szCs w:val="24"/>
+                <w:lang w:val="en-US"/>
+              </w:rPr>
+              <w:t>]</w:t>
+            </w:r>
           </w:p>
         </w:tc>
         <w:tc>
@@ -8180,38 +10904,64 @@
               </w:rPr>
               <w:t>៖</w:t>
             </w:r>
-          </w:p>
-        </w:tc>
-        <w:tc>
-          <w:tcPr>
-            <w:tcW w:w="0" w:type="auto"/>
-          </w:tcPr>
-          <w:p>
-            <w:pPr>
-              <w:rPr>
-                <w:rFonts w:ascii="Khmer Mondulkiri" w:hAnsi="Khmer Mondulkiri" w:cs="Khmer Mondulkiri"/>
-                <w:szCs w:val="22"/>
-                <w:lang w:val="en-US"/>
-              </w:rPr>
-            </w:pPr>
-            <w:r>
-              <w:rPr>
-                <w:rFonts w:ascii="Khmer Mondulkiri" w:hAnsi="Khmer Mondulkiri" w:cs="Khmer Mondulkiri"/>
-                <w:szCs w:val="22"/>
-                <w:lang w:val="en-US"/>
-              </w:rPr>
-              <w:t xml:space="preserve">Ctrl </w:t>
-            </w:r>
-            <w:proofErr w:type="gramStart"/>
-            <w:r>
-              <w:rPr>
-                <w:rFonts w:ascii="Khmer Mondulkiri" w:hAnsi="Khmer Mondulkiri" w:cs="Khmer Mondulkiri"/>
-                <w:szCs w:val="22"/>
-                <w:lang w:val="en-US"/>
-              </w:rPr>
-              <w:t>Alt ;</w:t>
-            </w:r>
-            <w:proofErr w:type="gramEnd"/>
+            <w:r>
+              <w:rPr>
+                <w:rFonts w:ascii="Khmer Mondulkiri" w:hAnsi="Khmer Mondulkiri" w:cs="Khmer Mondulkiri"/>
+                <w:sz w:val="24"/>
+                <w:szCs w:val="24"/>
+                <w:lang w:val="en-US"/>
+              </w:rPr>
+              <w:t xml:space="preserve"> </w:t>
+            </w:r>
+            <w:r>
+              <w:rPr>
+                <w:rFonts w:ascii="Courier New" w:hAnsi="Courier New" w:cs="Courier New"/>
+                <w:sz w:val="24"/>
+                <w:szCs w:val="24"/>
+                <w:lang w:val="en-US"/>
+              </w:rPr>
+              <w:t>[</w:t>
+            </w:r>
+            <w:r>
+              <w:rPr>
+                <w:rFonts w:ascii="Courier New" w:hAnsi="Courier New" w:cs="Courier New"/>
+                <w:sz w:val="24"/>
+                <w:szCs w:val="24"/>
+                <w:lang w:val="en-US"/>
+              </w:rPr>
+              <w:t>U+17D6</w:t>
+            </w:r>
+            <w:r>
+              <w:rPr>
+                <w:rFonts w:ascii="Courier New" w:hAnsi="Courier New" w:cs="Courier New"/>
+                <w:sz w:val="24"/>
+                <w:szCs w:val="24"/>
+                <w:lang w:val="en-US"/>
+              </w:rPr>
+              <w:t>]</w:t>
+            </w:r>
+          </w:p>
+        </w:tc>
+        <w:tc>
+          <w:tcPr>
+            <w:tcW w:w="0" w:type="auto"/>
+          </w:tcPr>
+          <w:p>
+            <w:pPr>
+              <w:rPr>
+                <w:rFonts w:ascii="Khmer Mondulkiri" w:hAnsi="Khmer Mondulkiri" w:cs="Khmer Mondulkiri"/>
+                <w:szCs w:val="22"/>
+                <w:lang w:val="en-US"/>
+              </w:rPr>
+            </w:pPr>
+            <w:r>
+              <w:rPr>
+                <w:rFonts w:ascii="Khmer Mondulkiri" w:hAnsi="Khmer Mondulkiri" w:cs="Khmer Mondulkiri"/>
+                <w:szCs w:val="22"/>
+                <w:lang w:val="en-US"/>
+              </w:rPr>
+              <w:t>Ctrl Alt ;</w:t>
+            </w:r>
           </w:p>
         </w:tc>
         <w:tc>
@@ -8251,6 +11001,42 @@
               </w:rPr>
               <w:t>៚</w:t>
             </w:r>
+            <w:r>
+              <w:rPr>
+                <w:rFonts w:ascii="Khmer Mondulkiri" w:hAnsi="Khmer Mondulkiri" w:cs="Khmer Mondulkiri"/>
+                <w:sz w:val="24"/>
+                <w:szCs w:val="24"/>
+                <w:lang w:val="en-US"/>
+              </w:rPr>
+              <w:t xml:space="preserve"> </w:t>
+            </w:r>
+            <w:r>
+              <w:rPr>
+                <w:rFonts w:ascii="Courier New" w:hAnsi="Courier New" w:cs="Courier New"/>
+                <w:sz w:val="24"/>
+                <w:szCs w:val="24"/>
+                <w:lang w:val="en-US"/>
+              </w:rPr>
+              <w:t>[</w:t>
+            </w:r>
+            <w:r>
+              <w:rPr>
+                <w:rFonts w:ascii="Courier New" w:hAnsi="Courier New" w:cs="Courier New"/>
+                <w:sz w:val="24"/>
+                <w:szCs w:val="24"/>
+                <w:lang w:val="en-US"/>
+              </w:rPr>
+              <w:t>U+17DA</w:t>
+            </w:r>
+            <w:r>
+              <w:rPr>
+                <w:rFonts w:ascii="Courier New" w:hAnsi="Courier New" w:cs="Courier New"/>
+                <w:sz w:val="24"/>
+                <w:szCs w:val="24"/>
+                <w:lang w:val="en-US"/>
+              </w:rPr>
+              <w:t>]</w:t>
+            </w:r>
           </w:p>
         </w:tc>
         <w:tc>
@@ -8298,6 +11084,42 @@
                 <w:lang w:val="en-US"/>
               </w:rPr>
               <w:t>ៗ</w:t>
+            </w:r>
+            <w:r>
+              <w:rPr>
+                <w:rFonts w:ascii="Khmer Mondulkiri" w:hAnsi="Khmer Mondulkiri" w:cs="Khmer Mondulkiri"/>
+                <w:sz w:val="24"/>
+                <w:szCs w:val="24"/>
+                <w:lang w:val="en-US"/>
+              </w:rPr>
+              <w:t xml:space="preserve"> </w:t>
+            </w:r>
+            <w:r>
+              <w:rPr>
+                <w:rFonts w:ascii="Courier New" w:hAnsi="Courier New" w:cs="Courier New"/>
+                <w:sz w:val="24"/>
+                <w:szCs w:val="24"/>
+                <w:lang w:val="en-US"/>
+              </w:rPr>
+              <w:t>[</w:t>
+            </w:r>
+            <w:r>
+              <w:rPr>
+                <w:rFonts w:ascii="Courier New" w:hAnsi="Courier New" w:cs="Courier New"/>
+                <w:sz w:val="24"/>
+                <w:szCs w:val="24"/>
+                <w:lang w:val="en-US"/>
+              </w:rPr>
+              <w:t>U+17D7</w:t>
+            </w:r>
+            <w:r>
+              <w:rPr>
+                <w:rFonts w:ascii="Courier New" w:hAnsi="Courier New" w:cs="Courier New"/>
+                <w:sz w:val="24"/>
+                <w:szCs w:val="24"/>
+                <w:lang w:val="en-US"/>
+              </w:rPr>
+              <w:t>]</w:t>
             </w:r>
           </w:p>
         </w:tc>
@@ -8399,8 +11221,8 @@
         <w:tblLook w:val="04A0" w:firstRow="1" w:lastRow="0" w:firstColumn="1" w:lastColumn="0" w:noHBand="0" w:noVBand="1"/>
       </w:tblPr>
       <w:tblGrid>
-        <w:gridCol w:w="1861"/>
-        <w:gridCol w:w="1537"/>
+        <w:gridCol w:w="1662"/>
+        <w:gridCol w:w="1736"/>
       </w:tblGrid>
       <w:tr>
         <w:trPr>
@@ -8427,27 +11249,7 @@
                 <w:bCs/>
                 <w:szCs w:val="22"/>
               </w:rPr>
-              <w:t xml:space="preserve">Latin </w:t>
-            </w:r>
-            <w:proofErr w:type="spellStart"/>
-            <w:r>
-              <w:rPr>
-                <w:rFonts w:ascii="Khmer Mondulkiri" w:hAnsi="Khmer Mondulkiri" w:cs="Khmer Mondulkiri"/>
-                <w:b/>
-                <w:bCs/>
-                <w:szCs w:val="22"/>
-              </w:rPr>
-              <w:t>Punct</w:t>
-            </w:r>
-            <w:proofErr w:type="spellEnd"/>
-            <w:r>
-              <w:rPr>
-                <w:rFonts w:ascii="Khmer Mondulkiri" w:hAnsi="Khmer Mondulkiri" w:cs="Khmer Mondulkiri"/>
-                <w:b/>
-                <w:bCs/>
-                <w:szCs w:val="22"/>
-              </w:rPr>
-              <w:t>.</w:t>
+              <w:t>Latin Punct.</w:t>
             </w:r>
           </w:p>
         </w:tc>
@@ -8502,6 +11304,20 @@
               </w:rPr>
               <w:t>!</w:t>
             </w:r>
+            <w:r>
+              <w:rPr>
+                <w:rFonts w:ascii="Khmer Mondulkiri" w:hAnsi="Khmer Mondulkiri" w:cs="Khmer Mondulkiri"/>
+                <w:szCs w:val="22"/>
+              </w:rPr>
+              <w:t xml:space="preserve"> </w:t>
+            </w:r>
+            <w:r>
+              <w:rPr>
+                <w:rFonts w:ascii="Courier New" w:hAnsi="Courier New" w:cs="Courier New"/>
+                <w:szCs w:val="22"/>
+              </w:rPr>
+              <w:t>[U+0021]</w:t>
+            </w:r>
           </w:p>
         </w:tc>
         <w:tc>
@@ -8552,6 +11368,20 @@
               </w:rPr>
               <w:t>?</w:t>
             </w:r>
+            <w:r>
+              <w:rPr>
+                <w:rFonts w:ascii="Khmer Mondulkiri" w:hAnsi="Khmer Mondulkiri" w:cs="Khmer Mondulkiri"/>
+                <w:szCs w:val="22"/>
+              </w:rPr>
+              <w:t xml:space="preserve"> </w:t>
+            </w:r>
+            <w:r>
+              <w:rPr>
+                <w:rFonts w:ascii="Courier New" w:hAnsi="Courier New" w:cs="Courier New"/>
+                <w:szCs w:val="22"/>
+              </w:rPr>
+              <w:t>[U+003F]</w:t>
+            </w:r>
           </w:p>
         </w:tc>
         <w:tc>
@@ -8567,7 +11397,6 @@
                 <w:lang w:val="en-US"/>
               </w:rPr>
             </w:pPr>
-            <w:proofErr w:type="gramStart"/>
             <w:r>
               <w:rPr>
                 <w:rFonts w:ascii="Khmer Mondulkiri" w:hAnsi="Khmer Mondulkiri" w:cs="Khmer Mondulkiri"/>
@@ -8576,7 +11405,6 @@
               </w:rPr>
               <w:t>Shift ?</w:t>
             </w:r>
-            <w:proofErr w:type="gramEnd"/>
           </w:p>
         </w:tc>
       </w:tr>
@@ -8604,6 +11432,20 @@
               </w:rPr>
               <w:t>“</w:t>
             </w:r>
+            <w:r>
+              <w:rPr>
+                <w:rFonts w:ascii="Khmer Mondulkiri" w:hAnsi="Khmer Mondulkiri" w:cs="Khmer Mondulkiri"/>
+                <w:szCs w:val="22"/>
+              </w:rPr>
+              <w:t xml:space="preserve"> </w:t>
+            </w:r>
+            <w:r>
+              <w:rPr>
+                <w:rFonts w:ascii="Courier New" w:hAnsi="Courier New" w:cs="Courier New"/>
+                <w:szCs w:val="22"/>
+              </w:rPr>
+              <w:t>[U+0022]</w:t>
+            </w:r>
           </w:p>
         </w:tc>
         <w:tc>
@@ -8653,6 +11495,20 @@
               </w:rPr>
               <w:t>.</w:t>
             </w:r>
+            <w:r>
+              <w:rPr>
+                <w:rFonts w:ascii="Khmer Mondulkiri" w:hAnsi="Khmer Mondulkiri" w:cs="Khmer Mondulkiri"/>
+                <w:szCs w:val="22"/>
+              </w:rPr>
+              <w:t xml:space="preserve"> </w:t>
+            </w:r>
+            <w:r>
+              <w:rPr>
+                <w:rFonts w:ascii="Courier New" w:hAnsi="Courier New" w:cs="Courier New"/>
+                <w:szCs w:val="22"/>
+              </w:rPr>
+              <w:t>[U+002E]</w:t>
+            </w:r>
           </w:p>
         </w:tc>
         <w:tc>
@@ -8672,15 +11528,7 @@
                 <w:rFonts w:ascii="Khmer Mondulkiri" w:hAnsi="Khmer Mondulkiri" w:cs="Khmer Mondulkiri"/>
                 <w:szCs w:val="22"/>
               </w:rPr>
-              <w:t xml:space="preserve">Ctrl </w:t>
-            </w:r>
-            <w:proofErr w:type="gramStart"/>
-            <w:r>
-              <w:rPr>
-                <w:rFonts w:ascii="Khmer Mondulkiri" w:hAnsi="Khmer Mondulkiri" w:cs="Khmer Mondulkiri"/>
-                <w:szCs w:val="22"/>
-              </w:rPr>
-              <w:t>Alt</w:t>
+              <w:t>Ctrl Alt</w:t>
             </w:r>
             <w:r>
               <w:rPr>
@@ -8689,7 +11537,6 @@
               </w:rPr>
               <w:t xml:space="preserve"> .</w:t>
             </w:r>
-            <w:proofErr w:type="gramEnd"/>
           </w:p>
         </w:tc>
       </w:tr>
@@ -8718,6 +11565,20 @@
               </w:rPr>
               <w:t>,</w:t>
             </w:r>
+            <w:r>
+              <w:rPr>
+                <w:rFonts w:ascii="Khmer Mondulkiri" w:hAnsi="Khmer Mondulkiri" w:cs="Khmer Mondulkiri"/>
+                <w:szCs w:val="22"/>
+              </w:rPr>
+              <w:t xml:space="preserve"> </w:t>
+            </w:r>
+            <w:r>
+              <w:rPr>
+                <w:rFonts w:ascii="Courier New" w:hAnsi="Courier New" w:cs="Courier New"/>
+                <w:szCs w:val="22"/>
+              </w:rPr>
+              <w:t>[U+002C]</w:t>
+            </w:r>
           </w:p>
         </w:tc>
         <w:tc>
@@ -8737,17 +11598,8 @@
                 <w:rFonts w:ascii="Khmer Mondulkiri" w:hAnsi="Khmer Mondulkiri" w:cs="Khmer Mondulkiri"/>
                 <w:szCs w:val="22"/>
               </w:rPr>
-              <w:t xml:space="preserve">Ctrl </w:t>
-            </w:r>
-            <w:proofErr w:type="gramStart"/>
-            <w:r>
-              <w:rPr>
-                <w:rFonts w:ascii="Khmer Mondulkiri" w:hAnsi="Khmer Mondulkiri" w:cs="Khmer Mondulkiri"/>
-                <w:szCs w:val="22"/>
-              </w:rPr>
-              <w:t>Alt ,</w:t>
-            </w:r>
-            <w:proofErr w:type="gramEnd"/>
+              <w:t>Ctrl Alt ,</w:t>
+            </w:r>
           </w:p>
         </w:tc>
       </w:tr>
@@ -8763,18 +11615,24 @@
           <w:p>
             <w:pPr>
               <w:rPr>
-                <w:rFonts w:ascii="Khmer Mondulkiri" w:hAnsi="Khmer Mondulkiri" w:cs="Khmer Mondulkiri"/>
-                <w:szCs w:val="22"/>
-                <w:cs/>
-              </w:rPr>
-            </w:pPr>
-            <w:r>
-              <w:rPr>
                 <w:rFonts w:ascii="Khmer Mondulkiri" w:hAnsi="Khmer Mondulkiri" w:cs="Khmer Mondulkiri" w:hint="cs"/>
                 <w:szCs w:val="22"/>
                 <w:cs/>
               </w:rPr>
-              <w:t>«</w:t>
+            </w:pPr>
+            <w:r>
+              <w:rPr>
+                <w:rFonts w:ascii="Khmer Mondulkiri" w:hAnsi="Khmer Mondulkiri" w:cs="Khmer Mondulkiri"/>
+                <w:szCs w:val="22"/>
+              </w:rPr>
+              <w:t xml:space="preserve">; </w:t>
+            </w:r>
+            <w:r>
+              <w:rPr>
+                <w:rFonts w:ascii="Courier New" w:hAnsi="Courier New" w:cs="Courier New"/>
+                <w:szCs w:val="22"/>
+              </w:rPr>
+              <w:t>[U+003B]</w:t>
             </w:r>
           </w:p>
         </w:tc>
@@ -8795,7 +11653,7 @@
                 <w:rFonts w:ascii="Khmer Mondulkiri" w:hAnsi="Khmer Mondulkiri" w:cs="Khmer Mondulkiri"/>
                 <w:szCs w:val="22"/>
               </w:rPr>
-              <w:t>`</w:t>
+              <w:t>Ctrl Alt N</w:t>
             </w:r>
           </w:p>
         </w:tc>
@@ -8823,8 +11681,85 @@
                 <w:szCs w:val="22"/>
                 <w:cs/>
               </w:rPr>
+              <w:t>«</w:t>
+            </w:r>
+            <w:r>
+              <w:rPr>
+                <w:rFonts w:ascii="Khmer Mondulkiri" w:hAnsi="Khmer Mondulkiri" w:cs="Khmer Mondulkiri"/>
+                <w:szCs w:val="22"/>
+              </w:rPr>
+              <w:t xml:space="preserve"> </w:t>
+            </w:r>
+            <w:r>
+              <w:rPr>
+                <w:rFonts w:ascii="Courier New" w:hAnsi="Courier New" w:cs="Courier New"/>
+                <w:szCs w:val="22"/>
+              </w:rPr>
+              <w:t>[U+00AB]</w:t>
+            </w:r>
+          </w:p>
+        </w:tc>
+        <w:tc>
+          <w:tcPr>
+            <w:tcW w:w="0" w:type="auto"/>
+            <w:noWrap/>
+          </w:tcPr>
+          <w:p>
+            <w:pPr>
+              <w:rPr>
+                <w:rFonts w:ascii="Khmer Mondulkiri" w:hAnsi="Khmer Mondulkiri" w:cs="Khmer Mondulkiri"/>
+                <w:szCs w:val="22"/>
+              </w:rPr>
+            </w:pPr>
+            <w:r>
+              <w:rPr>
+                <w:rFonts w:ascii="Khmer Mondulkiri" w:hAnsi="Khmer Mondulkiri" w:cs="Khmer Mondulkiri"/>
+                <w:szCs w:val="22"/>
+              </w:rPr>
+              <w:t>`</w:t>
+            </w:r>
+          </w:p>
+        </w:tc>
+      </w:tr>
+      <w:tr>
+        <w:trPr>
+          <w:trHeight w:val="300"/>
+        </w:trPr>
+        <w:tc>
+          <w:tcPr>
+            <w:tcW w:w="0" w:type="auto"/>
+            <w:noWrap/>
+          </w:tcPr>
+          <w:p>
+            <w:pPr>
+              <w:rPr>
+                <w:rFonts w:ascii="Khmer Mondulkiri" w:hAnsi="Khmer Mondulkiri" w:cs="Khmer Mondulkiri"/>
+                <w:szCs w:val="22"/>
+                <w:cs/>
+              </w:rPr>
+            </w:pPr>
+            <w:r>
+              <w:rPr>
+                <w:rFonts w:ascii="Khmer Mondulkiri" w:hAnsi="Khmer Mondulkiri" w:cs="Khmer Mondulkiri" w:hint="cs"/>
+                <w:szCs w:val="22"/>
+                <w:cs/>
+              </w:rPr>
               <w:t>»</w:t>
             </w:r>
+            <w:r>
+              <w:rPr>
+                <w:rFonts w:ascii="Khmer Mondulkiri" w:hAnsi="Khmer Mondulkiri" w:cs="Khmer Mondulkiri"/>
+                <w:szCs w:val="22"/>
+              </w:rPr>
+              <w:t xml:space="preserve"> </w:t>
+            </w:r>
+            <w:r>
+              <w:rPr>
+                <w:rFonts w:ascii="Courier New" w:hAnsi="Courier New" w:cs="Courier New"/>
+                <w:szCs w:val="22"/>
+              </w:rPr>
+              <w:t>[U+00BB]</w:t>
+            </w:r>
           </w:p>
         </w:tc>
         <w:tc>
@@ -8845,6 +11780,242 @@
                 <w:szCs w:val="22"/>
               </w:rPr>
               <w:t>Shift `</w:t>
+            </w:r>
+          </w:p>
+        </w:tc>
+      </w:tr>
+      <w:tr>
+        <w:trPr>
+          <w:trHeight w:val="300"/>
+        </w:trPr>
+        <w:tc>
+          <w:tcPr>
+            <w:tcW w:w="0" w:type="auto"/>
+            <w:noWrap/>
+          </w:tcPr>
+          <w:p>
+            <w:pPr>
+              <w:rPr>
+                <w:rFonts w:ascii="Khmer Mondulkiri" w:hAnsi="Khmer Mondulkiri" w:cs="Khmer Mondulkiri" w:hint="cs"/>
+                <w:szCs w:val="22"/>
+                <w:cs/>
+              </w:rPr>
+            </w:pPr>
+            <w:r>
+              <w:rPr>
+                <w:rFonts w:ascii="Khmer Mondulkiri" w:hAnsi="Khmer Mondulkiri" w:cs="Khmer Mondulkiri"/>
+                <w:szCs w:val="22"/>
+              </w:rPr>
+              <w:t xml:space="preserve">- </w:t>
+            </w:r>
+            <w:r>
+              <w:rPr>
+                <w:rFonts w:ascii="Courier New" w:hAnsi="Courier New" w:cs="Courier New"/>
+                <w:szCs w:val="22"/>
+              </w:rPr>
+              <w:t>[U+002D]</w:t>
+            </w:r>
+          </w:p>
+        </w:tc>
+        <w:tc>
+          <w:tcPr>
+            <w:tcW w:w="0" w:type="auto"/>
+            <w:noWrap/>
+          </w:tcPr>
+          <w:p>
+            <w:pPr>
+              <w:rPr>
+                <w:rFonts w:ascii="Khmer Mondulkiri" w:hAnsi="Khmer Mondulkiri" w:cs="Khmer Mondulkiri"/>
+                <w:szCs w:val="22"/>
+              </w:rPr>
+            </w:pPr>
+            <w:commentRangeStart w:id="13"/>
+            <w:r>
+              <w:rPr>
+                <w:rFonts w:ascii="Khmer Mondulkiri" w:hAnsi="Khmer Mondulkiri" w:cs="Khmer Mondulkiri"/>
+                <w:szCs w:val="22"/>
+              </w:rPr>
+              <w:t>Ctrl Alt S</w:t>
+            </w:r>
+            <w:commentRangeEnd w:id="13"/>
+            <w:r>
+              <w:rPr>
+                <w:rStyle w:val="CommentReference"/>
+              </w:rPr>
+              <w:commentReference w:id="13"/>
+            </w:r>
+          </w:p>
+        </w:tc>
+      </w:tr>
+      <w:tr>
+        <w:trPr>
+          <w:trHeight w:val="300"/>
+        </w:trPr>
+        <w:tc>
+          <w:tcPr>
+            <w:tcW w:w="0" w:type="auto"/>
+            <w:noWrap/>
+          </w:tcPr>
+          <w:p>
+            <w:pPr>
+              <w:rPr>
+                <w:rFonts w:ascii="Khmer Mondulkiri" w:hAnsi="Khmer Mondulkiri" w:cs="Khmer Mondulkiri" w:hint="cs"/>
+                <w:szCs w:val="22"/>
+                <w:cs/>
+              </w:rPr>
+            </w:pPr>
+            <w:r>
+              <w:rPr>
+                <w:rFonts w:ascii="Khmer Mondulkiri" w:hAnsi="Khmer Mondulkiri" w:cs="Khmer Mondulkiri" w:hint="cs"/>
+                <w:szCs w:val="22"/>
+                <w:cs/>
+              </w:rPr>
+              <w:t>:</w:t>
+            </w:r>
+            <w:r>
+              <w:rPr>
+                <w:rFonts w:ascii="Khmer Mondulkiri" w:hAnsi="Khmer Mondulkiri" w:cs="Khmer Mondulkiri"/>
+                <w:szCs w:val="22"/>
+              </w:rPr>
+              <w:t xml:space="preserve"> </w:t>
+            </w:r>
+            <w:r>
+              <w:rPr>
+                <w:rFonts w:ascii="Courier New" w:hAnsi="Courier New" w:cs="Courier New"/>
+                <w:szCs w:val="22"/>
+              </w:rPr>
+              <w:t>[U+003A]</w:t>
+            </w:r>
+          </w:p>
+        </w:tc>
+        <w:tc>
+          <w:tcPr>
+            <w:tcW w:w="0" w:type="auto"/>
+            <w:noWrap/>
+          </w:tcPr>
+          <w:p>
+            <w:pPr>
+              <w:rPr>
+                <w:rFonts w:ascii="Khmer Mondulkiri" w:hAnsi="Khmer Mondulkiri" w:cs="Khmer Mondulkiri"/>
+                <w:szCs w:val="22"/>
+              </w:rPr>
+            </w:pPr>
+            <w:r>
+              <w:rPr>
+                <w:rFonts w:ascii="Khmer Mondulkiri" w:hAnsi="Khmer Mondulkiri" w:cs="Khmer Mondulkiri"/>
+                <w:szCs w:val="22"/>
+              </w:rPr>
+              <w:t>Ctrl Alt G</w:t>
+            </w:r>
+          </w:p>
+        </w:tc>
+      </w:tr>
+      <w:tr>
+        <w:trPr>
+          <w:trHeight w:val="300"/>
+        </w:trPr>
+        <w:tc>
+          <w:tcPr>
+            <w:tcW w:w="0" w:type="auto"/>
+            <w:noWrap/>
+          </w:tcPr>
+          <w:p>
+            <w:pPr>
+              <w:rPr>
+                <w:rFonts w:ascii="Khmer Mondulkiri" w:hAnsi="Khmer Mondulkiri" w:cs="Khmer Mondulkiri" w:hint="cs"/>
+                <w:szCs w:val="22"/>
+                <w:cs/>
+              </w:rPr>
+            </w:pPr>
+            <w:r>
+              <w:rPr>
+                <w:rFonts w:ascii="Khmer Mondulkiri" w:hAnsi="Khmer Mondulkiri" w:cs="Khmer Mondulkiri"/>
+                <w:szCs w:val="22"/>
+              </w:rPr>
+              <w:t xml:space="preserve">‘ </w:t>
+            </w:r>
+            <w:r>
+              <w:rPr>
+                <w:rFonts w:ascii="Courier New" w:hAnsi="Courier New" w:cs="Courier New"/>
+                <w:szCs w:val="22"/>
+              </w:rPr>
+              <w:t>[U+2018]</w:t>
+            </w:r>
+          </w:p>
+        </w:tc>
+        <w:tc>
+          <w:tcPr>
+            <w:tcW w:w="0" w:type="auto"/>
+            <w:noWrap/>
+          </w:tcPr>
+          <w:p>
+            <w:pPr>
+              <w:rPr>
+                <w:rFonts w:ascii="Khmer Mondulkiri" w:hAnsi="Khmer Mondulkiri" w:cs="Khmer Mondulkiri"/>
+                <w:szCs w:val="22"/>
+              </w:rPr>
+            </w:pPr>
+            <w:r>
+              <w:rPr>
+                <w:rFonts w:ascii="Khmer Mondulkiri" w:hAnsi="Khmer Mondulkiri" w:cs="Khmer Mondulkiri"/>
+                <w:szCs w:val="22"/>
+              </w:rPr>
+              <w:t>Ctrl Alt H</w:t>
+            </w:r>
+          </w:p>
+        </w:tc>
+      </w:tr>
+      <w:tr>
+        <w:trPr>
+          <w:trHeight w:val="300"/>
+        </w:trPr>
+        <w:tc>
+          <w:tcPr>
+            <w:tcW w:w="0" w:type="auto"/>
+            <w:noWrap/>
+          </w:tcPr>
+          <w:p>
+            <w:pPr>
+              <w:rPr>
+                <w:rFonts w:ascii="Khmer Mondulkiri" w:hAnsi="Khmer Mondulkiri" w:cs="Khmer Mondulkiri" w:hint="cs"/>
+                <w:szCs w:val="22"/>
+                <w:cs/>
+              </w:rPr>
+            </w:pPr>
+            <w:r>
+              <w:rPr>
+                <w:rFonts w:ascii="Khmer Mondulkiri" w:hAnsi="Khmer Mondulkiri" w:cs="Khmer Mondulkiri"/>
+                <w:szCs w:val="22"/>
+              </w:rPr>
+              <w:t xml:space="preserve">’ </w:t>
+            </w:r>
+            <w:r>
+              <w:rPr>
+                <w:rFonts w:ascii="Courier New" w:hAnsi="Courier New" w:cs="Courier New"/>
+                <w:szCs w:val="22"/>
+              </w:rPr>
+              <w:t>[U+2019]</w:t>
+            </w:r>
+          </w:p>
+        </w:tc>
+        <w:tc>
+          <w:tcPr>
+            <w:tcW w:w="0" w:type="auto"/>
+            <w:noWrap/>
+          </w:tcPr>
+          <w:p>
+            <w:pPr>
+              <w:rPr>
+                <w:rFonts w:ascii="Khmer Mondulkiri" w:hAnsi="Khmer Mondulkiri" w:cs="Khmer Mondulkiri"/>
+                <w:szCs w:val="22"/>
+              </w:rPr>
+            </w:pPr>
+            <w:r>
+              <w:rPr>
+                <w:rFonts w:ascii="Khmer Mondulkiri" w:hAnsi="Khmer Mondulkiri" w:cs="Khmer Mondulkiri"/>
+                <w:szCs w:val="22"/>
+              </w:rPr>
+              <w:t>Ctrl Alt J</w:t>
             </w:r>
           </w:p>
         </w:tc>
@@ -8865,14 +12036,14 @@
           <w:lang w:val="en-US"/>
         </w:rPr>
       </w:pPr>
-      <w:bookmarkStart w:id="13" w:name="_Toc488065302"/>
+      <w:bookmarkStart w:id="14" w:name="_Toc488065302"/>
       <w:r>
         <w:rPr>
           <w:lang w:val="en-US"/>
         </w:rPr>
         <w:t>Currencies</w:t>
       </w:r>
-      <w:bookmarkEnd w:id="13"/>
+      <w:bookmarkEnd w:id="14"/>
     </w:p>
     <w:tbl>
       <w:tblPr>
@@ -8881,7 +12052,7 @@
         <w:tblLook w:val="04A0" w:firstRow="1" w:lastRow="0" w:firstColumn="1" w:lastColumn="0" w:noHBand="0" w:noVBand="1"/>
       </w:tblPr>
       <w:tblGrid>
-        <w:gridCol w:w="321"/>
+        <w:gridCol w:w="1614"/>
         <w:gridCol w:w="903"/>
       </w:tblGrid>
       <w:tr>
@@ -8913,6 +12084,42 @@
                 <w:lang w:eastAsia="en-GB"/>
               </w:rPr>
               <w:t>៛</w:t>
+            </w:r>
+            <w:r>
+              <w:rPr>
+                <w:rFonts w:ascii="Khmer Mondulkiri" w:hAnsi="Khmer Mondulkiri" w:cs="Khmer Mondulkiri"/>
+                <w:sz w:val="24"/>
+                <w:szCs w:val="24"/>
+                <w:lang w:val="en-US"/>
+              </w:rPr>
+              <w:t xml:space="preserve"> </w:t>
+            </w:r>
+            <w:r>
+              <w:rPr>
+                <w:rFonts w:ascii="Courier New" w:hAnsi="Courier New" w:cs="Courier New"/>
+                <w:sz w:val="24"/>
+                <w:szCs w:val="24"/>
+                <w:lang w:val="en-US"/>
+              </w:rPr>
+              <w:t>[</w:t>
+            </w:r>
+            <w:r>
+              <w:rPr>
+                <w:rFonts w:ascii="Courier New" w:hAnsi="Courier New" w:cs="Courier New"/>
+                <w:sz w:val="24"/>
+                <w:szCs w:val="24"/>
+                <w:lang w:val="en-US"/>
+              </w:rPr>
+              <w:t>U+17DB</w:t>
+            </w:r>
+            <w:r>
+              <w:rPr>
+                <w:rFonts w:ascii="Courier New" w:hAnsi="Courier New" w:cs="Courier New"/>
+                <w:sz w:val="24"/>
+                <w:szCs w:val="24"/>
+                <w:lang w:val="en-US"/>
+              </w:rPr>
+              <w:t>]</w:t>
             </w:r>
           </w:p>
         </w:tc>
@@ -8958,14 +12165,14 @@
           <w:lang w:val="en-US"/>
         </w:rPr>
       </w:pPr>
-      <w:bookmarkStart w:id="14" w:name="_Toc488065303"/>
+      <w:bookmarkStart w:id="15" w:name="_Toc488065303"/>
       <w:r>
         <w:rPr>
           <w:lang w:val="en-US"/>
         </w:rPr>
         <w:t>Khmer Numerals</w:t>
       </w:r>
-      <w:bookmarkEnd w:id="14"/>
+      <w:bookmarkEnd w:id="15"/>
     </w:p>
     <w:tbl>
       <w:tblPr>
@@ -8975,16 +12182,11 @@
       </w:tblPr>
       <w:tblGrid>
         <w:gridCol w:w="1905"/>
-        <w:gridCol w:w="341"/>
-        <w:gridCol w:w="386"/>
-        <w:gridCol w:w="394"/>
-        <w:gridCol w:w="345"/>
-        <w:gridCol w:w="345"/>
-        <w:gridCol w:w="341"/>
-        <w:gridCol w:w="378"/>
-        <w:gridCol w:w="345"/>
-        <w:gridCol w:w="345"/>
-        <w:gridCol w:w="337"/>
+        <w:gridCol w:w="1369"/>
+        <w:gridCol w:w="1438"/>
+        <w:gridCol w:w="1442"/>
+        <w:gridCol w:w="1431"/>
+        <w:gridCol w:w="1431"/>
       </w:tblGrid>
       <w:tr>
         <w:trPr>
@@ -9022,6 +12224,7 @@
           </w:tcPr>
           <w:p>
             <w:pPr>
+              <w:jc w:val="center"/>
               <w:rPr>
                 <w:rFonts w:ascii="Khmer Mondulkiri" w:hAnsi="Khmer Mondulkiri" w:cs="Khmer Mondulkiri"/>
                 <w:szCs w:val="22"/>
@@ -9036,14 +12239,31 @@
               </w:rPr>
               <w:t>១</w:t>
             </w:r>
-          </w:p>
-        </w:tc>
-        <w:tc>
-          <w:tcPr>
-            <w:tcW w:w="0" w:type="auto"/>
-          </w:tcPr>
-          <w:p>
-            <w:pPr>
+            <w:r>
+              <w:rPr>
+                <w:rFonts w:ascii="Khmer Mondulkiri" w:hAnsi="Khmer Mondulkiri" w:cs="Khmer Mondulkiri"/>
+                <w:szCs w:val="22"/>
+              </w:rPr>
+              <w:br/>
+            </w:r>
+            <w:r>
+              <w:rPr>
+                <w:rFonts w:ascii="Courier New" w:hAnsi="Courier New" w:cs="Courier New"/>
+                <w:sz w:val="24"/>
+                <w:szCs w:val="24"/>
+                <w:lang w:val="en-US"/>
+              </w:rPr>
+              <w:t>[U+17E1]</w:t>
+            </w:r>
+          </w:p>
+        </w:tc>
+        <w:tc>
+          <w:tcPr>
+            <w:tcW w:w="0" w:type="auto"/>
+          </w:tcPr>
+          <w:p>
+            <w:pPr>
+              <w:jc w:val="center"/>
               <w:rPr>
                 <w:rFonts w:ascii="Khmer Mondulkiri" w:hAnsi="Khmer Mondulkiri" w:cs="Khmer Mondulkiri"/>
                 <w:szCs w:val="22"/>
@@ -9057,14 +12277,49 @@
               </w:rPr>
               <w:t>២</w:t>
             </w:r>
-          </w:p>
-        </w:tc>
-        <w:tc>
-          <w:tcPr>
-            <w:tcW w:w="0" w:type="auto"/>
-          </w:tcPr>
-          <w:p>
-            <w:pPr>
+            <w:r>
+              <w:rPr>
+                <w:rFonts w:ascii="Khmer Mondulkiri" w:hAnsi="Khmer Mondulkiri" w:cs="Khmer Mondulkiri"/>
+                <w:szCs w:val="22"/>
+              </w:rPr>
+              <w:t xml:space="preserve"> </w:t>
+            </w:r>
+            <w:r>
+              <w:rPr>
+                <w:rFonts w:ascii="Courier New" w:hAnsi="Courier New" w:cs="Courier New"/>
+                <w:sz w:val="24"/>
+                <w:szCs w:val="24"/>
+                <w:lang w:val="en-US"/>
+              </w:rPr>
+              <w:t>[</w:t>
+            </w:r>
+            <w:r>
+              <w:rPr>
+                <w:rFonts w:ascii="Courier New" w:hAnsi="Courier New" w:cs="Courier New"/>
+                <w:sz w:val="24"/>
+                <w:szCs w:val="24"/>
+                <w:lang w:val="en-US"/>
+              </w:rPr>
+              <w:t>U+17E2</w:t>
+            </w:r>
+            <w:r>
+              <w:rPr>
+                <w:rFonts w:ascii="Courier New" w:hAnsi="Courier New" w:cs="Courier New"/>
+                <w:sz w:val="24"/>
+                <w:szCs w:val="24"/>
+                <w:lang w:val="en-US"/>
+              </w:rPr>
+              <w:t>]</w:t>
+            </w:r>
+          </w:p>
+        </w:tc>
+        <w:tc>
+          <w:tcPr>
+            <w:tcW w:w="0" w:type="auto"/>
+          </w:tcPr>
+          <w:p>
+            <w:pPr>
+              <w:jc w:val="center"/>
               <w:rPr>
                 <w:rFonts w:ascii="Khmer Mondulkiri" w:hAnsi="Khmer Mondulkiri" w:cs="Khmer Mondulkiri"/>
                 <w:szCs w:val="22"/>
@@ -9078,14 +12333,51 @@
               </w:rPr>
               <w:t>៣</w:t>
             </w:r>
-          </w:p>
-        </w:tc>
-        <w:tc>
-          <w:tcPr>
-            <w:tcW w:w="0" w:type="auto"/>
-          </w:tcPr>
-          <w:p>
-            <w:pPr>
+            <w:r>
+              <w:rPr>
+                <w:rFonts w:ascii="Khmer Mondulkiri" w:hAnsi="Khmer Mondulkiri" w:cs="Khmer Mondulkiri"/>
+                <w:sz w:val="24"/>
+                <w:szCs w:val="24"/>
+                <w:lang w:val="en-US"/>
+              </w:rPr>
+              <w:t xml:space="preserve"> </w:t>
+            </w:r>
+            <w:r>
+              <w:rPr>
+                <w:rFonts w:ascii="Courier New" w:hAnsi="Courier New" w:cs="Courier New"/>
+                <w:sz w:val="24"/>
+                <w:szCs w:val="24"/>
+                <w:lang w:val="en-US"/>
+              </w:rPr>
+              <w:t>[</w:t>
+            </w:r>
+            <w:r>
+              <w:rPr>
+                <w:rFonts w:ascii="Courier New" w:hAnsi="Courier New" w:cs="Courier New"/>
+                <w:sz w:val="24"/>
+                <w:szCs w:val="24"/>
+                <w:lang w:val="en-US"/>
+              </w:rPr>
+              <w:t>U+17E3</w:t>
+            </w:r>
+            <w:r>
+              <w:rPr>
+                <w:rFonts w:ascii="Courier New" w:hAnsi="Courier New" w:cs="Courier New"/>
+                <w:sz w:val="24"/>
+                <w:szCs w:val="24"/>
+                <w:lang w:val="en-US"/>
+              </w:rPr>
+              <w:t>]</w:t>
+            </w:r>
+          </w:p>
+        </w:tc>
+        <w:tc>
+          <w:tcPr>
+            <w:tcW w:w="0" w:type="auto"/>
+          </w:tcPr>
+          <w:p>
+            <w:pPr>
+              <w:jc w:val="center"/>
               <w:rPr>
                 <w:rFonts w:ascii="Khmer Mondulkiri" w:hAnsi="Khmer Mondulkiri" w:cs="Khmer Mondulkiri"/>
                 <w:szCs w:val="22"/>
@@ -9099,14 +12391,51 @@
               </w:rPr>
               <w:t>៤</w:t>
             </w:r>
-          </w:p>
-        </w:tc>
-        <w:tc>
-          <w:tcPr>
-            <w:tcW w:w="0" w:type="auto"/>
-          </w:tcPr>
-          <w:p>
-            <w:pPr>
+            <w:r>
+              <w:rPr>
+                <w:rFonts w:ascii="Khmer Mondulkiri" w:hAnsi="Khmer Mondulkiri" w:cs="Khmer Mondulkiri"/>
+                <w:sz w:val="24"/>
+                <w:szCs w:val="24"/>
+                <w:lang w:val="en-US"/>
+              </w:rPr>
+              <w:t xml:space="preserve"> </w:t>
+            </w:r>
+            <w:r>
+              <w:rPr>
+                <w:rFonts w:ascii="Courier New" w:hAnsi="Courier New" w:cs="Courier New"/>
+                <w:sz w:val="24"/>
+                <w:szCs w:val="24"/>
+                <w:lang w:val="en-US"/>
+              </w:rPr>
+              <w:t>[</w:t>
+            </w:r>
+            <w:r>
+              <w:rPr>
+                <w:rFonts w:ascii="Courier New" w:hAnsi="Courier New" w:cs="Courier New"/>
+                <w:sz w:val="24"/>
+                <w:szCs w:val="24"/>
+                <w:lang w:val="en-US"/>
+              </w:rPr>
+              <w:t>U+17E4</w:t>
+            </w:r>
+            <w:r>
+              <w:rPr>
+                <w:rFonts w:ascii="Courier New" w:hAnsi="Courier New" w:cs="Courier New"/>
+                <w:sz w:val="24"/>
+                <w:szCs w:val="24"/>
+                <w:lang w:val="en-US"/>
+              </w:rPr>
+              <w:t>]</w:t>
+            </w:r>
+          </w:p>
+        </w:tc>
+        <w:tc>
+          <w:tcPr>
+            <w:tcW w:w="0" w:type="auto"/>
+          </w:tcPr>
+          <w:p>
+            <w:pPr>
+              <w:jc w:val="center"/>
               <w:rPr>
                 <w:rFonts w:ascii="Khmer Mondulkiri" w:hAnsi="Khmer Mondulkiri" w:cs="Khmer Mondulkiri"/>
                 <w:szCs w:val="22"/>
@@ -9121,115 +12450,41 @@
               </w:rPr>
               <w:t>៥</w:t>
             </w:r>
-          </w:p>
-        </w:tc>
-        <w:tc>
-          <w:tcPr>
-            <w:tcW w:w="0" w:type="auto"/>
-          </w:tcPr>
-          <w:p>
-            <w:pPr>
-              <w:rPr>
-                <w:rFonts w:ascii="Khmer Mondulkiri" w:hAnsi="Khmer Mondulkiri" w:cs="Khmer Mondulkiri"/>
-                <w:szCs w:val="22"/>
-                <w:cs/>
-              </w:rPr>
-            </w:pPr>
-            <w:r>
-              <w:rPr>
-                <w:rFonts w:ascii="Khmer Mondulkiri" w:hAnsi="Khmer Mondulkiri" w:cs="Khmer Mondulkiri" w:hint="cs"/>
-                <w:szCs w:val="22"/>
-                <w:cs/>
-              </w:rPr>
-              <w:t>៦</w:t>
-            </w:r>
-          </w:p>
-        </w:tc>
-        <w:tc>
-          <w:tcPr>
-            <w:tcW w:w="0" w:type="auto"/>
-          </w:tcPr>
-          <w:p>
-            <w:pPr>
-              <w:rPr>
-                <w:rFonts w:ascii="Khmer Mondulkiri" w:hAnsi="Khmer Mondulkiri" w:cs="Khmer Mondulkiri"/>
-                <w:szCs w:val="22"/>
-                <w:cs/>
-              </w:rPr>
-            </w:pPr>
-            <w:r>
-              <w:rPr>
-                <w:rFonts w:ascii="Khmer Mondulkiri" w:hAnsi="Khmer Mondulkiri" w:cs="Khmer Mondulkiri" w:hint="cs"/>
-                <w:szCs w:val="22"/>
-                <w:cs/>
-              </w:rPr>
-              <w:t>៧</w:t>
-            </w:r>
-          </w:p>
-        </w:tc>
-        <w:tc>
-          <w:tcPr>
-            <w:tcW w:w="0" w:type="auto"/>
-          </w:tcPr>
-          <w:p>
-            <w:pPr>
-              <w:rPr>
-                <w:rFonts w:ascii="Khmer Mondulkiri" w:hAnsi="Khmer Mondulkiri" w:cs="Khmer Mondulkiri"/>
-                <w:szCs w:val="22"/>
-                <w:cs/>
-              </w:rPr>
-            </w:pPr>
-            <w:r>
-              <w:rPr>
-                <w:rFonts w:ascii="Khmer Mondulkiri" w:hAnsi="Khmer Mondulkiri" w:cs="Khmer Mondulkiri" w:hint="cs"/>
-                <w:szCs w:val="22"/>
-                <w:cs/>
-              </w:rPr>
-              <w:t>៨</w:t>
-            </w:r>
-          </w:p>
-        </w:tc>
-        <w:tc>
-          <w:tcPr>
-            <w:tcW w:w="0" w:type="auto"/>
-          </w:tcPr>
-          <w:p>
-            <w:pPr>
-              <w:rPr>
-                <w:rFonts w:ascii="Khmer Mondulkiri" w:hAnsi="Khmer Mondulkiri" w:cs="Khmer Mondulkiri"/>
-                <w:szCs w:val="22"/>
-                <w:cs/>
-              </w:rPr>
-            </w:pPr>
-            <w:r>
-              <w:rPr>
-                <w:rFonts w:ascii="Khmer Mondulkiri" w:hAnsi="Khmer Mondulkiri" w:cs="Khmer Mondulkiri" w:hint="cs"/>
-                <w:szCs w:val="22"/>
-                <w:cs/>
-              </w:rPr>
-              <w:t>៩</w:t>
-            </w:r>
-          </w:p>
-        </w:tc>
-        <w:tc>
-          <w:tcPr>
-            <w:tcW w:w="0" w:type="auto"/>
-          </w:tcPr>
-          <w:p>
-            <w:pPr>
-              <w:rPr>
-                <w:rFonts w:ascii="Khmer Mondulkiri" w:hAnsi="Khmer Mondulkiri" w:cs="Khmer Mondulkiri"/>
-                <w:szCs w:val="22"/>
-                <w:cs/>
-              </w:rPr>
-            </w:pPr>
-            <w:r>
-              <w:rPr>
-                <w:rFonts w:ascii="Khmer Mondulkiri" w:hAnsi="Khmer Mondulkiri" w:cs="Khmer Mondulkiri" w:hint="cs"/>
-                <w:szCs w:val="22"/>
-                <w:cs/>
-              </w:rPr>
-              <w:t>០</w:t>
+            <w:r>
+              <w:rPr>
+                <w:rFonts w:ascii="Khmer Mondulkiri" w:hAnsi="Khmer Mondulkiri" w:cs="Khmer Mondulkiri"/>
+                <w:sz w:val="24"/>
+                <w:szCs w:val="24"/>
+                <w:lang w:val="en-US"/>
+              </w:rPr>
+              <w:t xml:space="preserve"> </w:t>
+            </w:r>
+            <w:r>
+              <w:rPr>
+                <w:rFonts w:ascii="Courier New" w:hAnsi="Courier New" w:cs="Courier New"/>
+                <w:sz w:val="24"/>
+                <w:szCs w:val="24"/>
+                <w:lang w:val="en-US"/>
+              </w:rPr>
+              <w:t>[</w:t>
+            </w:r>
+            <w:r>
+              <w:rPr>
+                <w:rFonts w:ascii="Courier New" w:hAnsi="Courier New" w:cs="Courier New"/>
+                <w:sz w:val="24"/>
+                <w:szCs w:val="24"/>
+                <w:lang w:val="en-US"/>
+              </w:rPr>
+              <w:t>U+17E5</w:t>
+            </w:r>
+            <w:r>
+              <w:rPr>
+                <w:rFonts w:ascii="Courier New" w:hAnsi="Courier New" w:cs="Courier New"/>
+                <w:sz w:val="24"/>
+                <w:szCs w:val="24"/>
+                <w:lang w:val="en-US"/>
+              </w:rPr>
+              <w:t>]</w:t>
             </w:r>
           </w:p>
         </w:tc>
@@ -9270,6 +12525,7 @@
           </w:tcPr>
           <w:p>
             <w:pPr>
+              <w:jc w:val="center"/>
               <w:rPr>
                 <w:rFonts w:ascii="Khmer Mondulkiri" w:hAnsi="Khmer Mondulkiri" w:cs="Khmer Mondulkiri"/>
                 <w:szCs w:val="22"/>
@@ -9292,6 +12548,7 @@
           </w:tcPr>
           <w:p>
             <w:pPr>
+              <w:jc w:val="center"/>
               <w:rPr>
                 <w:rFonts w:ascii="Khmer Mondulkiri" w:hAnsi="Khmer Mondulkiri" w:cs="Khmer Mondulkiri"/>
                 <w:szCs w:val="22"/>
@@ -9312,6 +12569,7 @@
           </w:tcPr>
           <w:p>
             <w:pPr>
+              <w:jc w:val="center"/>
               <w:rPr>
                 <w:rFonts w:ascii="Khmer Mondulkiri" w:hAnsi="Khmer Mondulkiri" w:cs="Khmer Mondulkiri"/>
                 <w:szCs w:val="22"/>
@@ -9332,6 +12590,7 @@
           </w:tcPr>
           <w:p>
             <w:pPr>
+              <w:jc w:val="center"/>
               <w:rPr>
                 <w:rFonts w:ascii="Khmer Mondulkiri" w:hAnsi="Khmer Mondulkiri" w:cs="Khmer Mondulkiri"/>
                 <w:szCs w:val="22"/>
@@ -9352,6 +12611,7 @@
           </w:tcPr>
           <w:p>
             <w:pPr>
+              <w:jc w:val="center"/>
               <w:rPr>
                 <w:rFonts w:ascii="Khmer Mondulkiri" w:hAnsi="Khmer Mondulkiri" w:cs="Khmer Mondulkiri"/>
                 <w:szCs w:val="22"/>
@@ -9366,15 +12626,397 @@
             </w:r>
           </w:p>
         </w:tc>
-        <w:tc>
-          <w:tcPr>
-            <w:tcW w:w="0" w:type="auto"/>
-          </w:tcPr>
-          <w:p>
-            <w:pPr>
-              <w:rPr>
-                <w:rFonts w:ascii="Khmer Mondulkiri" w:hAnsi="Khmer Mondulkiri" w:cs="Khmer Mondulkiri"/>
-                <w:szCs w:val="22"/>
+      </w:tr>
+      <w:tr>
+        <w:trPr>
+          <w:trHeight w:val="300"/>
+        </w:trPr>
+        <w:tc>
+          <w:tcPr>
+            <w:tcW w:w="0" w:type="auto"/>
+            <w:noWrap/>
+          </w:tcPr>
+          <w:p>
+            <w:pPr>
+              <w:rPr>
+                <w:rFonts w:ascii="Khmer Mondulkiri" w:hAnsi="Khmer Mondulkiri" w:cs="Khmer Mondulkiri"/>
+                <w:b/>
+                <w:bCs/>
+                <w:szCs w:val="22"/>
+              </w:rPr>
+            </w:pPr>
+            <w:r>
+              <w:rPr>
+                <w:rFonts w:ascii="Khmer Mondulkiri" w:hAnsi="Khmer Mondulkiri" w:cs="Khmer Mondulkiri"/>
+                <w:b/>
+                <w:bCs/>
+                <w:szCs w:val="22"/>
+              </w:rPr>
+              <w:t>Khmer Numeral</w:t>
+            </w:r>
+          </w:p>
+        </w:tc>
+        <w:tc>
+          <w:tcPr>
+            <w:tcW w:w="0" w:type="auto"/>
+            <w:noWrap/>
+          </w:tcPr>
+          <w:p>
+            <w:pPr>
+              <w:jc w:val="center"/>
+              <w:rPr>
+                <w:rFonts w:ascii="Khmer Mondulkiri" w:hAnsi="Khmer Mondulkiri" w:cs="Khmer Mondulkiri"/>
+                <w:szCs w:val="22"/>
+                <w:lang w:val="en-US"/>
+              </w:rPr>
+            </w:pPr>
+            <w:r>
+              <w:rPr>
+                <w:rFonts w:ascii="Khmer Mondulkiri" w:hAnsi="Khmer Mondulkiri" w:cs="Khmer Mondulkiri" w:hint="cs"/>
+                <w:szCs w:val="22"/>
+                <w:cs/>
+              </w:rPr>
+              <w:t>៦</w:t>
+            </w:r>
+            <w:r>
+              <w:rPr>
+                <w:rFonts w:ascii="Khmer Mondulkiri" w:hAnsi="Khmer Mondulkiri" w:cs="Khmer Mondulkiri"/>
+                <w:sz w:val="24"/>
+                <w:szCs w:val="24"/>
+                <w:lang w:val="en-US"/>
+              </w:rPr>
+              <w:t xml:space="preserve"> </w:t>
+            </w:r>
+            <w:r>
+              <w:rPr>
+                <w:rFonts w:ascii="Khmer Mondulkiri" w:hAnsi="Khmer Mondulkiri" w:cs="Khmer Mondulkiri"/>
+                <w:sz w:val="24"/>
+                <w:szCs w:val="24"/>
+                <w:lang w:val="en-US"/>
+              </w:rPr>
+              <w:br/>
+            </w:r>
+            <w:r>
+              <w:rPr>
+                <w:rFonts w:ascii="Courier New" w:hAnsi="Courier New" w:cs="Courier New"/>
+                <w:sz w:val="24"/>
+                <w:szCs w:val="24"/>
+                <w:lang w:val="en-US"/>
+              </w:rPr>
+              <w:t>[</w:t>
+            </w:r>
+            <w:r>
+              <w:rPr>
+                <w:rFonts w:ascii="Courier New" w:hAnsi="Courier New" w:cs="Courier New"/>
+                <w:sz w:val="24"/>
+                <w:szCs w:val="24"/>
+                <w:lang w:val="en-US"/>
+              </w:rPr>
+              <w:t>U+17E6</w:t>
+            </w:r>
+            <w:r>
+              <w:rPr>
+                <w:rFonts w:ascii="Courier New" w:hAnsi="Courier New" w:cs="Courier New"/>
+                <w:sz w:val="24"/>
+                <w:szCs w:val="24"/>
+                <w:lang w:val="en-US"/>
+              </w:rPr>
+              <w:t>]</w:t>
+            </w:r>
+          </w:p>
+        </w:tc>
+        <w:tc>
+          <w:tcPr>
+            <w:tcW w:w="0" w:type="auto"/>
+          </w:tcPr>
+          <w:p>
+            <w:pPr>
+              <w:jc w:val="center"/>
+              <w:rPr>
+                <w:rFonts w:ascii="Khmer Mondulkiri" w:hAnsi="Khmer Mondulkiri" w:cs="Khmer Mondulkiri"/>
+                <w:szCs w:val="22"/>
+              </w:rPr>
+            </w:pPr>
+            <w:r>
+              <w:rPr>
+                <w:rFonts w:ascii="Khmer Mondulkiri" w:hAnsi="Khmer Mondulkiri" w:cs="Khmer Mondulkiri" w:hint="cs"/>
+                <w:szCs w:val="22"/>
+                <w:cs/>
+              </w:rPr>
+              <w:t>៧</w:t>
+            </w:r>
+            <w:r>
+              <w:rPr>
+                <w:rFonts w:ascii="Khmer Mondulkiri" w:hAnsi="Khmer Mondulkiri" w:cs="Khmer Mondulkiri"/>
+                <w:sz w:val="24"/>
+                <w:szCs w:val="24"/>
+                <w:lang w:val="en-US"/>
+              </w:rPr>
+              <w:t xml:space="preserve"> </w:t>
+            </w:r>
+            <w:r>
+              <w:rPr>
+                <w:rFonts w:ascii="Khmer Mondulkiri" w:hAnsi="Khmer Mondulkiri" w:cs="Khmer Mondulkiri"/>
+                <w:sz w:val="24"/>
+                <w:szCs w:val="24"/>
+                <w:lang w:val="en-US"/>
+              </w:rPr>
+              <w:br/>
+            </w:r>
+            <w:r>
+              <w:rPr>
+                <w:rFonts w:ascii="Courier New" w:hAnsi="Courier New" w:cs="Courier New"/>
+                <w:sz w:val="24"/>
+                <w:szCs w:val="24"/>
+                <w:lang w:val="en-US"/>
+              </w:rPr>
+              <w:t>[</w:t>
+            </w:r>
+            <w:r>
+              <w:rPr>
+                <w:rFonts w:ascii="Courier New" w:hAnsi="Courier New" w:cs="Courier New"/>
+                <w:sz w:val="24"/>
+                <w:szCs w:val="24"/>
+                <w:lang w:val="en-US"/>
+              </w:rPr>
+              <w:t>U+17E7</w:t>
+            </w:r>
+            <w:r>
+              <w:rPr>
+                <w:rFonts w:ascii="Courier New" w:hAnsi="Courier New" w:cs="Courier New"/>
+                <w:sz w:val="24"/>
+                <w:szCs w:val="24"/>
+                <w:lang w:val="en-US"/>
+              </w:rPr>
+              <w:t>]</w:t>
+            </w:r>
+          </w:p>
+        </w:tc>
+        <w:tc>
+          <w:tcPr>
+            <w:tcW w:w="0" w:type="auto"/>
+          </w:tcPr>
+          <w:p>
+            <w:pPr>
+              <w:jc w:val="center"/>
+              <w:rPr>
+                <w:rFonts w:ascii="Khmer Mondulkiri" w:hAnsi="Khmer Mondulkiri" w:cs="Khmer Mondulkiri"/>
+                <w:szCs w:val="22"/>
+              </w:rPr>
+            </w:pPr>
+            <w:r>
+              <w:rPr>
+                <w:rFonts w:ascii="Khmer Mondulkiri" w:hAnsi="Khmer Mondulkiri" w:cs="Khmer Mondulkiri" w:hint="cs"/>
+                <w:szCs w:val="22"/>
+                <w:cs/>
+              </w:rPr>
+              <w:t>៨</w:t>
+            </w:r>
+            <w:r>
+              <w:rPr>
+                <w:rFonts w:ascii="Khmer Mondulkiri" w:hAnsi="Khmer Mondulkiri" w:cs="Khmer Mondulkiri"/>
+                <w:sz w:val="24"/>
+                <w:szCs w:val="24"/>
+                <w:lang w:val="en-US"/>
+              </w:rPr>
+              <w:t xml:space="preserve"> </w:t>
+            </w:r>
+            <w:r>
+              <w:rPr>
+                <w:rFonts w:ascii="Khmer Mondulkiri" w:hAnsi="Khmer Mondulkiri" w:cs="Khmer Mondulkiri"/>
+                <w:sz w:val="24"/>
+                <w:szCs w:val="24"/>
+                <w:lang w:val="en-US"/>
+              </w:rPr>
+              <w:br/>
+            </w:r>
+            <w:r>
+              <w:rPr>
+                <w:rFonts w:ascii="Courier New" w:hAnsi="Courier New" w:cs="Courier New"/>
+                <w:sz w:val="24"/>
+                <w:szCs w:val="24"/>
+                <w:lang w:val="en-US"/>
+              </w:rPr>
+              <w:t>[</w:t>
+            </w:r>
+            <w:r>
+              <w:rPr>
+                <w:rFonts w:ascii="Courier New" w:hAnsi="Courier New" w:cs="Courier New"/>
+                <w:sz w:val="24"/>
+                <w:szCs w:val="24"/>
+                <w:lang w:val="en-US"/>
+              </w:rPr>
+              <w:t>U+17E8</w:t>
+            </w:r>
+            <w:r>
+              <w:rPr>
+                <w:rFonts w:ascii="Courier New" w:hAnsi="Courier New" w:cs="Courier New"/>
+                <w:sz w:val="24"/>
+                <w:szCs w:val="24"/>
+                <w:lang w:val="en-US"/>
+              </w:rPr>
+              <w:t>]</w:t>
+            </w:r>
+          </w:p>
+        </w:tc>
+        <w:tc>
+          <w:tcPr>
+            <w:tcW w:w="0" w:type="auto"/>
+          </w:tcPr>
+          <w:p>
+            <w:pPr>
+              <w:jc w:val="center"/>
+              <w:rPr>
+                <w:rFonts w:ascii="Khmer Mondulkiri" w:hAnsi="Khmer Mondulkiri" w:cs="Khmer Mondulkiri"/>
+                <w:szCs w:val="22"/>
+              </w:rPr>
+            </w:pPr>
+            <w:r>
+              <w:rPr>
+                <w:rFonts w:ascii="Khmer Mondulkiri" w:hAnsi="Khmer Mondulkiri" w:cs="Khmer Mondulkiri" w:hint="cs"/>
+                <w:szCs w:val="22"/>
+                <w:cs/>
+              </w:rPr>
+              <w:t>៩</w:t>
+            </w:r>
+            <w:r>
+              <w:rPr>
+                <w:rFonts w:ascii="Khmer Mondulkiri" w:hAnsi="Khmer Mondulkiri" w:cs="Khmer Mondulkiri"/>
+                <w:sz w:val="24"/>
+                <w:szCs w:val="24"/>
+                <w:lang w:val="en-US"/>
+              </w:rPr>
+              <w:t xml:space="preserve"> </w:t>
+            </w:r>
+            <w:r>
+              <w:rPr>
+                <w:rFonts w:ascii="Khmer Mondulkiri" w:hAnsi="Khmer Mondulkiri" w:cs="Khmer Mondulkiri"/>
+                <w:sz w:val="24"/>
+                <w:szCs w:val="24"/>
+                <w:lang w:val="en-US"/>
+              </w:rPr>
+              <w:br/>
+            </w:r>
+            <w:r>
+              <w:rPr>
+                <w:rFonts w:ascii="Courier New" w:hAnsi="Courier New" w:cs="Courier New"/>
+                <w:sz w:val="24"/>
+                <w:szCs w:val="24"/>
+                <w:lang w:val="en-US"/>
+              </w:rPr>
+              <w:t>[</w:t>
+            </w:r>
+            <w:r>
+              <w:rPr>
+                <w:rFonts w:ascii="Courier New" w:hAnsi="Courier New" w:cs="Courier New"/>
+                <w:sz w:val="24"/>
+                <w:szCs w:val="24"/>
+                <w:lang w:val="en-US"/>
+              </w:rPr>
+              <w:t>U+17E9</w:t>
+            </w:r>
+            <w:r>
+              <w:rPr>
+                <w:rFonts w:ascii="Courier New" w:hAnsi="Courier New" w:cs="Courier New"/>
+                <w:sz w:val="24"/>
+                <w:szCs w:val="24"/>
+                <w:lang w:val="en-US"/>
+              </w:rPr>
+              <w:t>]</w:t>
+            </w:r>
+          </w:p>
+        </w:tc>
+        <w:tc>
+          <w:tcPr>
+            <w:tcW w:w="0" w:type="auto"/>
+          </w:tcPr>
+          <w:p>
+            <w:pPr>
+              <w:jc w:val="center"/>
+              <w:rPr>
+                <w:rFonts w:ascii="Khmer Mondulkiri" w:hAnsi="Khmer Mondulkiri" w:cs="Khmer Mondulkiri"/>
+                <w:szCs w:val="22"/>
+              </w:rPr>
+            </w:pPr>
+            <w:r>
+              <w:rPr>
+                <w:rFonts w:ascii="Khmer Mondulkiri" w:hAnsi="Khmer Mondulkiri" w:cs="Khmer Mondulkiri" w:hint="cs"/>
+                <w:szCs w:val="22"/>
+                <w:cs/>
+              </w:rPr>
+              <w:t>០</w:t>
+            </w:r>
+            <w:r>
+              <w:rPr>
+                <w:rFonts w:ascii="Khmer Mondulkiri" w:hAnsi="Khmer Mondulkiri" w:cs="Khmer Mondulkiri"/>
+                <w:sz w:val="24"/>
+                <w:szCs w:val="24"/>
+                <w:lang w:val="en-US"/>
+              </w:rPr>
+              <w:t xml:space="preserve"> </w:t>
+            </w:r>
+            <w:r>
+              <w:rPr>
+                <w:rFonts w:ascii="Khmer Mondulkiri" w:hAnsi="Khmer Mondulkiri" w:cs="Khmer Mondulkiri"/>
+                <w:sz w:val="24"/>
+                <w:szCs w:val="24"/>
+                <w:lang w:val="en-US"/>
+              </w:rPr>
+              <w:br/>
+            </w:r>
+            <w:r>
+              <w:rPr>
+                <w:rFonts w:ascii="Courier New" w:hAnsi="Courier New" w:cs="Courier New"/>
+                <w:sz w:val="24"/>
+                <w:szCs w:val="24"/>
+                <w:lang w:val="en-US"/>
+              </w:rPr>
+              <w:t>[U+17E0]</w:t>
+            </w:r>
+          </w:p>
+        </w:tc>
+      </w:tr>
+      <w:tr>
+        <w:trPr>
+          <w:trHeight w:val="300"/>
+        </w:trPr>
+        <w:tc>
+          <w:tcPr>
+            <w:tcW w:w="0" w:type="auto"/>
+            <w:noWrap/>
+          </w:tcPr>
+          <w:p>
+            <w:pPr>
+              <w:rPr>
+                <w:rFonts w:ascii="Khmer Mondulkiri" w:hAnsi="Khmer Mondulkiri" w:cs="Khmer Mondulkiri"/>
+                <w:b/>
+                <w:bCs/>
+                <w:szCs w:val="22"/>
+              </w:rPr>
+            </w:pPr>
+            <w:r>
+              <w:rPr>
+                <w:rFonts w:ascii="Khmer Mondulkiri" w:hAnsi="Khmer Mondulkiri" w:cs="Khmer Mondulkiri"/>
+                <w:b/>
+                <w:bCs/>
+                <w:szCs w:val="22"/>
+              </w:rPr>
+              <w:t>Keystroke</w:t>
+            </w:r>
+          </w:p>
+        </w:tc>
+        <w:tc>
+          <w:tcPr>
+            <w:tcW w:w="0" w:type="auto"/>
+            <w:noWrap/>
+          </w:tcPr>
+          <w:p>
+            <w:pPr>
+              <w:jc w:val="center"/>
+              <w:rPr>
+                <w:rFonts w:ascii="Khmer Mondulkiri" w:hAnsi="Khmer Mondulkiri" w:cs="Khmer Mondulkiri" w:hint="cs"/>
+                <w:szCs w:val="22"/>
+                <w:cs/>
               </w:rPr>
             </w:pPr>
             <w:r>
@@ -9392,9 +13034,11 @@
           </w:tcPr>
           <w:p>
             <w:pPr>
-              <w:rPr>
-                <w:rFonts w:ascii="Khmer Mondulkiri" w:hAnsi="Khmer Mondulkiri" w:cs="Khmer Mondulkiri"/>
-                <w:szCs w:val="22"/>
+              <w:jc w:val="center"/>
+              <w:rPr>
+                <w:rFonts w:ascii="Khmer Mondulkiri" w:hAnsi="Khmer Mondulkiri" w:cs="Khmer Mondulkiri" w:hint="cs"/>
+                <w:szCs w:val="22"/>
+                <w:cs/>
               </w:rPr>
             </w:pPr>
             <w:r>
@@ -9412,9 +13056,11 @@
           </w:tcPr>
           <w:p>
             <w:pPr>
-              <w:rPr>
-                <w:rFonts w:ascii="Khmer Mondulkiri" w:hAnsi="Khmer Mondulkiri" w:cs="Khmer Mondulkiri"/>
-                <w:szCs w:val="22"/>
+              <w:jc w:val="center"/>
+              <w:rPr>
+                <w:rFonts w:ascii="Khmer Mondulkiri" w:hAnsi="Khmer Mondulkiri" w:cs="Khmer Mondulkiri" w:hint="cs"/>
+                <w:szCs w:val="22"/>
+                <w:cs/>
               </w:rPr>
             </w:pPr>
             <w:r>
@@ -9432,9 +13078,11 @@
           </w:tcPr>
           <w:p>
             <w:pPr>
-              <w:rPr>
-                <w:rFonts w:ascii="Khmer Mondulkiri" w:hAnsi="Khmer Mondulkiri" w:cs="Khmer Mondulkiri"/>
-                <w:szCs w:val="22"/>
+              <w:jc w:val="center"/>
+              <w:rPr>
+                <w:rFonts w:ascii="Khmer Mondulkiri" w:hAnsi="Khmer Mondulkiri" w:cs="Khmer Mondulkiri" w:hint="cs"/>
+                <w:szCs w:val="22"/>
+                <w:cs/>
               </w:rPr>
             </w:pPr>
             <w:r>
@@ -9452,9 +13100,11 @@
           </w:tcPr>
           <w:p>
             <w:pPr>
-              <w:rPr>
-                <w:rFonts w:ascii="Khmer Mondulkiri" w:hAnsi="Khmer Mondulkiri" w:cs="Khmer Mondulkiri"/>
-                <w:szCs w:val="22"/>
+              <w:jc w:val="center"/>
+              <w:rPr>
+                <w:rFonts w:ascii="Khmer Mondulkiri" w:hAnsi="Khmer Mondulkiri" w:cs="Khmer Mondulkiri" w:hint="cs"/>
+                <w:szCs w:val="22"/>
+                <w:cs/>
               </w:rPr>
             </w:pPr>
             <w:r>
@@ -9486,16 +13136,17 @@
         <w:rPr>
           <w:lang w:val="en-US"/>
         </w:rPr>
+        <w:lastRenderedPageBreak/>
         <w:tab/>
       </w:r>
-      <w:bookmarkStart w:id="15" w:name="_Toc488065304"/>
+      <w:bookmarkStart w:id="16" w:name="_Toc488065304"/>
       <w:r>
         <w:rPr>
           <w:lang w:val="en-US"/>
         </w:rPr>
         <w:t>Divination Lore</w:t>
       </w:r>
-      <w:bookmarkEnd w:id="15"/>
+      <w:bookmarkEnd w:id="16"/>
     </w:p>
     <w:tbl>
       <w:tblPr>
@@ -9638,6 +13289,42 @@
               </w:rPr>
               <w:t>៱</w:t>
             </w:r>
+            <w:r>
+              <w:rPr>
+                <w:rFonts w:ascii="Khmer Mondulkiri" w:hAnsi="Khmer Mondulkiri" w:cs="Khmer Mondulkiri"/>
+                <w:sz w:val="24"/>
+                <w:szCs w:val="24"/>
+                <w:lang w:val="en-US"/>
+              </w:rPr>
+              <w:t xml:space="preserve"> </w:t>
+            </w:r>
+            <w:r>
+              <w:rPr>
+                <w:rFonts w:ascii="Courier New" w:hAnsi="Courier New" w:cs="Courier New"/>
+                <w:sz w:val="24"/>
+                <w:szCs w:val="24"/>
+                <w:lang w:val="en-US"/>
+              </w:rPr>
+              <w:t>[</w:t>
+            </w:r>
+            <w:r>
+              <w:rPr>
+                <w:rFonts w:ascii="Courier New" w:hAnsi="Courier New" w:cs="Courier New"/>
+                <w:sz w:val="24"/>
+                <w:szCs w:val="24"/>
+                <w:lang w:val="en-US"/>
+              </w:rPr>
+              <w:t>U+17F1</w:t>
+            </w:r>
+            <w:r>
+              <w:rPr>
+                <w:rFonts w:ascii="Courier New" w:hAnsi="Courier New" w:cs="Courier New"/>
+                <w:sz w:val="24"/>
+                <w:szCs w:val="24"/>
+                <w:lang w:val="en-US"/>
+              </w:rPr>
+              <w:t>]</w:t>
+            </w:r>
           </w:p>
         </w:tc>
         <w:tc>
@@ -9699,6 +13386,42 @@
               </w:rPr>
               <w:t>៶</w:t>
             </w:r>
+            <w:r>
+              <w:rPr>
+                <w:rFonts w:ascii="Khmer Mondulkiri" w:hAnsi="Khmer Mondulkiri" w:cs="Khmer Mondulkiri"/>
+                <w:sz w:val="24"/>
+                <w:szCs w:val="24"/>
+                <w:lang w:val="en-US"/>
+              </w:rPr>
+              <w:t xml:space="preserve"> </w:t>
+            </w:r>
+            <w:r>
+              <w:rPr>
+                <w:rFonts w:ascii="Courier New" w:hAnsi="Courier New" w:cs="Courier New"/>
+                <w:sz w:val="24"/>
+                <w:szCs w:val="24"/>
+                <w:lang w:val="en-US"/>
+              </w:rPr>
+              <w:t>[</w:t>
+            </w:r>
+            <w:r>
+              <w:rPr>
+                <w:rFonts w:ascii="Courier New" w:hAnsi="Courier New" w:cs="Courier New"/>
+                <w:sz w:val="24"/>
+                <w:szCs w:val="24"/>
+                <w:lang w:val="en-US"/>
+              </w:rPr>
+              <w:t>U+17F6</w:t>
+            </w:r>
+            <w:r>
+              <w:rPr>
+                <w:rFonts w:ascii="Courier New" w:hAnsi="Courier New" w:cs="Courier New"/>
+                <w:sz w:val="24"/>
+                <w:szCs w:val="24"/>
+                <w:lang w:val="en-US"/>
+              </w:rPr>
+              <w:t>]</w:t>
+            </w:r>
           </w:p>
         </w:tc>
         <w:tc>
@@ -9749,6 +13472,42 @@
               </w:rPr>
               <w:t>៲</w:t>
             </w:r>
+            <w:r>
+              <w:rPr>
+                <w:rFonts w:ascii="Khmer Mondulkiri" w:hAnsi="Khmer Mondulkiri" w:cs="Khmer Mondulkiri"/>
+                <w:sz w:val="24"/>
+                <w:szCs w:val="24"/>
+                <w:lang w:val="en-US"/>
+              </w:rPr>
+              <w:t xml:space="preserve"> </w:t>
+            </w:r>
+            <w:r>
+              <w:rPr>
+                <w:rFonts w:ascii="Courier New" w:hAnsi="Courier New" w:cs="Courier New"/>
+                <w:sz w:val="24"/>
+                <w:szCs w:val="24"/>
+                <w:lang w:val="en-US"/>
+              </w:rPr>
+              <w:t>[</w:t>
+            </w:r>
+            <w:r>
+              <w:rPr>
+                <w:rFonts w:ascii="Courier New" w:hAnsi="Courier New" w:cs="Courier New"/>
+                <w:sz w:val="24"/>
+                <w:szCs w:val="24"/>
+                <w:lang w:val="en-US"/>
+              </w:rPr>
+              <w:t>U+17F2</w:t>
+            </w:r>
+            <w:r>
+              <w:rPr>
+                <w:rFonts w:ascii="Courier New" w:hAnsi="Courier New" w:cs="Courier New"/>
+                <w:sz w:val="24"/>
+                <w:szCs w:val="24"/>
+                <w:lang w:val="en-US"/>
+              </w:rPr>
+              <w:t>]</w:t>
+            </w:r>
           </w:p>
         </w:tc>
         <w:tc>
@@ -9810,6 +13569,42 @@
               </w:rPr>
               <w:t>៷</w:t>
             </w:r>
+            <w:r>
+              <w:rPr>
+                <w:rFonts w:ascii="Khmer Mondulkiri" w:hAnsi="Khmer Mondulkiri" w:cs="Khmer Mondulkiri"/>
+                <w:sz w:val="24"/>
+                <w:szCs w:val="24"/>
+                <w:lang w:val="en-US"/>
+              </w:rPr>
+              <w:t xml:space="preserve"> </w:t>
+            </w:r>
+            <w:r>
+              <w:rPr>
+                <w:rFonts w:ascii="Courier New" w:hAnsi="Courier New" w:cs="Courier New"/>
+                <w:sz w:val="24"/>
+                <w:szCs w:val="24"/>
+                <w:lang w:val="en-US"/>
+              </w:rPr>
+              <w:t>[</w:t>
+            </w:r>
+            <w:r>
+              <w:rPr>
+                <w:rFonts w:ascii="Courier New" w:hAnsi="Courier New" w:cs="Courier New"/>
+                <w:sz w:val="24"/>
+                <w:szCs w:val="24"/>
+                <w:lang w:val="en-US"/>
+              </w:rPr>
+              <w:t>U+17F7</w:t>
+            </w:r>
+            <w:r>
+              <w:rPr>
+                <w:rFonts w:ascii="Courier New" w:hAnsi="Courier New" w:cs="Courier New"/>
+                <w:sz w:val="24"/>
+                <w:szCs w:val="24"/>
+                <w:lang w:val="en-US"/>
+              </w:rPr>
+              <w:t>]</w:t>
+            </w:r>
           </w:p>
         </w:tc>
         <w:tc>
@@ -9860,6 +13655,42 @@
               </w:rPr>
               <w:t>៳</w:t>
             </w:r>
+            <w:r>
+              <w:rPr>
+                <w:rFonts w:ascii="Khmer Mondulkiri" w:hAnsi="Khmer Mondulkiri" w:cs="Khmer Mondulkiri"/>
+                <w:sz w:val="24"/>
+                <w:szCs w:val="24"/>
+                <w:lang w:val="en-US"/>
+              </w:rPr>
+              <w:t xml:space="preserve"> </w:t>
+            </w:r>
+            <w:r>
+              <w:rPr>
+                <w:rFonts w:ascii="Courier New" w:hAnsi="Courier New" w:cs="Courier New"/>
+                <w:sz w:val="24"/>
+                <w:szCs w:val="24"/>
+                <w:lang w:val="en-US"/>
+              </w:rPr>
+              <w:t>[</w:t>
+            </w:r>
+            <w:r>
+              <w:rPr>
+                <w:rFonts w:ascii="Courier New" w:hAnsi="Courier New" w:cs="Courier New"/>
+                <w:sz w:val="24"/>
+                <w:szCs w:val="24"/>
+                <w:lang w:val="en-US"/>
+              </w:rPr>
+              <w:t>U+17F3</w:t>
+            </w:r>
+            <w:r>
+              <w:rPr>
+                <w:rFonts w:ascii="Courier New" w:hAnsi="Courier New" w:cs="Courier New"/>
+                <w:sz w:val="24"/>
+                <w:szCs w:val="24"/>
+                <w:lang w:val="en-US"/>
+              </w:rPr>
+              <w:t>]</w:t>
+            </w:r>
           </w:p>
         </w:tc>
         <w:tc>
@@ -9921,6 +13752,42 @@
               </w:rPr>
               <w:t>៸</w:t>
             </w:r>
+            <w:r>
+              <w:rPr>
+                <w:rFonts w:ascii="Khmer Mondulkiri" w:hAnsi="Khmer Mondulkiri" w:cs="Khmer Mondulkiri"/>
+                <w:sz w:val="24"/>
+                <w:szCs w:val="24"/>
+                <w:lang w:val="en-US"/>
+              </w:rPr>
+              <w:t xml:space="preserve"> </w:t>
+            </w:r>
+            <w:r>
+              <w:rPr>
+                <w:rFonts w:ascii="Courier New" w:hAnsi="Courier New" w:cs="Courier New"/>
+                <w:sz w:val="24"/>
+                <w:szCs w:val="24"/>
+                <w:lang w:val="en-US"/>
+              </w:rPr>
+              <w:t>[</w:t>
+            </w:r>
+            <w:r>
+              <w:rPr>
+                <w:rFonts w:ascii="Courier New" w:hAnsi="Courier New" w:cs="Courier New"/>
+                <w:sz w:val="24"/>
+                <w:szCs w:val="24"/>
+                <w:lang w:val="en-US"/>
+              </w:rPr>
+              <w:t>U+17F8</w:t>
+            </w:r>
+            <w:r>
+              <w:rPr>
+                <w:rFonts w:ascii="Courier New" w:hAnsi="Courier New" w:cs="Courier New"/>
+                <w:sz w:val="24"/>
+                <w:szCs w:val="24"/>
+                <w:lang w:val="en-US"/>
+              </w:rPr>
+              <w:t>]</w:t>
+            </w:r>
           </w:p>
         </w:tc>
         <w:tc>
@@ -9971,6 +13838,42 @@
               </w:rPr>
               <w:t>៴</w:t>
             </w:r>
+            <w:r>
+              <w:rPr>
+                <w:rFonts w:ascii="Khmer Mondulkiri" w:hAnsi="Khmer Mondulkiri" w:cs="Khmer Mondulkiri"/>
+                <w:sz w:val="24"/>
+                <w:szCs w:val="24"/>
+                <w:lang w:val="en-US"/>
+              </w:rPr>
+              <w:t xml:space="preserve"> </w:t>
+            </w:r>
+            <w:r>
+              <w:rPr>
+                <w:rFonts w:ascii="Courier New" w:hAnsi="Courier New" w:cs="Courier New"/>
+                <w:sz w:val="24"/>
+                <w:szCs w:val="24"/>
+                <w:lang w:val="en-US"/>
+              </w:rPr>
+              <w:t>[</w:t>
+            </w:r>
+            <w:r>
+              <w:rPr>
+                <w:rFonts w:ascii="Courier New" w:hAnsi="Courier New" w:cs="Courier New"/>
+                <w:sz w:val="24"/>
+                <w:szCs w:val="24"/>
+                <w:lang w:val="en-US"/>
+              </w:rPr>
+              <w:t>U+17F4</w:t>
+            </w:r>
+            <w:r>
+              <w:rPr>
+                <w:rFonts w:ascii="Courier New" w:hAnsi="Courier New" w:cs="Courier New"/>
+                <w:sz w:val="24"/>
+                <w:szCs w:val="24"/>
+                <w:lang w:val="en-US"/>
+              </w:rPr>
+              <w:t>]</w:t>
+            </w:r>
           </w:p>
         </w:tc>
         <w:tc>
@@ -10032,6 +13935,42 @@
               </w:rPr>
               <w:t>៹</w:t>
             </w:r>
+            <w:r>
+              <w:rPr>
+                <w:rFonts w:ascii="Khmer Mondulkiri" w:hAnsi="Khmer Mondulkiri" w:cs="Khmer Mondulkiri"/>
+                <w:sz w:val="24"/>
+                <w:szCs w:val="24"/>
+                <w:lang w:val="en-US"/>
+              </w:rPr>
+              <w:t xml:space="preserve"> </w:t>
+            </w:r>
+            <w:r>
+              <w:rPr>
+                <w:rFonts w:ascii="Courier New" w:hAnsi="Courier New" w:cs="Courier New"/>
+                <w:sz w:val="24"/>
+                <w:szCs w:val="24"/>
+                <w:lang w:val="en-US"/>
+              </w:rPr>
+              <w:t>[</w:t>
+            </w:r>
+            <w:r>
+              <w:rPr>
+                <w:rFonts w:ascii="Courier New" w:hAnsi="Courier New" w:cs="Courier New"/>
+                <w:sz w:val="24"/>
+                <w:szCs w:val="24"/>
+                <w:lang w:val="en-US"/>
+              </w:rPr>
+              <w:t>U+17F9</w:t>
+            </w:r>
+            <w:r>
+              <w:rPr>
+                <w:rFonts w:ascii="Courier New" w:hAnsi="Courier New" w:cs="Courier New"/>
+                <w:sz w:val="24"/>
+                <w:szCs w:val="24"/>
+                <w:lang w:val="en-US"/>
+              </w:rPr>
+              <w:t>]</w:t>
+            </w:r>
           </w:p>
         </w:tc>
         <w:tc>
@@ -10082,6 +14021,42 @@
               </w:rPr>
               <w:t>៵</w:t>
             </w:r>
+            <w:r>
+              <w:rPr>
+                <w:rFonts w:ascii="Khmer Mondulkiri" w:hAnsi="Khmer Mondulkiri" w:cs="Khmer Mondulkiri"/>
+                <w:sz w:val="24"/>
+                <w:szCs w:val="24"/>
+                <w:lang w:val="en-US"/>
+              </w:rPr>
+              <w:t xml:space="preserve"> </w:t>
+            </w:r>
+            <w:r>
+              <w:rPr>
+                <w:rFonts w:ascii="Courier New" w:hAnsi="Courier New" w:cs="Courier New"/>
+                <w:sz w:val="24"/>
+                <w:szCs w:val="24"/>
+                <w:lang w:val="en-US"/>
+              </w:rPr>
+              <w:t>[</w:t>
+            </w:r>
+            <w:r>
+              <w:rPr>
+                <w:rFonts w:ascii="Courier New" w:hAnsi="Courier New" w:cs="Courier New"/>
+                <w:sz w:val="24"/>
+                <w:szCs w:val="24"/>
+                <w:lang w:val="en-US"/>
+              </w:rPr>
+              <w:t>U+17F5</w:t>
+            </w:r>
+            <w:r>
+              <w:rPr>
+                <w:rFonts w:ascii="Courier New" w:hAnsi="Courier New" w:cs="Courier New"/>
+                <w:sz w:val="24"/>
+                <w:szCs w:val="24"/>
+                <w:lang w:val="en-US"/>
+              </w:rPr>
+              <w:t>]</w:t>
+            </w:r>
           </w:p>
         </w:tc>
         <w:tc>
@@ -10142,6 +14117,42 @@
                 <w:lang w:eastAsia="en-GB"/>
               </w:rPr>
               <w:t>៰</w:t>
+            </w:r>
+            <w:r>
+              <w:rPr>
+                <w:rFonts w:ascii="Khmer Mondulkiri" w:hAnsi="Khmer Mondulkiri" w:cs="Khmer Mondulkiri"/>
+                <w:sz w:val="24"/>
+                <w:szCs w:val="24"/>
+                <w:lang w:val="en-US"/>
+              </w:rPr>
+              <w:t xml:space="preserve"> </w:t>
+            </w:r>
+            <w:r>
+              <w:rPr>
+                <w:rFonts w:ascii="Courier New" w:hAnsi="Courier New" w:cs="Courier New"/>
+                <w:sz w:val="24"/>
+                <w:szCs w:val="24"/>
+                <w:lang w:val="en-US"/>
+              </w:rPr>
+              <w:t>[</w:t>
+            </w:r>
+            <w:r>
+              <w:rPr>
+                <w:rFonts w:ascii="Courier New" w:hAnsi="Courier New" w:cs="Courier New"/>
+                <w:sz w:val="24"/>
+                <w:szCs w:val="24"/>
+                <w:lang w:val="en-US"/>
+              </w:rPr>
+              <w:t>U+17F0</w:t>
+            </w:r>
+            <w:r>
+              <w:rPr>
+                <w:rFonts w:ascii="Courier New" w:hAnsi="Courier New" w:cs="Courier New"/>
+                <w:sz w:val="24"/>
+                <w:szCs w:val="24"/>
+                <w:lang w:val="en-US"/>
+              </w:rPr>
+              <w:t>]</w:t>
             </w:r>
           </w:p>
         </w:tc>
@@ -10190,14 +14201,14 @@
         </w:rPr>
         <w:tab/>
       </w:r>
-      <w:bookmarkStart w:id="16" w:name="_Toc488065305"/>
+      <w:bookmarkStart w:id="17" w:name="_Toc488065305"/>
       <w:r>
         <w:rPr>
           <w:lang w:val="en-US"/>
         </w:rPr>
         <w:t>Khmer Lunar Dates</w:t>
       </w:r>
-      <w:bookmarkEnd w:id="16"/>
+      <w:bookmarkEnd w:id="17"/>
     </w:p>
     <w:tbl>
       <w:tblPr>
@@ -10346,6 +14357,42 @@
               </w:rPr>
               <w:t>᧠</w:t>
             </w:r>
+            <w:r>
+              <w:rPr>
+                <w:rFonts w:ascii="Khmer Mondulkiri" w:hAnsi="Khmer Mondulkiri" w:cs="Khmer Mondulkiri"/>
+                <w:sz w:val="24"/>
+                <w:szCs w:val="24"/>
+                <w:lang w:val="en-US"/>
+              </w:rPr>
+              <w:t xml:space="preserve"> </w:t>
+            </w:r>
+            <w:r>
+              <w:rPr>
+                <w:rFonts w:ascii="Courier New" w:hAnsi="Courier New" w:cs="Courier New"/>
+                <w:sz w:val="24"/>
+                <w:szCs w:val="24"/>
+                <w:lang w:val="en-US"/>
+              </w:rPr>
+              <w:t>[</w:t>
+            </w:r>
+            <w:r>
+              <w:rPr>
+                <w:rFonts w:ascii="Courier New" w:hAnsi="Courier New" w:cs="Courier New"/>
+                <w:sz w:val="24"/>
+                <w:szCs w:val="24"/>
+                <w:lang w:val="en-US"/>
+              </w:rPr>
+              <w:t>U+19E0</w:t>
+            </w:r>
+            <w:r>
+              <w:rPr>
+                <w:rFonts w:ascii="Courier New" w:hAnsi="Courier New" w:cs="Courier New"/>
+                <w:sz w:val="24"/>
+                <w:szCs w:val="24"/>
+                <w:lang w:val="en-US"/>
+              </w:rPr>
+              <w:t>]</w:t>
+            </w:r>
           </w:p>
         </w:tc>
         <w:tc>
@@ -10410,6 +14457,42 @@
               </w:rPr>
               <w:t>᧰</w:t>
             </w:r>
+            <w:r>
+              <w:rPr>
+                <w:rFonts w:ascii="Khmer Mondulkiri" w:hAnsi="Khmer Mondulkiri" w:cs="Khmer Mondulkiri"/>
+                <w:sz w:val="24"/>
+                <w:szCs w:val="24"/>
+                <w:lang w:val="en-US"/>
+              </w:rPr>
+              <w:t xml:space="preserve"> </w:t>
+            </w:r>
+            <w:r>
+              <w:rPr>
+                <w:rFonts w:ascii="Courier New" w:hAnsi="Courier New" w:cs="Courier New"/>
+                <w:sz w:val="24"/>
+                <w:szCs w:val="24"/>
+                <w:lang w:val="en-US"/>
+              </w:rPr>
+              <w:t>[</w:t>
+            </w:r>
+            <w:r>
+              <w:rPr>
+                <w:rFonts w:ascii="Courier New" w:hAnsi="Courier New" w:cs="Courier New"/>
+                <w:sz w:val="24"/>
+                <w:szCs w:val="24"/>
+                <w:lang w:val="en-US"/>
+              </w:rPr>
+              <w:t>U+19F0</w:t>
+            </w:r>
+            <w:r>
+              <w:rPr>
+                <w:rFonts w:ascii="Courier New" w:hAnsi="Courier New" w:cs="Courier New"/>
+                <w:sz w:val="24"/>
+                <w:szCs w:val="24"/>
+                <w:lang w:val="en-US"/>
+              </w:rPr>
+              <w:t>]</w:t>
+            </w:r>
           </w:p>
         </w:tc>
         <w:tc>
@@ -10470,6 +14553,42 @@
               </w:rPr>
               <w:t>᧡</w:t>
             </w:r>
+            <w:r>
+              <w:rPr>
+                <w:rFonts w:ascii="Khmer Mondulkiri" w:hAnsi="Khmer Mondulkiri" w:cs="Khmer Mondulkiri"/>
+                <w:sz w:val="24"/>
+                <w:szCs w:val="24"/>
+                <w:lang w:val="en-US"/>
+              </w:rPr>
+              <w:t xml:space="preserve"> </w:t>
+            </w:r>
+            <w:r>
+              <w:rPr>
+                <w:rFonts w:ascii="Courier New" w:hAnsi="Courier New" w:cs="Courier New"/>
+                <w:sz w:val="24"/>
+                <w:szCs w:val="24"/>
+                <w:lang w:val="en-US"/>
+              </w:rPr>
+              <w:t>[</w:t>
+            </w:r>
+            <w:r>
+              <w:rPr>
+                <w:rFonts w:ascii="Courier New" w:hAnsi="Courier New" w:cs="Courier New"/>
+                <w:sz w:val="24"/>
+                <w:szCs w:val="24"/>
+                <w:lang w:val="en-US"/>
+              </w:rPr>
+              <w:t>U+19E1</w:t>
+            </w:r>
+            <w:r>
+              <w:rPr>
+                <w:rFonts w:ascii="Courier New" w:hAnsi="Courier New" w:cs="Courier New"/>
+                <w:sz w:val="24"/>
+                <w:szCs w:val="24"/>
+                <w:lang w:val="en-US"/>
+              </w:rPr>
+              <w:t>]</w:t>
+            </w:r>
           </w:p>
         </w:tc>
         <w:tc>
@@ -10534,6 +14653,42 @@
               </w:rPr>
               <w:t>᧱</w:t>
             </w:r>
+            <w:r>
+              <w:rPr>
+                <w:rFonts w:ascii="Khmer Mondulkiri" w:hAnsi="Khmer Mondulkiri" w:cs="Khmer Mondulkiri"/>
+                <w:sz w:val="24"/>
+                <w:szCs w:val="24"/>
+                <w:lang w:val="en-US"/>
+              </w:rPr>
+              <w:t xml:space="preserve"> </w:t>
+            </w:r>
+            <w:r>
+              <w:rPr>
+                <w:rFonts w:ascii="Courier New" w:hAnsi="Courier New" w:cs="Courier New"/>
+                <w:sz w:val="24"/>
+                <w:szCs w:val="24"/>
+                <w:lang w:val="en-US"/>
+              </w:rPr>
+              <w:t>[</w:t>
+            </w:r>
+            <w:r>
+              <w:rPr>
+                <w:rFonts w:ascii="Courier New" w:hAnsi="Courier New" w:cs="Courier New"/>
+                <w:sz w:val="24"/>
+                <w:szCs w:val="24"/>
+                <w:lang w:val="en-US"/>
+              </w:rPr>
+              <w:t>U+19F1</w:t>
+            </w:r>
+            <w:r>
+              <w:rPr>
+                <w:rFonts w:ascii="Courier New" w:hAnsi="Courier New" w:cs="Courier New"/>
+                <w:sz w:val="24"/>
+                <w:szCs w:val="24"/>
+                <w:lang w:val="en-US"/>
+              </w:rPr>
+              <w:t>]</w:t>
+            </w:r>
           </w:p>
         </w:tc>
         <w:tc>
@@ -10594,6 +14749,42 @@
               </w:rPr>
               <w:t>᧢</w:t>
             </w:r>
+            <w:r>
+              <w:rPr>
+                <w:rFonts w:ascii="Khmer Mondulkiri" w:hAnsi="Khmer Mondulkiri" w:cs="Khmer Mondulkiri"/>
+                <w:sz w:val="24"/>
+                <w:szCs w:val="24"/>
+                <w:lang w:val="en-US"/>
+              </w:rPr>
+              <w:t xml:space="preserve"> </w:t>
+            </w:r>
+            <w:r>
+              <w:rPr>
+                <w:rFonts w:ascii="Courier New" w:hAnsi="Courier New" w:cs="Courier New"/>
+                <w:sz w:val="24"/>
+                <w:szCs w:val="24"/>
+                <w:lang w:val="en-US"/>
+              </w:rPr>
+              <w:t>[</w:t>
+            </w:r>
+            <w:r>
+              <w:rPr>
+                <w:rFonts w:ascii="Courier New" w:hAnsi="Courier New" w:cs="Courier New"/>
+                <w:sz w:val="24"/>
+                <w:szCs w:val="24"/>
+                <w:lang w:val="en-US"/>
+              </w:rPr>
+              <w:t>U+19E2</w:t>
+            </w:r>
+            <w:r>
+              <w:rPr>
+                <w:rFonts w:ascii="Courier New" w:hAnsi="Courier New" w:cs="Courier New"/>
+                <w:sz w:val="24"/>
+                <w:szCs w:val="24"/>
+                <w:lang w:val="en-US"/>
+              </w:rPr>
+              <w:t>]</w:t>
+            </w:r>
           </w:p>
         </w:tc>
         <w:tc>
@@ -10658,6 +14849,42 @@
               </w:rPr>
               <w:t>᧲</w:t>
             </w:r>
+            <w:r>
+              <w:rPr>
+                <w:rFonts w:ascii="Khmer Mondulkiri" w:hAnsi="Khmer Mondulkiri" w:cs="Khmer Mondulkiri"/>
+                <w:sz w:val="24"/>
+                <w:szCs w:val="24"/>
+                <w:lang w:val="en-US"/>
+              </w:rPr>
+              <w:t xml:space="preserve"> </w:t>
+            </w:r>
+            <w:r>
+              <w:rPr>
+                <w:rFonts w:ascii="Courier New" w:hAnsi="Courier New" w:cs="Courier New"/>
+                <w:sz w:val="24"/>
+                <w:szCs w:val="24"/>
+                <w:lang w:val="en-US"/>
+              </w:rPr>
+              <w:t>[</w:t>
+            </w:r>
+            <w:r>
+              <w:rPr>
+                <w:rFonts w:ascii="Courier New" w:hAnsi="Courier New" w:cs="Courier New"/>
+                <w:sz w:val="24"/>
+                <w:szCs w:val="24"/>
+                <w:lang w:val="en-US"/>
+              </w:rPr>
+              <w:t>U+19F2</w:t>
+            </w:r>
+            <w:r>
+              <w:rPr>
+                <w:rFonts w:ascii="Courier New" w:hAnsi="Courier New" w:cs="Courier New"/>
+                <w:sz w:val="24"/>
+                <w:szCs w:val="24"/>
+                <w:lang w:val="en-US"/>
+              </w:rPr>
+              <w:t>]</w:t>
+            </w:r>
           </w:p>
         </w:tc>
         <w:tc>
@@ -10718,6 +14945,42 @@
               </w:rPr>
               <w:t>᧣</w:t>
             </w:r>
+            <w:r>
+              <w:rPr>
+                <w:rFonts w:ascii="Khmer Mondulkiri" w:hAnsi="Khmer Mondulkiri" w:cs="Khmer Mondulkiri"/>
+                <w:sz w:val="24"/>
+                <w:szCs w:val="24"/>
+                <w:lang w:val="en-US"/>
+              </w:rPr>
+              <w:t xml:space="preserve"> </w:t>
+            </w:r>
+            <w:r>
+              <w:rPr>
+                <w:rFonts w:ascii="Courier New" w:hAnsi="Courier New" w:cs="Courier New"/>
+                <w:sz w:val="24"/>
+                <w:szCs w:val="24"/>
+                <w:lang w:val="en-US"/>
+              </w:rPr>
+              <w:t>[</w:t>
+            </w:r>
+            <w:r>
+              <w:rPr>
+                <w:rFonts w:ascii="Courier New" w:hAnsi="Courier New" w:cs="Courier New"/>
+                <w:sz w:val="24"/>
+                <w:szCs w:val="24"/>
+                <w:lang w:val="en-US"/>
+              </w:rPr>
+              <w:t>U+19E3</w:t>
+            </w:r>
+            <w:r>
+              <w:rPr>
+                <w:rFonts w:ascii="Courier New" w:hAnsi="Courier New" w:cs="Courier New"/>
+                <w:sz w:val="24"/>
+                <w:szCs w:val="24"/>
+                <w:lang w:val="en-US"/>
+              </w:rPr>
+              <w:t>]</w:t>
+            </w:r>
           </w:p>
         </w:tc>
         <w:tc>
@@ -10792,6 +15055,42 @@
               </w:rPr>
               <w:t>᧳</w:t>
             </w:r>
+            <w:r>
+              <w:rPr>
+                <w:rFonts w:ascii="Khmer Mondulkiri" w:hAnsi="Khmer Mondulkiri" w:cs="Khmer Mondulkiri"/>
+                <w:sz w:val="24"/>
+                <w:szCs w:val="24"/>
+                <w:lang w:val="en-US"/>
+              </w:rPr>
+              <w:t xml:space="preserve"> </w:t>
+            </w:r>
+            <w:r>
+              <w:rPr>
+                <w:rFonts w:ascii="Courier New" w:hAnsi="Courier New" w:cs="Courier New"/>
+                <w:sz w:val="24"/>
+                <w:szCs w:val="24"/>
+                <w:lang w:val="en-US"/>
+              </w:rPr>
+              <w:t>[</w:t>
+            </w:r>
+            <w:r>
+              <w:rPr>
+                <w:rFonts w:ascii="Courier New" w:hAnsi="Courier New" w:cs="Courier New"/>
+                <w:sz w:val="24"/>
+                <w:szCs w:val="24"/>
+                <w:lang w:val="en-US"/>
+              </w:rPr>
+              <w:t>U+19F3</w:t>
+            </w:r>
+            <w:r>
+              <w:rPr>
+                <w:rFonts w:ascii="Courier New" w:hAnsi="Courier New" w:cs="Courier New"/>
+                <w:sz w:val="24"/>
+                <w:szCs w:val="24"/>
+                <w:lang w:val="en-US"/>
+              </w:rPr>
+              <w:t>]</w:t>
+            </w:r>
           </w:p>
         </w:tc>
         <w:tc>
@@ -10852,6 +15151,42 @@
               </w:rPr>
               <w:t>᧤</w:t>
             </w:r>
+            <w:r>
+              <w:rPr>
+                <w:rFonts w:ascii="Khmer Mondulkiri" w:hAnsi="Khmer Mondulkiri" w:cs="Khmer Mondulkiri"/>
+                <w:sz w:val="24"/>
+                <w:szCs w:val="24"/>
+                <w:lang w:val="en-US"/>
+              </w:rPr>
+              <w:t xml:space="preserve"> </w:t>
+            </w:r>
+            <w:r>
+              <w:rPr>
+                <w:rFonts w:ascii="Courier New" w:hAnsi="Courier New" w:cs="Courier New"/>
+                <w:sz w:val="24"/>
+                <w:szCs w:val="24"/>
+                <w:lang w:val="en-US"/>
+              </w:rPr>
+              <w:t>[</w:t>
+            </w:r>
+            <w:r>
+              <w:rPr>
+                <w:rFonts w:ascii="Courier New" w:hAnsi="Courier New" w:cs="Courier New"/>
+                <w:sz w:val="24"/>
+                <w:szCs w:val="24"/>
+                <w:lang w:val="en-US"/>
+              </w:rPr>
+              <w:t>U+19E4</w:t>
+            </w:r>
+            <w:r>
+              <w:rPr>
+                <w:rFonts w:ascii="Courier New" w:hAnsi="Courier New" w:cs="Courier New"/>
+                <w:sz w:val="24"/>
+                <w:szCs w:val="24"/>
+                <w:lang w:val="en-US"/>
+              </w:rPr>
+              <w:t>]</w:t>
+            </w:r>
           </w:p>
         </w:tc>
         <w:tc>
@@ -10916,6 +15251,42 @@
               </w:rPr>
               <w:t>᧴</w:t>
             </w:r>
+            <w:r>
+              <w:rPr>
+                <w:rFonts w:ascii="Khmer Mondulkiri" w:hAnsi="Khmer Mondulkiri" w:cs="Khmer Mondulkiri"/>
+                <w:sz w:val="24"/>
+                <w:szCs w:val="24"/>
+                <w:lang w:val="en-US"/>
+              </w:rPr>
+              <w:t xml:space="preserve"> </w:t>
+            </w:r>
+            <w:r>
+              <w:rPr>
+                <w:rFonts w:ascii="Courier New" w:hAnsi="Courier New" w:cs="Courier New"/>
+                <w:sz w:val="24"/>
+                <w:szCs w:val="24"/>
+                <w:lang w:val="en-US"/>
+              </w:rPr>
+              <w:t>[</w:t>
+            </w:r>
+            <w:r>
+              <w:rPr>
+                <w:rFonts w:ascii="Courier New" w:hAnsi="Courier New" w:cs="Courier New"/>
+                <w:sz w:val="24"/>
+                <w:szCs w:val="24"/>
+                <w:lang w:val="en-US"/>
+              </w:rPr>
+              <w:t>U+19F4</w:t>
+            </w:r>
+            <w:r>
+              <w:rPr>
+                <w:rFonts w:ascii="Courier New" w:hAnsi="Courier New" w:cs="Courier New"/>
+                <w:sz w:val="24"/>
+                <w:szCs w:val="24"/>
+                <w:lang w:val="en-US"/>
+              </w:rPr>
+              <w:t>]</w:t>
+            </w:r>
           </w:p>
         </w:tc>
         <w:tc>
@@ -10968,6 +15339,42 @@
               </w:rPr>
               <w:t>᧥</w:t>
             </w:r>
+            <w:r>
+              <w:rPr>
+                <w:rFonts w:ascii="Khmer Mondulkiri" w:hAnsi="Khmer Mondulkiri" w:cs="Khmer Mondulkiri"/>
+                <w:sz w:val="24"/>
+                <w:szCs w:val="24"/>
+                <w:lang w:val="en-US"/>
+              </w:rPr>
+              <w:t xml:space="preserve"> </w:t>
+            </w:r>
+            <w:r>
+              <w:rPr>
+                <w:rFonts w:ascii="Courier New" w:hAnsi="Courier New" w:cs="Courier New"/>
+                <w:sz w:val="24"/>
+                <w:szCs w:val="24"/>
+                <w:lang w:val="en-US"/>
+              </w:rPr>
+              <w:t>[</w:t>
+            </w:r>
+            <w:r>
+              <w:rPr>
+                <w:rFonts w:ascii="Courier New" w:hAnsi="Courier New" w:cs="Courier New"/>
+                <w:sz w:val="24"/>
+                <w:szCs w:val="24"/>
+                <w:lang w:val="en-US"/>
+              </w:rPr>
+              <w:t>U+19E5</w:t>
+            </w:r>
+            <w:r>
+              <w:rPr>
+                <w:rFonts w:ascii="Courier New" w:hAnsi="Courier New" w:cs="Courier New"/>
+                <w:sz w:val="24"/>
+                <w:szCs w:val="24"/>
+                <w:lang w:val="en-US"/>
+              </w:rPr>
+              <w:t>]</w:t>
+            </w:r>
           </w:p>
         </w:tc>
         <w:tc>
@@ -11032,6 +15439,42 @@
               </w:rPr>
               <w:t>᧵</w:t>
             </w:r>
+            <w:r>
+              <w:rPr>
+                <w:rFonts w:ascii="Khmer Mondulkiri" w:hAnsi="Khmer Mondulkiri" w:cs="Khmer Mondulkiri"/>
+                <w:sz w:val="24"/>
+                <w:szCs w:val="24"/>
+                <w:lang w:val="en-US"/>
+              </w:rPr>
+              <w:t xml:space="preserve"> </w:t>
+            </w:r>
+            <w:r>
+              <w:rPr>
+                <w:rFonts w:ascii="Courier New" w:hAnsi="Courier New" w:cs="Courier New"/>
+                <w:sz w:val="24"/>
+                <w:szCs w:val="24"/>
+                <w:lang w:val="en-US"/>
+              </w:rPr>
+              <w:t>[</w:t>
+            </w:r>
+            <w:r>
+              <w:rPr>
+                <w:rFonts w:ascii="Courier New" w:hAnsi="Courier New" w:cs="Courier New"/>
+                <w:sz w:val="24"/>
+                <w:szCs w:val="24"/>
+                <w:lang w:val="en-US"/>
+              </w:rPr>
+              <w:t>U+19F5</w:t>
+            </w:r>
+            <w:r>
+              <w:rPr>
+                <w:rFonts w:ascii="Courier New" w:hAnsi="Courier New" w:cs="Courier New"/>
+                <w:sz w:val="24"/>
+                <w:szCs w:val="24"/>
+                <w:lang w:val="en-US"/>
+              </w:rPr>
+              <w:t>]</w:t>
+            </w:r>
           </w:p>
         </w:tc>
         <w:tc>
@@ -11053,18 +15496,8 @@
                 <w:szCs w:val="22"/>
                 <w:lang w:val="en-US"/>
               </w:rPr>
-              <w:t xml:space="preserve">Ctrl Alt </w:t>
-            </w:r>
-            <w:proofErr w:type="gramStart"/>
-            <w:r>
-              <w:rPr>
-                <w:rFonts w:ascii="Khmer Mondulkiri" w:hAnsi="Khmer Mondulkiri" w:cs="Khmer Mondulkiri"/>
-                <w:szCs w:val="22"/>
-                <w:lang w:val="en-US"/>
-              </w:rPr>
-              <w:t>Shift ;</w:t>
-            </w:r>
-            <w:proofErr w:type="gramEnd"/>
+              <w:t>Ctrl Alt Shift ;</w:t>
+            </w:r>
           </w:p>
         </w:tc>
       </w:tr>
@@ -11094,6 +15527,42 @@
               </w:rPr>
               <w:t>᧦</w:t>
             </w:r>
+            <w:r>
+              <w:rPr>
+                <w:rFonts w:ascii="Khmer Mondulkiri" w:hAnsi="Khmer Mondulkiri" w:cs="Khmer Mondulkiri"/>
+                <w:sz w:val="24"/>
+                <w:szCs w:val="24"/>
+                <w:lang w:val="en-US"/>
+              </w:rPr>
+              <w:t xml:space="preserve"> </w:t>
+            </w:r>
+            <w:r>
+              <w:rPr>
+                <w:rFonts w:ascii="Courier New" w:hAnsi="Courier New" w:cs="Courier New"/>
+                <w:sz w:val="24"/>
+                <w:szCs w:val="24"/>
+                <w:lang w:val="en-US"/>
+              </w:rPr>
+              <w:t>[</w:t>
+            </w:r>
+            <w:r>
+              <w:rPr>
+                <w:rFonts w:ascii="Courier New" w:hAnsi="Courier New" w:cs="Courier New"/>
+                <w:sz w:val="24"/>
+                <w:szCs w:val="24"/>
+                <w:lang w:val="en-US"/>
+              </w:rPr>
+              <w:t>U+19E6</w:t>
+            </w:r>
+            <w:r>
+              <w:rPr>
+                <w:rFonts w:ascii="Courier New" w:hAnsi="Courier New" w:cs="Courier New"/>
+                <w:sz w:val="24"/>
+                <w:szCs w:val="24"/>
+                <w:lang w:val="en-US"/>
+              </w:rPr>
+              <w:t>]</w:t>
+            </w:r>
           </w:p>
         </w:tc>
         <w:tc>
@@ -11167,6 +15636,42 @@
               </w:rPr>
               <w:t>᧶</w:t>
             </w:r>
+            <w:r>
+              <w:rPr>
+                <w:rFonts w:ascii="Khmer Mondulkiri" w:hAnsi="Khmer Mondulkiri" w:cs="Khmer Mondulkiri"/>
+                <w:sz w:val="24"/>
+                <w:szCs w:val="24"/>
+                <w:lang w:val="en-US"/>
+              </w:rPr>
+              <w:t xml:space="preserve"> </w:t>
+            </w:r>
+            <w:r>
+              <w:rPr>
+                <w:rFonts w:ascii="Courier New" w:hAnsi="Courier New" w:cs="Courier New"/>
+                <w:sz w:val="24"/>
+                <w:szCs w:val="24"/>
+                <w:lang w:val="en-US"/>
+              </w:rPr>
+              <w:t>[</w:t>
+            </w:r>
+            <w:r>
+              <w:rPr>
+                <w:rFonts w:ascii="Courier New" w:hAnsi="Courier New" w:cs="Courier New"/>
+                <w:sz w:val="24"/>
+                <w:szCs w:val="24"/>
+                <w:lang w:val="en-US"/>
+              </w:rPr>
+              <w:t>U+19F6</w:t>
+            </w:r>
+            <w:r>
+              <w:rPr>
+                <w:rFonts w:ascii="Courier New" w:hAnsi="Courier New" w:cs="Courier New"/>
+                <w:sz w:val="24"/>
+                <w:szCs w:val="24"/>
+                <w:lang w:val="en-US"/>
+              </w:rPr>
+              <w:t>]</w:t>
+            </w:r>
           </w:p>
         </w:tc>
         <w:tc>
@@ -11188,16 +15693,7 @@
                 <w:szCs w:val="22"/>
                 <w:lang w:val="en-US"/>
               </w:rPr>
-              <w:t xml:space="preserve">Ctrl Alt </w:t>
-            </w:r>
-            <w:proofErr w:type="gramStart"/>
-            <w:r>
-              <w:rPr>
-                <w:rFonts w:ascii="Khmer Mondulkiri" w:hAnsi="Khmer Mondulkiri" w:cs="Khmer Mondulkiri"/>
-                <w:szCs w:val="22"/>
-                <w:lang w:val="en-US"/>
-              </w:rPr>
-              <w:t>Shift</w:t>
+              <w:t>Ctrl Alt Shift</w:t>
             </w:r>
             <w:r>
               <w:rPr>
@@ -11207,7 +15703,6 @@
               </w:rPr>
               <w:t xml:space="preserve"> ’</w:t>
             </w:r>
-            <w:proofErr w:type="gramEnd"/>
           </w:p>
         </w:tc>
       </w:tr>
@@ -11237,6 +15732,42 @@
               </w:rPr>
               <w:t>᧧</w:t>
             </w:r>
+            <w:r>
+              <w:rPr>
+                <w:rFonts w:ascii="Khmer Mondulkiri" w:hAnsi="Khmer Mondulkiri" w:cs="Khmer Mondulkiri"/>
+                <w:sz w:val="24"/>
+                <w:szCs w:val="24"/>
+                <w:lang w:val="en-US"/>
+              </w:rPr>
+              <w:t xml:space="preserve"> </w:t>
+            </w:r>
+            <w:r>
+              <w:rPr>
+                <w:rFonts w:ascii="Courier New" w:hAnsi="Courier New" w:cs="Courier New"/>
+                <w:sz w:val="24"/>
+                <w:szCs w:val="24"/>
+                <w:lang w:val="en-US"/>
+              </w:rPr>
+              <w:t>[</w:t>
+            </w:r>
+            <w:r>
+              <w:rPr>
+                <w:rFonts w:ascii="Courier New" w:hAnsi="Courier New" w:cs="Courier New"/>
+                <w:sz w:val="24"/>
+                <w:szCs w:val="24"/>
+                <w:lang w:val="en-US"/>
+              </w:rPr>
+              <w:t>U+19E7</w:t>
+            </w:r>
+            <w:r>
+              <w:rPr>
+                <w:rFonts w:ascii="Courier New" w:hAnsi="Courier New" w:cs="Courier New"/>
+                <w:sz w:val="24"/>
+                <w:szCs w:val="24"/>
+                <w:lang w:val="en-US"/>
+              </w:rPr>
+              <w:t>]</w:t>
+            </w:r>
           </w:p>
         </w:tc>
         <w:tc>
@@ -11310,6 +15841,42 @@
               </w:rPr>
               <w:t>᧷</w:t>
             </w:r>
+            <w:r>
+              <w:rPr>
+                <w:rFonts w:ascii="Khmer Mondulkiri" w:hAnsi="Khmer Mondulkiri" w:cs="Khmer Mondulkiri"/>
+                <w:sz w:val="24"/>
+                <w:szCs w:val="24"/>
+                <w:lang w:val="en-US"/>
+              </w:rPr>
+              <w:t xml:space="preserve"> </w:t>
+            </w:r>
+            <w:r>
+              <w:rPr>
+                <w:rFonts w:ascii="Courier New" w:hAnsi="Courier New" w:cs="Courier New"/>
+                <w:sz w:val="24"/>
+                <w:szCs w:val="24"/>
+                <w:lang w:val="en-US"/>
+              </w:rPr>
+              <w:t>[</w:t>
+            </w:r>
+            <w:r>
+              <w:rPr>
+                <w:rFonts w:ascii="Courier New" w:hAnsi="Courier New" w:cs="Courier New"/>
+                <w:sz w:val="24"/>
+                <w:szCs w:val="24"/>
+                <w:lang w:val="en-US"/>
+              </w:rPr>
+              <w:t>U+19F7</w:t>
+            </w:r>
+            <w:r>
+              <w:rPr>
+                <w:rFonts w:ascii="Courier New" w:hAnsi="Courier New" w:cs="Courier New"/>
+                <w:sz w:val="24"/>
+                <w:szCs w:val="24"/>
+                <w:lang w:val="en-US"/>
+              </w:rPr>
+              <w:t>]</w:t>
+            </w:r>
           </w:p>
         </w:tc>
         <w:tc>
@@ -11370,6 +15937,42 @@
               </w:rPr>
               <w:t>᧨</w:t>
             </w:r>
+            <w:r>
+              <w:rPr>
+                <w:rFonts w:ascii="Khmer Mondulkiri" w:hAnsi="Khmer Mondulkiri" w:cs="Khmer Mondulkiri"/>
+                <w:sz w:val="24"/>
+                <w:szCs w:val="24"/>
+                <w:lang w:val="en-US"/>
+              </w:rPr>
+              <w:t xml:space="preserve"> </w:t>
+            </w:r>
+            <w:r>
+              <w:rPr>
+                <w:rFonts w:ascii="Courier New" w:hAnsi="Courier New" w:cs="Courier New"/>
+                <w:sz w:val="24"/>
+                <w:szCs w:val="24"/>
+                <w:lang w:val="en-US"/>
+              </w:rPr>
+              <w:t>[</w:t>
+            </w:r>
+            <w:r>
+              <w:rPr>
+                <w:rFonts w:ascii="Courier New" w:hAnsi="Courier New" w:cs="Courier New"/>
+                <w:sz w:val="24"/>
+                <w:szCs w:val="24"/>
+                <w:lang w:val="en-US"/>
+              </w:rPr>
+              <w:t>U+19E8</w:t>
+            </w:r>
+            <w:r>
+              <w:rPr>
+                <w:rFonts w:ascii="Courier New" w:hAnsi="Courier New" w:cs="Courier New"/>
+                <w:sz w:val="24"/>
+                <w:szCs w:val="24"/>
+                <w:lang w:val="en-US"/>
+              </w:rPr>
+              <w:t>]</w:t>
+            </w:r>
           </w:p>
         </w:tc>
         <w:tc>
@@ -11443,6 +16046,42 @@
               </w:rPr>
               <w:t>᧸</w:t>
             </w:r>
+            <w:r>
+              <w:rPr>
+                <w:rFonts w:ascii="Khmer Mondulkiri" w:hAnsi="Khmer Mondulkiri" w:cs="Khmer Mondulkiri"/>
+                <w:sz w:val="24"/>
+                <w:szCs w:val="24"/>
+                <w:lang w:val="en-US"/>
+              </w:rPr>
+              <w:t xml:space="preserve"> </w:t>
+            </w:r>
+            <w:r>
+              <w:rPr>
+                <w:rFonts w:ascii="Courier New" w:hAnsi="Courier New" w:cs="Courier New"/>
+                <w:sz w:val="24"/>
+                <w:szCs w:val="24"/>
+                <w:lang w:val="en-US"/>
+              </w:rPr>
+              <w:t>[</w:t>
+            </w:r>
+            <w:r>
+              <w:rPr>
+                <w:rFonts w:ascii="Courier New" w:hAnsi="Courier New" w:cs="Courier New"/>
+                <w:sz w:val="24"/>
+                <w:szCs w:val="24"/>
+                <w:lang w:val="en-US"/>
+              </w:rPr>
+              <w:t>U+19F8</w:t>
+            </w:r>
+            <w:r>
+              <w:rPr>
+                <w:rFonts w:ascii="Courier New" w:hAnsi="Courier New" w:cs="Courier New"/>
+                <w:sz w:val="24"/>
+                <w:szCs w:val="24"/>
+                <w:lang w:val="en-US"/>
+              </w:rPr>
+              <w:t>]</w:t>
+            </w:r>
           </w:p>
         </w:tc>
         <w:tc>
@@ -11503,6 +16142,42 @@
               </w:rPr>
               <w:t>᧩</w:t>
             </w:r>
+            <w:r>
+              <w:rPr>
+                <w:rFonts w:ascii="Khmer Mondulkiri" w:hAnsi="Khmer Mondulkiri" w:cs="Khmer Mondulkiri"/>
+                <w:sz w:val="24"/>
+                <w:szCs w:val="24"/>
+                <w:lang w:val="en-US"/>
+              </w:rPr>
+              <w:t xml:space="preserve"> </w:t>
+            </w:r>
+            <w:r>
+              <w:rPr>
+                <w:rFonts w:ascii="Courier New" w:hAnsi="Courier New" w:cs="Courier New"/>
+                <w:sz w:val="24"/>
+                <w:szCs w:val="24"/>
+                <w:lang w:val="en-US"/>
+              </w:rPr>
+              <w:t>[</w:t>
+            </w:r>
+            <w:r>
+              <w:rPr>
+                <w:rFonts w:ascii="Courier New" w:hAnsi="Courier New" w:cs="Courier New"/>
+                <w:sz w:val="24"/>
+                <w:szCs w:val="24"/>
+                <w:lang w:val="en-US"/>
+              </w:rPr>
+              <w:t>U+19E9</w:t>
+            </w:r>
+            <w:r>
+              <w:rPr>
+                <w:rFonts w:ascii="Courier New" w:hAnsi="Courier New" w:cs="Courier New"/>
+                <w:sz w:val="24"/>
+                <w:szCs w:val="24"/>
+                <w:lang w:val="en-US"/>
+              </w:rPr>
+              <w:t>]</w:t>
+            </w:r>
           </w:p>
         </w:tc>
         <w:tc>
@@ -11576,6 +16251,42 @@
               </w:rPr>
               <w:t>᧹</w:t>
             </w:r>
+            <w:r>
+              <w:rPr>
+                <w:rFonts w:ascii="Khmer Mondulkiri" w:hAnsi="Khmer Mondulkiri" w:cs="Khmer Mondulkiri"/>
+                <w:sz w:val="24"/>
+                <w:szCs w:val="24"/>
+                <w:lang w:val="en-US"/>
+              </w:rPr>
+              <w:t xml:space="preserve"> </w:t>
+            </w:r>
+            <w:r>
+              <w:rPr>
+                <w:rFonts w:ascii="Courier New" w:hAnsi="Courier New" w:cs="Courier New"/>
+                <w:sz w:val="24"/>
+                <w:szCs w:val="24"/>
+                <w:lang w:val="en-US"/>
+              </w:rPr>
+              <w:t>[</w:t>
+            </w:r>
+            <w:r>
+              <w:rPr>
+                <w:rFonts w:ascii="Courier New" w:hAnsi="Courier New" w:cs="Courier New"/>
+                <w:sz w:val="24"/>
+                <w:szCs w:val="24"/>
+                <w:lang w:val="en-US"/>
+              </w:rPr>
+              <w:t>U+19F9</w:t>
+            </w:r>
+            <w:r>
+              <w:rPr>
+                <w:rFonts w:ascii="Courier New" w:hAnsi="Courier New" w:cs="Courier New"/>
+                <w:sz w:val="24"/>
+                <w:szCs w:val="24"/>
+                <w:lang w:val="en-US"/>
+              </w:rPr>
+              <w:t>]</w:t>
+            </w:r>
           </w:p>
         </w:tc>
         <w:tc>
@@ -11636,6 +16347,42 @@
               </w:rPr>
               <w:t>᧪</w:t>
             </w:r>
+            <w:r>
+              <w:rPr>
+                <w:rFonts w:ascii="Khmer Mondulkiri" w:hAnsi="Khmer Mondulkiri" w:cs="Khmer Mondulkiri"/>
+                <w:sz w:val="24"/>
+                <w:szCs w:val="24"/>
+                <w:lang w:val="en-US"/>
+              </w:rPr>
+              <w:t xml:space="preserve"> </w:t>
+            </w:r>
+            <w:r>
+              <w:rPr>
+                <w:rFonts w:ascii="Courier New" w:hAnsi="Courier New" w:cs="Courier New"/>
+                <w:sz w:val="24"/>
+                <w:szCs w:val="24"/>
+                <w:lang w:val="en-US"/>
+              </w:rPr>
+              <w:t>[</w:t>
+            </w:r>
+            <w:r>
+              <w:rPr>
+                <w:rFonts w:ascii="Courier New" w:hAnsi="Courier New" w:cs="Courier New"/>
+                <w:sz w:val="24"/>
+                <w:szCs w:val="24"/>
+                <w:lang w:val="en-US"/>
+              </w:rPr>
+              <w:t>U+19EA</w:t>
+            </w:r>
+            <w:r>
+              <w:rPr>
+                <w:rFonts w:ascii="Courier New" w:hAnsi="Courier New" w:cs="Courier New"/>
+                <w:sz w:val="24"/>
+                <w:szCs w:val="24"/>
+                <w:lang w:val="en-US"/>
+              </w:rPr>
+              <w:t>]</w:t>
+            </w:r>
           </w:p>
         </w:tc>
         <w:tc>
@@ -11709,6 +16456,42 @@
               </w:rPr>
               <w:t>᧺</w:t>
             </w:r>
+            <w:r>
+              <w:rPr>
+                <w:rFonts w:ascii="Khmer Mondulkiri" w:hAnsi="Khmer Mondulkiri" w:cs="Khmer Mondulkiri"/>
+                <w:sz w:val="24"/>
+                <w:szCs w:val="24"/>
+                <w:lang w:val="en-US"/>
+              </w:rPr>
+              <w:t xml:space="preserve"> </w:t>
+            </w:r>
+            <w:r>
+              <w:rPr>
+                <w:rFonts w:ascii="Courier New" w:hAnsi="Courier New" w:cs="Courier New"/>
+                <w:sz w:val="24"/>
+                <w:szCs w:val="24"/>
+                <w:lang w:val="en-US"/>
+              </w:rPr>
+              <w:t>[</w:t>
+            </w:r>
+            <w:r>
+              <w:rPr>
+                <w:rFonts w:ascii="Courier New" w:hAnsi="Courier New" w:cs="Courier New"/>
+                <w:sz w:val="24"/>
+                <w:szCs w:val="24"/>
+                <w:lang w:val="en-US"/>
+              </w:rPr>
+              <w:t>U+19FA</w:t>
+            </w:r>
+            <w:r>
+              <w:rPr>
+                <w:rFonts w:ascii="Courier New" w:hAnsi="Courier New" w:cs="Courier New"/>
+                <w:sz w:val="24"/>
+                <w:szCs w:val="24"/>
+                <w:lang w:val="en-US"/>
+              </w:rPr>
+              <w:t>]</w:t>
+            </w:r>
           </w:p>
         </w:tc>
         <w:tc>
@@ -11769,6 +16552,42 @@
               </w:rPr>
               <w:t>᧫</w:t>
             </w:r>
+            <w:r>
+              <w:rPr>
+                <w:rFonts w:ascii="Khmer Mondulkiri" w:hAnsi="Khmer Mondulkiri" w:cs="Khmer Mondulkiri"/>
+                <w:sz w:val="24"/>
+                <w:szCs w:val="24"/>
+                <w:lang w:val="en-US"/>
+              </w:rPr>
+              <w:t xml:space="preserve"> </w:t>
+            </w:r>
+            <w:r>
+              <w:rPr>
+                <w:rFonts w:ascii="Courier New" w:hAnsi="Courier New" w:cs="Courier New"/>
+                <w:sz w:val="24"/>
+                <w:szCs w:val="24"/>
+                <w:lang w:val="en-US"/>
+              </w:rPr>
+              <w:t>[</w:t>
+            </w:r>
+            <w:r>
+              <w:rPr>
+                <w:rFonts w:ascii="Courier New" w:hAnsi="Courier New" w:cs="Courier New"/>
+                <w:sz w:val="24"/>
+                <w:szCs w:val="24"/>
+                <w:lang w:val="en-US"/>
+              </w:rPr>
+              <w:t>U+19EB</w:t>
+            </w:r>
+            <w:r>
+              <w:rPr>
+                <w:rFonts w:ascii="Courier New" w:hAnsi="Courier New" w:cs="Courier New"/>
+                <w:sz w:val="24"/>
+                <w:szCs w:val="24"/>
+                <w:lang w:val="en-US"/>
+              </w:rPr>
+              <w:t>]</w:t>
+            </w:r>
           </w:p>
         </w:tc>
         <w:tc>
@@ -11790,16 +16609,7 @@
                 <w:szCs w:val="22"/>
                 <w:lang w:val="en-US"/>
               </w:rPr>
-              <w:t xml:space="preserve">Ctrl Alt </w:t>
-            </w:r>
-            <w:proofErr w:type="gramStart"/>
-            <w:r>
-              <w:rPr>
-                <w:rFonts w:ascii="Khmer Mondulkiri" w:hAnsi="Khmer Mondulkiri" w:cs="Khmer Mondulkiri"/>
-                <w:szCs w:val="22"/>
-                <w:lang w:val="en-US"/>
-              </w:rPr>
-              <w:t>Shift</w:t>
+              <w:t>Ctrl Alt Shift</w:t>
             </w:r>
             <w:r>
               <w:rPr>
@@ -11809,7 +16619,6 @@
               </w:rPr>
               <w:t xml:space="preserve"> ]</w:t>
             </w:r>
-            <w:proofErr w:type="gramEnd"/>
           </w:p>
         </w:tc>
         <w:tc>
@@ -11852,6 +16661,42 @@
               </w:rPr>
               <w:t>᧻</w:t>
             </w:r>
+            <w:r>
+              <w:rPr>
+                <w:rFonts w:ascii="Khmer Mondulkiri" w:hAnsi="Khmer Mondulkiri" w:cs="Khmer Mondulkiri"/>
+                <w:sz w:val="24"/>
+                <w:szCs w:val="24"/>
+                <w:lang w:val="en-US"/>
+              </w:rPr>
+              <w:t xml:space="preserve"> </w:t>
+            </w:r>
+            <w:r>
+              <w:rPr>
+                <w:rFonts w:ascii="Courier New" w:hAnsi="Courier New" w:cs="Courier New"/>
+                <w:sz w:val="24"/>
+                <w:szCs w:val="24"/>
+                <w:lang w:val="en-US"/>
+              </w:rPr>
+              <w:t>[</w:t>
+            </w:r>
+            <w:r>
+              <w:rPr>
+                <w:rFonts w:ascii="Courier New" w:hAnsi="Courier New" w:cs="Courier New"/>
+                <w:sz w:val="24"/>
+                <w:szCs w:val="24"/>
+                <w:lang w:val="en-US"/>
+              </w:rPr>
+              <w:t>U+19FB</w:t>
+            </w:r>
+            <w:r>
+              <w:rPr>
+                <w:rFonts w:ascii="Courier New" w:hAnsi="Courier New" w:cs="Courier New"/>
+                <w:sz w:val="24"/>
+                <w:szCs w:val="24"/>
+                <w:lang w:val="en-US"/>
+              </w:rPr>
+              <w:t>]</w:t>
+            </w:r>
           </w:p>
         </w:tc>
         <w:tc>
@@ -11912,6 +16757,42 @@
               </w:rPr>
               <w:t>᧬</w:t>
             </w:r>
+            <w:r>
+              <w:rPr>
+                <w:rFonts w:ascii="Khmer Mondulkiri" w:hAnsi="Khmer Mondulkiri" w:cs="Khmer Mondulkiri"/>
+                <w:sz w:val="24"/>
+                <w:szCs w:val="24"/>
+                <w:lang w:val="en-US"/>
+              </w:rPr>
+              <w:t xml:space="preserve"> </w:t>
+            </w:r>
+            <w:r>
+              <w:rPr>
+                <w:rFonts w:ascii="Courier New" w:hAnsi="Courier New" w:cs="Courier New"/>
+                <w:sz w:val="24"/>
+                <w:szCs w:val="24"/>
+                <w:lang w:val="en-US"/>
+              </w:rPr>
+              <w:t>[</w:t>
+            </w:r>
+            <w:r>
+              <w:rPr>
+                <w:rFonts w:ascii="Courier New" w:hAnsi="Courier New" w:cs="Courier New"/>
+                <w:sz w:val="24"/>
+                <w:szCs w:val="24"/>
+                <w:lang w:val="en-US"/>
+              </w:rPr>
+              <w:t>U+19EC</w:t>
+            </w:r>
+            <w:r>
+              <w:rPr>
+                <w:rFonts w:ascii="Courier New" w:hAnsi="Courier New" w:cs="Courier New"/>
+                <w:sz w:val="24"/>
+                <w:szCs w:val="24"/>
+                <w:lang w:val="en-US"/>
+              </w:rPr>
+              <w:t>]</w:t>
+            </w:r>
           </w:p>
         </w:tc>
         <w:tc>
@@ -11985,6 +16866,42 @@
               </w:rPr>
               <w:t>᧼</w:t>
             </w:r>
+            <w:r>
+              <w:rPr>
+                <w:rFonts w:ascii="Khmer Mondulkiri" w:hAnsi="Khmer Mondulkiri" w:cs="Khmer Mondulkiri"/>
+                <w:sz w:val="24"/>
+                <w:szCs w:val="24"/>
+                <w:lang w:val="en-US"/>
+              </w:rPr>
+              <w:t xml:space="preserve"> </w:t>
+            </w:r>
+            <w:r>
+              <w:rPr>
+                <w:rFonts w:ascii="Courier New" w:hAnsi="Courier New" w:cs="Courier New"/>
+                <w:sz w:val="24"/>
+                <w:szCs w:val="24"/>
+                <w:lang w:val="en-US"/>
+              </w:rPr>
+              <w:t>[</w:t>
+            </w:r>
+            <w:r>
+              <w:rPr>
+                <w:rFonts w:ascii="Courier New" w:hAnsi="Courier New" w:cs="Courier New"/>
+                <w:sz w:val="24"/>
+                <w:szCs w:val="24"/>
+                <w:lang w:val="en-US"/>
+              </w:rPr>
+              <w:t>U+19FC</w:t>
+            </w:r>
+            <w:r>
+              <w:rPr>
+                <w:rFonts w:ascii="Courier New" w:hAnsi="Courier New" w:cs="Courier New"/>
+                <w:sz w:val="24"/>
+                <w:szCs w:val="24"/>
+                <w:lang w:val="en-US"/>
+              </w:rPr>
+              <w:t>]</w:t>
+            </w:r>
           </w:p>
         </w:tc>
         <w:tc>
@@ -12045,6 +16962,42 @@
               </w:rPr>
               <w:t>᧭</w:t>
             </w:r>
+            <w:r>
+              <w:rPr>
+                <w:rFonts w:ascii="Khmer Mondulkiri" w:hAnsi="Khmer Mondulkiri" w:cs="Khmer Mondulkiri"/>
+                <w:sz w:val="24"/>
+                <w:szCs w:val="24"/>
+                <w:lang w:val="en-US"/>
+              </w:rPr>
+              <w:t xml:space="preserve"> </w:t>
+            </w:r>
+            <w:r>
+              <w:rPr>
+                <w:rFonts w:ascii="Courier New" w:hAnsi="Courier New" w:cs="Courier New"/>
+                <w:sz w:val="24"/>
+                <w:szCs w:val="24"/>
+                <w:lang w:val="en-US"/>
+              </w:rPr>
+              <w:t>[</w:t>
+            </w:r>
+            <w:r>
+              <w:rPr>
+                <w:rFonts w:ascii="Courier New" w:hAnsi="Courier New" w:cs="Courier New"/>
+                <w:sz w:val="24"/>
+                <w:szCs w:val="24"/>
+                <w:lang w:val="en-US"/>
+              </w:rPr>
+              <w:t>U+19ED</w:t>
+            </w:r>
+            <w:r>
+              <w:rPr>
+                <w:rFonts w:ascii="Courier New" w:hAnsi="Courier New" w:cs="Courier New"/>
+                <w:sz w:val="24"/>
+                <w:szCs w:val="24"/>
+                <w:lang w:val="en-US"/>
+              </w:rPr>
+              <w:t>]</w:t>
+            </w:r>
           </w:p>
         </w:tc>
         <w:tc>
@@ -12118,6 +17071,42 @@
               </w:rPr>
               <w:t>᧽</w:t>
             </w:r>
+            <w:r>
+              <w:rPr>
+                <w:rFonts w:ascii="Khmer Mondulkiri" w:hAnsi="Khmer Mondulkiri" w:cs="Khmer Mondulkiri"/>
+                <w:sz w:val="24"/>
+                <w:szCs w:val="24"/>
+                <w:lang w:val="en-US"/>
+              </w:rPr>
+              <w:t xml:space="preserve"> </w:t>
+            </w:r>
+            <w:r>
+              <w:rPr>
+                <w:rFonts w:ascii="Courier New" w:hAnsi="Courier New" w:cs="Courier New"/>
+                <w:sz w:val="24"/>
+                <w:szCs w:val="24"/>
+                <w:lang w:val="en-US"/>
+              </w:rPr>
+              <w:t>[</w:t>
+            </w:r>
+            <w:r>
+              <w:rPr>
+                <w:rFonts w:ascii="Courier New" w:hAnsi="Courier New" w:cs="Courier New"/>
+                <w:sz w:val="24"/>
+                <w:szCs w:val="24"/>
+                <w:lang w:val="en-US"/>
+              </w:rPr>
+              <w:t>U+19FD</w:t>
+            </w:r>
+            <w:r>
+              <w:rPr>
+                <w:rFonts w:ascii="Courier New" w:hAnsi="Courier New" w:cs="Courier New"/>
+                <w:sz w:val="24"/>
+                <w:szCs w:val="24"/>
+                <w:lang w:val="en-US"/>
+              </w:rPr>
+              <w:t>]</w:t>
+            </w:r>
           </w:p>
         </w:tc>
         <w:tc>
@@ -12178,6 +17167,42 @@
               </w:rPr>
               <w:t>᧮</w:t>
             </w:r>
+            <w:r>
+              <w:rPr>
+                <w:rFonts w:ascii="Khmer Mondulkiri" w:hAnsi="Khmer Mondulkiri" w:cs="Khmer Mondulkiri"/>
+                <w:sz w:val="24"/>
+                <w:szCs w:val="24"/>
+                <w:lang w:val="en-US"/>
+              </w:rPr>
+              <w:t xml:space="preserve"> </w:t>
+            </w:r>
+            <w:r>
+              <w:rPr>
+                <w:rFonts w:ascii="Courier New" w:hAnsi="Courier New" w:cs="Courier New"/>
+                <w:sz w:val="24"/>
+                <w:szCs w:val="24"/>
+                <w:lang w:val="en-US"/>
+              </w:rPr>
+              <w:t>[</w:t>
+            </w:r>
+            <w:r>
+              <w:rPr>
+                <w:rFonts w:ascii="Courier New" w:hAnsi="Courier New" w:cs="Courier New"/>
+                <w:sz w:val="24"/>
+                <w:szCs w:val="24"/>
+                <w:lang w:val="en-US"/>
+              </w:rPr>
+              <w:t>U+19EE</w:t>
+            </w:r>
+            <w:r>
+              <w:rPr>
+                <w:rFonts w:ascii="Courier New" w:hAnsi="Courier New" w:cs="Courier New"/>
+                <w:sz w:val="24"/>
+                <w:szCs w:val="24"/>
+                <w:lang w:val="en-US"/>
+              </w:rPr>
+              <w:t>]</w:t>
+            </w:r>
           </w:p>
         </w:tc>
         <w:tc>
@@ -12251,6 +17276,42 @@
               </w:rPr>
               <w:t>᧾</w:t>
             </w:r>
+            <w:r>
+              <w:rPr>
+                <w:rFonts w:ascii="Khmer Mondulkiri" w:hAnsi="Khmer Mondulkiri" w:cs="Khmer Mondulkiri"/>
+                <w:sz w:val="24"/>
+                <w:szCs w:val="24"/>
+                <w:lang w:val="en-US"/>
+              </w:rPr>
+              <w:t xml:space="preserve"> </w:t>
+            </w:r>
+            <w:r>
+              <w:rPr>
+                <w:rFonts w:ascii="Courier New" w:hAnsi="Courier New" w:cs="Courier New"/>
+                <w:sz w:val="24"/>
+                <w:szCs w:val="24"/>
+                <w:lang w:val="en-US"/>
+              </w:rPr>
+              <w:t>[</w:t>
+            </w:r>
+            <w:r>
+              <w:rPr>
+                <w:rFonts w:ascii="Courier New" w:hAnsi="Courier New" w:cs="Courier New"/>
+                <w:sz w:val="24"/>
+                <w:szCs w:val="24"/>
+                <w:lang w:val="en-US"/>
+              </w:rPr>
+              <w:t>U+19FE</w:t>
+            </w:r>
+            <w:r>
+              <w:rPr>
+                <w:rFonts w:ascii="Courier New" w:hAnsi="Courier New" w:cs="Courier New"/>
+                <w:sz w:val="24"/>
+                <w:szCs w:val="24"/>
+                <w:lang w:val="en-US"/>
+              </w:rPr>
+              <w:t>]</w:t>
+            </w:r>
           </w:p>
         </w:tc>
         <w:tc>
@@ -12272,16 +17333,7 @@
                 <w:szCs w:val="22"/>
                 <w:lang w:val="en-US"/>
               </w:rPr>
-              <w:t xml:space="preserve">Ctrl Alt </w:t>
-            </w:r>
-            <w:proofErr w:type="gramStart"/>
-            <w:r>
-              <w:rPr>
-                <w:rFonts w:ascii="Khmer Mondulkiri" w:hAnsi="Khmer Mondulkiri" w:cs="Khmer Mondulkiri"/>
-                <w:szCs w:val="22"/>
-                <w:lang w:val="en-US"/>
-              </w:rPr>
-              <w:t>Shift</w:t>
+              <w:t>Ctrl Alt Shift</w:t>
             </w:r>
             <w:r>
               <w:rPr>
@@ -12291,7 +17343,6 @@
               </w:rPr>
               <w:t xml:space="preserve"> ,</w:t>
             </w:r>
-            <w:proofErr w:type="gramEnd"/>
           </w:p>
         </w:tc>
       </w:tr>
@@ -12321,6 +17372,42 @@
               </w:rPr>
               <w:t>᧯</w:t>
             </w:r>
+            <w:r>
+              <w:rPr>
+                <w:rFonts w:ascii="Khmer Mondulkiri" w:hAnsi="Khmer Mondulkiri" w:cs="Khmer Mondulkiri"/>
+                <w:sz w:val="24"/>
+                <w:szCs w:val="24"/>
+                <w:lang w:val="en-US"/>
+              </w:rPr>
+              <w:t xml:space="preserve"> </w:t>
+            </w:r>
+            <w:r>
+              <w:rPr>
+                <w:rFonts w:ascii="Courier New" w:hAnsi="Courier New" w:cs="Courier New"/>
+                <w:sz w:val="24"/>
+                <w:szCs w:val="24"/>
+                <w:lang w:val="en-US"/>
+              </w:rPr>
+              <w:t>[</w:t>
+            </w:r>
+            <w:r>
+              <w:rPr>
+                <w:rFonts w:ascii="Courier New" w:hAnsi="Courier New" w:cs="Courier New"/>
+                <w:sz w:val="24"/>
+                <w:szCs w:val="24"/>
+                <w:lang w:val="en-US"/>
+              </w:rPr>
+              <w:t>U+19EF</w:t>
+            </w:r>
+            <w:r>
+              <w:rPr>
+                <w:rFonts w:ascii="Courier New" w:hAnsi="Courier New" w:cs="Courier New"/>
+                <w:sz w:val="24"/>
+                <w:szCs w:val="24"/>
+                <w:lang w:val="en-US"/>
+              </w:rPr>
+              <w:t>]</w:t>
+            </w:r>
           </w:p>
         </w:tc>
         <w:tc>
@@ -12394,6 +17481,42 @@
               </w:rPr>
               <w:t>᧿</w:t>
             </w:r>
+            <w:r>
+              <w:rPr>
+                <w:rFonts w:ascii="Khmer Mondulkiri" w:hAnsi="Khmer Mondulkiri" w:cs="Khmer Mondulkiri"/>
+                <w:sz w:val="24"/>
+                <w:szCs w:val="24"/>
+                <w:lang w:val="en-US"/>
+              </w:rPr>
+              <w:t xml:space="preserve"> </w:t>
+            </w:r>
+            <w:r>
+              <w:rPr>
+                <w:rFonts w:ascii="Courier New" w:hAnsi="Courier New" w:cs="Courier New"/>
+                <w:sz w:val="24"/>
+                <w:szCs w:val="24"/>
+                <w:lang w:val="en-US"/>
+              </w:rPr>
+              <w:t>[</w:t>
+            </w:r>
+            <w:r>
+              <w:rPr>
+                <w:rFonts w:ascii="Courier New" w:hAnsi="Courier New" w:cs="Courier New"/>
+                <w:sz w:val="24"/>
+                <w:szCs w:val="24"/>
+                <w:lang w:val="en-US"/>
+              </w:rPr>
+              <w:t>U+19FF</w:t>
+            </w:r>
+            <w:r>
+              <w:rPr>
+                <w:rFonts w:ascii="Courier New" w:hAnsi="Courier New" w:cs="Courier New"/>
+                <w:sz w:val="24"/>
+                <w:szCs w:val="24"/>
+                <w:lang w:val="en-US"/>
+              </w:rPr>
+              <w:t>]</w:t>
+            </w:r>
           </w:p>
         </w:tc>
         <w:tc>
@@ -12415,33 +17538,15 @@
                 <w:szCs w:val="22"/>
                 <w:lang w:val="en-US"/>
               </w:rPr>
-              <w:t xml:space="preserve">Ctrl Alt </w:t>
-            </w:r>
-            <w:proofErr w:type="gramStart"/>
-            <w:r>
-              <w:rPr>
-                <w:rFonts w:ascii="Khmer Mondulkiri" w:hAnsi="Khmer Mondulkiri" w:cs="Khmer Mondulkiri"/>
-                <w:szCs w:val="22"/>
-                <w:lang w:val="en-US"/>
-              </w:rPr>
-              <w:t>Shift</w:t>
-            </w:r>
-            <w:r>
-              <w:rPr>
-                <w:rFonts w:ascii="Khmer Mondulkiri" w:hAnsi="Khmer Mondulkiri" w:cs="Khmer Mondulkiri"/>
-                <w:szCs w:val="22"/>
-                <w:lang w:val="en-US"/>
-              </w:rPr>
-              <w:t xml:space="preserve"> .</w:t>
-            </w:r>
-            <w:proofErr w:type="gramEnd"/>
-            <w:r>
-              <w:rPr>
-                <w:rFonts w:ascii="Khmer Mondulkiri" w:hAnsi="Khmer Mondulkiri" w:cs="Khmer Mondulkiri"/>
-                <w:szCs w:val="22"/>
-                <w:lang w:val="en-US"/>
-              </w:rPr>
-              <w:t xml:space="preserve"> </w:t>
+              <w:t>Ctrl Alt Shift</w:t>
+            </w:r>
+            <w:r>
+              <w:rPr>
+                <w:rFonts w:ascii="Khmer Mondulkiri" w:hAnsi="Khmer Mondulkiri" w:cs="Khmer Mondulkiri"/>
+                <w:szCs w:val="22"/>
+                <w:lang w:val="en-US"/>
+              </w:rPr>
+              <w:t xml:space="preserve"> . </w:t>
             </w:r>
           </w:p>
         </w:tc>
@@ -12468,14 +17573,14 @@
         </w:rPr>
         <w:tab/>
       </w:r>
-      <w:bookmarkStart w:id="17" w:name="_Toc488065306"/>
+      <w:bookmarkStart w:id="18" w:name="_Toc488065306"/>
       <w:r>
         <w:rPr>
           <w:lang w:val="en-US"/>
         </w:rPr>
         <w:t>Deprecated characters</w:t>
       </w:r>
-      <w:bookmarkEnd w:id="17"/>
+      <w:bookmarkEnd w:id="18"/>
       <w:r>
         <w:rPr>
           <w:lang w:val="en-US"/>
@@ -12565,6 +17670,42 @@
               </w:rPr>
               <w:t>ឝ</w:t>
             </w:r>
+            <w:r>
+              <w:rPr>
+                <w:rFonts w:ascii="Khmer Mondulkiri" w:hAnsi="Khmer Mondulkiri" w:cs="Khmer Mondulkiri"/>
+                <w:sz w:val="24"/>
+                <w:szCs w:val="24"/>
+                <w:lang w:val="en-US"/>
+              </w:rPr>
+              <w:t xml:space="preserve"> </w:t>
+            </w:r>
+            <w:r>
+              <w:rPr>
+                <w:rFonts w:ascii="Courier New" w:hAnsi="Courier New" w:cs="Courier New"/>
+                <w:sz w:val="24"/>
+                <w:szCs w:val="24"/>
+                <w:lang w:val="en-US"/>
+              </w:rPr>
+              <w:t>[</w:t>
+            </w:r>
+            <w:r>
+              <w:rPr>
+                <w:rFonts w:ascii="Courier New" w:hAnsi="Courier New" w:cs="Courier New"/>
+                <w:sz w:val="24"/>
+                <w:szCs w:val="24"/>
+                <w:lang w:val="en-US"/>
+              </w:rPr>
+              <w:t>U+179D</w:t>
+            </w:r>
+            <w:r>
+              <w:rPr>
+                <w:rFonts w:ascii="Courier New" w:hAnsi="Courier New" w:cs="Courier New"/>
+                <w:sz w:val="24"/>
+                <w:szCs w:val="24"/>
+                <w:lang w:val="en-US"/>
+              </w:rPr>
+              <w:t>]</w:t>
+            </w:r>
           </w:p>
         </w:tc>
         <w:tc>
@@ -12617,6 +17758,42 @@
               </w:rPr>
               <w:t>ឞ</w:t>
             </w:r>
+            <w:r>
+              <w:rPr>
+                <w:rFonts w:ascii="Khmer Mondulkiri" w:hAnsi="Khmer Mondulkiri" w:cs="Khmer Mondulkiri"/>
+                <w:sz w:val="24"/>
+                <w:szCs w:val="24"/>
+                <w:lang w:val="en-US"/>
+              </w:rPr>
+              <w:t xml:space="preserve"> </w:t>
+            </w:r>
+            <w:r>
+              <w:rPr>
+                <w:rFonts w:ascii="Courier New" w:hAnsi="Courier New" w:cs="Courier New"/>
+                <w:sz w:val="24"/>
+                <w:szCs w:val="24"/>
+                <w:lang w:val="en-US"/>
+              </w:rPr>
+              <w:t>[</w:t>
+            </w:r>
+            <w:r>
+              <w:rPr>
+                <w:rFonts w:ascii="Courier New" w:hAnsi="Courier New" w:cs="Courier New"/>
+                <w:sz w:val="24"/>
+                <w:szCs w:val="24"/>
+                <w:lang w:val="en-US"/>
+              </w:rPr>
+              <w:t>U+179E</w:t>
+            </w:r>
+            <w:r>
+              <w:rPr>
+                <w:rFonts w:ascii="Courier New" w:hAnsi="Courier New" w:cs="Courier New"/>
+                <w:sz w:val="24"/>
+                <w:szCs w:val="24"/>
+                <w:lang w:val="en-US"/>
+              </w:rPr>
+              <w:t>]</w:t>
+            </w:r>
           </w:p>
         </w:tc>
         <w:tc>
@@ -12667,7 +17844,44 @@
                 <w:cs/>
                 <w:lang w:eastAsia="en-GB"/>
               </w:rPr>
+              <w:lastRenderedPageBreak/>
               <w:t>ឨ</w:t>
+            </w:r>
+            <w:r>
+              <w:rPr>
+                <w:rFonts w:ascii="Khmer Mondulkiri" w:hAnsi="Khmer Mondulkiri" w:cs="Khmer Mondulkiri"/>
+                <w:sz w:val="24"/>
+                <w:szCs w:val="24"/>
+                <w:lang w:val="en-US"/>
+              </w:rPr>
+              <w:t xml:space="preserve"> </w:t>
+            </w:r>
+            <w:r>
+              <w:rPr>
+                <w:rFonts w:ascii="Courier New" w:hAnsi="Courier New" w:cs="Courier New"/>
+                <w:sz w:val="24"/>
+                <w:szCs w:val="24"/>
+                <w:lang w:val="en-US"/>
+              </w:rPr>
+              <w:t>[</w:t>
+            </w:r>
+            <w:r>
+              <w:rPr>
+                <w:rFonts w:ascii="Courier New" w:hAnsi="Courier New" w:cs="Courier New"/>
+                <w:sz w:val="24"/>
+                <w:szCs w:val="24"/>
+                <w:lang w:val="en-US"/>
+              </w:rPr>
+              <w:t>U+17A8</w:t>
+            </w:r>
+            <w:r>
+              <w:rPr>
+                <w:rFonts w:ascii="Courier New" w:hAnsi="Courier New" w:cs="Courier New"/>
+                <w:sz w:val="24"/>
+                <w:szCs w:val="24"/>
+                <w:lang w:val="en-US"/>
+              </w:rPr>
+              <w:t>]</w:t>
             </w:r>
           </w:p>
         </w:tc>
@@ -12721,6 +17935,42 @@
               </w:rPr>
               <w:t>ៜ</w:t>
             </w:r>
+            <w:r>
+              <w:rPr>
+                <w:rFonts w:ascii="Khmer Mondulkiri" w:hAnsi="Khmer Mondulkiri" w:cs="Khmer Mondulkiri"/>
+                <w:sz w:val="24"/>
+                <w:szCs w:val="24"/>
+                <w:lang w:val="en-US"/>
+              </w:rPr>
+              <w:t xml:space="preserve"> </w:t>
+            </w:r>
+            <w:r>
+              <w:rPr>
+                <w:rFonts w:ascii="Courier New" w:hAnsi="Courier New" w:cs="Courier New"/>
+                <w:sz w:val="24"/>
+                <w:szCs w:val="24"/>
+                <w:lang w:val="en-US"/>
+              </w:rPr>
+              <w:t>[</w:t>
+            </w:r>
+            <w:r>
+              <w:rPr>
+                <w:rFonts w:ascii="Courier New" w:hAnsi="Courier New" w:cs="Courier New"/>
+                <w:sz w:val="24"/>
+                <w:szCs w:val="24"/>
+                <w:lang w:val="en-US"/>
+              </w:rPr>
+              <w:t>U+17DC</w:t>
+            </w:r>
+            <w:r>
+              <w:rPr>
+                <w:rFonts w:ascii="Courier New" w:hAnsi="Courier New" w:cs="Courier New"/>
+                <w:sz w:val="24"/>
+                <w:szCs w:val="24"/>
+                <w:lang w:val="en-US"/>
+              </w:rPr>
+              <w:t>]</w:t>
+            </w:r>
           </w:p>
         </w:tc>
         <w:tc>
@@ -12781,6 +18031,42 @@
               </w:rPr>
               <w:t>៝</w:t>
             </w:r>
+            <w:r>
+              <w:rPr>
+                <w:rFonts w:ascii="Khmer Mondulkiri" w:hAnsi="Khmer Mondulkiri" w:cs="Khmer Mondulkiri"/>
+                <w:sz w:val="24"/>
+                <w:szCs w:val="24"/>
+                <w:lang w:val="en-US"/>
+              </w:rPr>
+              <w:t xml:space="preserve"> </w:t>
+            </w:r>
+            <w:r>
+              <w:rPr>
+                <w:rFonts w:ascii="Courier New" w:hAnsi="Courier New" w:cs="Courier New"/>
+                <w:sz w:val="24"/>
+                <w:szCs w:val="24"/>
+                <w:lang w:val="en-US"/>
+              </w:rPr>
+              <w:t>[</w:t>
+            </w:r>
+            <w:r>
+              <w:rPr>
+                <w:rFonts w:ascii="Courier New" w:hAnsi="Courier New" w:cs="Courier New"/>
+                <w:sz w:val="24"/>
+                <w:szCs w:val="24"/>
+                <w:lang w:val="en-US"/>
+              </w:rPr>
+              <w:t>U+17DD</w:t>
+            </w:r>
+            <w:r>
+              <w:rPr>
+                <w:rFonts w:ascii="Courier New" w:hAnsi="Courier New" w:cs="Courier New"/>
+                <w:sz w:val="24"/>
+                <w:szCs w:val="24"/>
+                <w:lang w:val="en-US"/>
+              </w:rPr>
+              <w:t>]</w:t>
+            </w:r>
           </w:p>
         </w:tc>
         <w:tc>
@@ -12833,6 +18119,53 @@
               </w:rPr>
               <w:t>៑</w:t>
             </w:r>
+            <w:r>
+              <w:rPr>
+                <w:rStyle w:val="FootnoteReference"/>
+                <w:rFonts w:ascii="Khmer Mondulkiri" w:eastAsia="Times New Roman" w:hAnsi="Khmer Mondulkiri" w:cs="Khmer Mondulkiri"/>
+                <w:color w:val="000000"/>
+                <w:szCs w:val="22"/>
+                <w:cs/>
+                <w:lang w:eastAsia="en-GB"/>
+              </w:rPr>
+              <w:footnoteReference w:id="2"/>
+            </w:r>
+            <w:r>
+              <w:rPr>
+                <w:rFonts w:ascii="Khmer Mondulkiri" w:hAnsi="Khmer Mondulkiri" w:cs="Khmer Mondulkiri"/>
+                <w:sz w:val="24"/>
+                <w:szCs w:val="24"/>
+                <w:lang w:val="en-US"/>
+              </w:rPr>
+              <w:t xml:space="preserve"> </w:t>
+            </w:r>
+            <w:r>
+              <w:rPr>
+                <w:rFonts w:ascii="Courier New" w:hAnsi="Courier New" w:cs="Courier New"/>
+                <w:sz w:val="24"/>
+                <w:szCs w:val="24"/>
+                <w:lang w:val="en-US"/>
+              </w:rPr>
+              <w:t>[</w:t>
+            </w:r>
+            <w:r>
+              <w:rPr>
+                <w:rFonts w:ascii="Courier New" w:hAnsi="Courier New" w:cs="Courier New"/>
+                <w:sz w:val="24"/>
+                <w:szCs w:val="24"/>
+                <w:lang w:val="en-US"/>
+              </w:rPr>
+              <w:t>U+17D1</w:t>
+            </w:r>
+            <w:r>
+              <w:rPr>
+                <w:rFonts w:ascii="Courier New" w:hAnsi="Courier New" w:cs="Courier New"/>
+                <w:sz w:val="24"/>
+                <w:szCs w:val="24"/>
+                <w:lang w:val="en-US"/>
+              </w:rPr>
+              <w:t>]</w:t>
+            </w:r>
           </w:p>
         </w:tc>
         <w:tc>
@@ -12884,6 +18217,42 @@
                 <w:lang w:eastAsia="en-GB"/>
               </w:rPr>
               <w:t>៓</w:t>
+            </w:r>
+            <w:r>
+              <w:rPr>
+                <w:rFonts w:ascii="Khmer Mondulkiri" w:hAnsi="Khmer Mondulkiri" w:cs="Khmer Mondulkiri"/>
+                <w:sz w:val="24"/>
+                <w:szCs w:val="24"/>
+                <w:lang w:val="en-US"/>
+              </w:rPr>
+              <w:t xml:space="preserve"> </w:t>
+            </w:r>
+            <w:r>
+              <w:rPr>
+                <w:rFonts w:ascii="Courier New" w:hAnsi="Courier New" w:cs="Courier New"/>
+                <w:sz w:val="24"/>
+                <w:szCs w:val="24"/>
+                <w:lang w:val="en-US"/>
+              </w:rPr>
+              <w:t>[</w:t>
+            </w:r>
+            <w:r>
+              <w:rPr>
+                <w:rFonts w:ascii="Courier New" w:hAnsi="Courier New" w:cs="Courier New"/>
+                <w:sz w:val="24"/>
+                <w:szCs w:val="24"/>
+                <w:lang w:val="en-US"/>
+              </w:rPr>
+              <w:t>U+17D3</w:t>
+            </w:r>
+            <w:r>
+              <w:rPr>
+                <w:rFonts w:ascii="Courier New" w:hAnsi="Courier New" w:cs="Courier New"/>
+                <w:sz w:val="24"/>
+                <w:szCs w:val="24"/>
+                <w:lang w:val="en-US"/>
+              </w:rPr>
+              <w:t>]</w:t>
             </w:r>
           </w:p>
         </w:tc>
@@ -12934,27 +18303,13 @@
           <w:lang w:val="en-US"/>
         </w:rPr>
       </w:pPr>
-      <w:bookmarkStart w:id="18" w:name="_Toc488065308"/>
+      <w:bookmarkStart w:id="19" w:name="_Toc488065308"/>
       <w:r>
         <w:rPr>
           <w:lang w:val="en-US"/>
         </w:rPr>
-        <w:lastRenderedPageBreak/>
         <w:tab/>
-      </w:r>
-      <w:r>
-        <w:rPr>
-          <w:lang w:val="en-US"/>
-        </w:rPr>
-        <w:t>Joiners an</w:t>
-      </w:r>
-      <w:bookmarkStart w:id="19" w:name="_GoBack"/>
-      <w:bookmarkEnd w:id="19"/>
-      <w:r>
-        <w:rPr>
-          <w:lang w:val="en-US"/>
-        </w:rPr>
-        <w:t xml:space="preserve">d </w:t>
+        <w:t xml:space="preserve">Joiners and </w:t>
       </w:r>
       <w:r>
         <w:rPr>
@@ -12962,7 +18317,7 @@
         </w:rPr>
         <w:t>Spaces</w:t>
       </w:r>
-      <w:bookmarkEnd w:id="18"/>
+      <w:bookmarkEnd w:id="19"/>
     </w:p>
     <w:tbl>
       <w:tblPr>
@@ -13069,11 +18424,13 @@
           <w:p>
             <w:pPr>
               <w:rPr>
-                <w:lang w:val="en-US"/>
-              </w:rPr>
-            </w:pPr>
-            <w:r>
-              <w:rPr>
+                <w:rFonts w:ascii="Courier New" w:hAnsi="Courier New" w:cs="Courier New"/>
+                <w:lang w:val="en-US"/>
+              </w:rPr>
+            </w:pPr>
+            <w:r>
+              <w:rPr>
+                <w:rFonts w:ascii="Courier New" w:hAnsi="Courier New" w:cs="Courier New"/>
                 <w:lang w:val="en-US"/>
               </w:rPr>
               <w:t>U+200C</w:t>
@@ -13125,11 +18482,13 @@
           <w:p>
             <w:pPr>
               <w:rPr>
-                <w:lang w:val="en-US"/>
-              </w:rPr>
-            </w:pPr>
-            <w:r>
-              <w:rPr>
+                <w:rFonts w:ascii="Courier New" w:hAnsi="Courier New" w:cs="Courier New"/>
+                <w:lang w:val="en-US"/>
+              </w:rPr>
+            </w:pPr>
+            <w:r>
+              <w:rPr>
+                <w:rFonts w:ascii="Courier New" w:hAnsi="Courier New" w:cs="Courier New"/>
                 <w:lang w:val="en-US"/>
               </w:rPr>
               <w:t>U+200D</w:t>
@@ -13181,11 +18540,13 @@
           <w:p>
             <w:pPr>
               <w:rPr>
-                <w:lang w:val="en-US"/>
-              </w:rPr>
-            </w:pPr>
-            <w:r>
-              <w:rPr>
+                <w:rFonts w:ascii="Courier New" w:hAnsi="Courier New" w:cs="Courier New"/>
+                <w:lang w:val="en-US"/>
+              </w:rPr>
+            </w:pPr>
+            <w:r>
+              <w:rPr>
+                <w:rFonts w:ascii="Courier New" w:hAnsi="Courier New" w:cs="Courier New"/>
                 <w:lang w:val="en-US"/>
               </w:rPr>
               <w:t>U+200B</w:t>
@@ -13237,11 +18598,13 @@
           <w:p>
             <w:pPr>
               <w:rPr>
-                <w:lang w:val="en-US"/>
-              </w:rPr>
-            </w:pPr>
-            <w:r>
-              <w:rPr>
+                <w:rFonts w:ascii="Courier New" w:hAnsi="Courier New" w:cs="Courier New"/>
+                <w:lang w:val="en-US"/>
+              </w:rPr>
+            </w:pPr>
+            <w:r>
+              <w:rPr>
+                <w:rFonts w:ascii="Courier New" w:hAnsi="Courier New" w:cs="Courier New"/>
                 <w:lang w:val="en-US"/>
               </w:rPr>
               <w:t>U+0020</w:t>
@@ -13293,11 +18656,13 @@
           <w:p>
             <w:pPr>
               <w:rPr>
-                <w:lang w:val="en-US"/>
-              </w:rPr>
-            </w:pPr>
-            <w:r>
-              <w:rPr>
+                <w:rFonts w:ascii="Courier New" w:hAnsi="Courier New" w:cs="Courier New"/>
+                <w:lang w:val="en-US"/>
+              </w:rPr>
+            </w:pPr>
+            <w:r>
+              <w:rPr>
+                <w:rFonts w:ascii="Courier New" w:hAnsi="Courier New" w:cs="Courier New"/>
                 <w:lang w:val="en-US"/>
               </w:rPr>
               <w:t>U+00A0</w:t>
@@ -13413,14 +18778,12 @@
         </w:rPr>
         <w:t xml:space="preserve">that of </w:t>
       </w:r>
-      <w:proofErr w:type="spellStart"/>
       <w:r>
         <w:rPr>
           <w:lang w:val="en-US"/>
         </w:rPr>
         <w:t>NiDA</w:t>
       </w:r>
-      <w:proofErr w:type="spellEnd"/>
       <w:r>
         <w:rPr>
           <w:lang w:val="en-US"/>
@@ -13477,22 +18840,72 @@
         <w:rPr>
           <w:lang w:val="en-US"/>
         </w:rPr>
-        <w:t xml:space="preserve">You can simply use Khmer Angkor as you would for any </w:t>
+        <w:t xml:space="preserve">You can simply use Khmer Angkor as you would for any NiDA based keyboard. </w:t>
       </w:r>
-      <w:proofErr w:type="spellStart"/>
+    </w:p>
+    <w:p>
+      <w:pPr>
+        <w:pStyle w:val="Heading2"/>
+        <w:rPr>
+          <w:lang w:val="en-US"/>
+        </w:rPr>
+      </w:pPr>
       <w:r>
         <w:rPr>
           <w:lang w:val="en-US"/>
         </w:rPr>
-        <w:t>NiDA</w:t>
+        <w:t>Silent Correction</w:t>
       </w:r>
-      <w:proofErr w:type="spellEnd"/>
+    </w:p>
+    <w:p>
+      <w:pPr>
+        <w:rPr>
+          <w:lang w:val="en-US"/>
+        </w:rPr>
+      </w:pPr>
       <w:r>
         <w:rPr>
           <w:lang w:val="en-US"/>
         </w:rPr>
-        <w:t xml:space="preserve"> based keyboard. </w:t>
+        <w:t xml:space="preserve">There are a couple of cases that the keyboard automatically corrects the typos or invalid character sequences. </w:t>
       </w:r>
+    </w:p>
+    <w:p>
+      <w:pPr>
+        <w:pStyle w:val="Heading2"/>
+        <w:rPr>
+          <w:lang w:val="en-US"/>
+        </w:rPr>
+      </w:pPr>
+      <w:r>
+        <w:rPr>
+          <w:lang w:val="en-US"/>
+        </w:rPr>
+        <w:t>Beep</w:t>
+      </w:r>
+    </w:p>
+    <w:p>
+      <w:pPr>
+        <w:rPr>
+          <w:lang w:val="en-US"/>
+        </w:rPr>
+      </w:pPr>
+    </w:p>
+    <w:p>
+      <w:pPr>
+        <w:pStyle w:val="Heading2"/>
+        <w:rPr>
+          <w:lang w:val="en-US"/>
+        </w:rPr>
+      </w:pPr>
+      <w:r>
+        <w:rPr>
+          <w:lang w:val="en-US"/>
+        </w:rPr>
+        <w:t>Special Characters</w:t>
+      </w:r>
+      <w:bookmarkStart w:id="21" w:name="_GoBack"/>
+      <w:bookmarkEnd w:id="21"/>
     </w:p>
     <w:sectPr>
       <w:pgSz w:w="11906" w:h="16838"/>
@@ -13548,6 +18961,27 @@
       </w:r>
     </w:p>
   </w:comment>
+  <w:comment w:id="13" w:author="Makara Sok" w:date="2017-10-13T16:10:00Z" w:initials="MS">
+    <w:p>
+      <w:pPr>
+        <w:pStyle w:val="CommentText"/>
+        <w:rPr>
+          <w:noProof/>
+        </w:rPr>
+      </w:pPr>
+      <w:r>
+        <w:rPr>
+          <w:noProof/>
+        </w:rPr>
+        <w:t>duplicated with the function key in MS Office</w:t>
+      </w:r>
+    </w:p>
+    <w:p>
+      <w:pPr>
+        <w:pStyle w:val="CommentText"/>
+      </w:pPr>
+    </w:p>
+  </w:comment>
 </w:comments>
 </file>
 
@@ -13555,6 +18989,7 @@
 <w15:commentsEx xmlns:wpc="http://schemas.microsoft.com/office/word/2010/wordprocessingCanvas" xmlns:cx="http://schemas.microsoft.com/office/drawing/2014/chartex" xmlns:cx1="http://schemas.microsoft.com/office/drawing/2015/9/8/chartex" xmlns:cx2="http://schemas.microsoft.com/office/drawing/2015/10/21/chartex" xmlns:cx3="http://schemas.microsoft.com/office/drawing/2016/5/9/chartex" xmlns:cx4="http://schemas.microsoft.com/office/drawing/2016/5/10/chartex" xmlns:cx5="http://schemas.microsoft.com/office/drawing/2016/5/11/chartex" xmlns:cx6="http://schemas.microsoft.com/office/drawing/2016/5/12/chartex" xmlns:cx7="http://schemas.microsoft.com/office/drawing/2016/5/13/chartex" xmlns:cx8="http://schemas.microsoft.com/office/drawing/2016/5/14/chartex" xmlns:mc="http://schemas.openxmlformats.org/markup-compatibility/2006" xmlns:aink="http://schemas.microsoft.com/office/drawing/2016/ink" xmlns:am3d="http://schemas.microsoft.com/office/drawing/2017/model3d" xmlns:o="urn:schemas-microsoft-com:office:office" xmlns:r="http://schemas.openxmlformats.org/officeDocument/2006/relationships" xmlns:m="http://schemas.openxmlformats.org/officeDocument/2006/math" xmlns:v="urn:schemas-microsoft-com:vml" xmlns:wp14="http://schemas.microsoft.com/office/word/2010/wordprocessingDrawing" xmlns:wp="http://schemas.openxmlformats.org/drawingml/2006/wordprocessingDrawing" xmlns:w10="urn:schemas-microsoft-com:office:word" xmlns:w="http://schemas.openxmlformats.org/wordprocessingml/2006/main" xmlns:w14="http://schemas.microsoft.com/office/word/2010/wordml" xmlns:w15="http://schemas.microsoft.com/office/word/2012/wordml" xmlns:w16cid="http://schemas.microsoft.com/office/word/2016/wordml/cid" xmlns:w16se="http://schemas.microsoft.com/office/word/2015/wordml/symex" xmlns:wpg="http://schemas.microsoft.com/office/word/2010/wordprocessingGroup" xmlns:wpi="http://schemas.microsoft.com/office/word/2010/wordprocessingInk" xmlns:wne="http://schemas.microsoft.com/office/word/2006/wordml" xmlns:wps="http://schemas.microsoft.com/office/word/2010/wordprocessingShape" mc:Ignorable="w14 w15 w16se w16cid wp14">
   <w15:commentEx w15:paraId="24AC60EB" w15:done="0"/>
   <w15:commentEx w15:paraId="040EEC45" w15:done="0"/>
+  <w15:commentEx w15:paraId="237F65C1" w15:done="0"/>
 </w15:commentsEx>
 </file>
 
@@ -13562,6 +18997,7 @@
 <w16cid:commentsIds xmlns:wpc="http://schemas.microsoft.com/office/word/2010/wordprocessingCanvas" xmlns:cx="http://schemas.microsoft.com/office/drawing/2014/chartex" xmlns:cx1="http://schemas.microsoft.com/office/drawing/2015/9/8/chartex" xmlns:cx2="http://schemas.microsoft.com/office/drawing/2015/10/21/chartex" xmlns:cx3="http://schemas.microsoft.com/office/drawing/2016/5/9/chartex" xmlns:cx4="http://schemas.microsoft.com/office/drawing/2016/5/10/chartex" xmlns:cx5="http://schemas.microsoft.com/office/drawing/2016/5/11/chartex" xmlns:cx6="http://schemas.microsoft.com/office/drawing/2016/5/12/chartex" xmlns:cx7="http://schemas.microsoft.com/office/drawing/2016/5/13/chartex" xmlns:cx8="http://schemas.microsoft.com/office/drawing/2016/5/14/chartex" xmlns:mc="http://schemas.openxmlformats.org/markup-compatibility/2006" xmlns:aink="http://schemas.microsoft.com/office/drawing/2016/ink" xmlns:am3d="http://schemas.microsoft.com/office/drawing/2017/model3d" xmlns:o="urn:schemas-microsoft-com:office:office" xmlns:r="http://schemas.openxmlformats.org/officeDocument/2006/relationships" xmlns:m="http://schemas.openxmlformats.org/officeDocument/2006/math" xmlns:v="urn:schemas-microsoft-com:vml" xmlns:wp14="http://schemas.microsoft.com/office/word/2010/wordprocessingDrawing" xmlns:wp="http://schemas.openxmlformats.org/drawingml/2006/wordprocessingDrawing" xmlns:w10="urn:schemas-microsoft-com:office:word" xmlns:w="http://schemas.openxmlformats.org/wordprocessingml/2006/main" xmlns:w14="http://schemas.microsoft.com/office/word/2010/wordml" xmlns:w15="http://schemas.microsoft.com/office/word/2012/wordml" xmlns:w16cid="http://schemas.microsoft.com/office/word/2016/wordml/cid" xmlns:w16se="http://schemas.microsoft.com/office/word/2015/wordml/symex" xmlns:wpg="http://schemas.microsoft.com/office/word/2010/wordprocessingGroup" xmlns:wpi="http://schemas.microsoft.com/office/word/2010/wordprocessingInk" xmlns:wne="http://schemas.microsoft.com/office/word/2006/wordml" xmlns:wps="http://schemas.microsoft.com/office/word/2010/wordprocessingShape" mc:Ignorable="w14 w15 w16se w16cid wp14">
   <w16cid:commentId w16cid:paraId="24AC60EB" w16cid:durableId="1D17144F"/>
   <w16cid:commentId w16cid:paraId="040EEC45" w16cid:durableId="1D171469"/>
+  <w16cid:commentId w16cid:paraId="237F65C1" w16cid:durableId="1D8B63EC"/>
 </w16cid:commentsIds>
 </file>
 
@@ -13633,7 +19069,61 @@
         <w:rPr>
           <w:lang w:val="en-US"/>
         </w:rPr>
-        <w:t>It is actually not a vowel, but it behaves like one.</w:t>
+        <w:t>It is actually not a vowel, but it behaves like one. To some, this is a diacritics.</w:t>
+      </w:r>
+    </w:p>
+  </w:footnote>
+  <w:footnote w:id="2">
+    <w:p>
+      <w:pPr>
+        <w:pStyle w:val="FootnoteText"/>
+        <w:rPr>
+          <w:lang w:val="en-US"/>
+        </w:rPr>
+      </w:pPr>
+      <w:r>
+        <w:rPr>
+          <w:rStyle w:val="FootnoteReference"/>
+        </w:rPr>
+        <w:footnoteRef/>
+      </w:r>
+      <w:r>
+        <w:t xml:space="preserve"> </w:t>
+      </w:r>
+      <w:r>
+        <w:rPr>
+          <w:lang w:val="en-US"/>
+        </w:rPr>
+        <w:t xml:space="preserve">Note the different between this character and </w:t>
+      </w:r>
+      <w:r>
+        <w:rPr>
+          <w:rFonts w:cs="DaunPenh"/>
+          <w:cs/>
+          <w:lang w:val="en-US"/>
+        </w:rPr>
+        <w:t xml:space="preserve">៊ </w:t>
+      </w:r>
+      <w:r>
+        <w:rPr>
+          <w:rFonts w:ascii="Courier New" w:hAnsi="Courier New" w:cs="Courier New"/>
+          <w:lang w:val="en-US"/>
+        </w:rPr>
+        <w:t>[U</w:t>
+      </w:r>
+      <w:r>
+        <w:rPr>
+          <w:rFonts w:ascii="Courier New" w:hAnsi="Courier New" w:cs="Courier New"/>
+          <w:lang w:val="en-US"/>
+        </w:rPr>
+        <w:t>+17CA]</w:t>
+      </w:r>
+      <w:r>
+        <w:rPr>
+          <w:rFonts w:ascii="Courier New" w:hAnsi="Courier New" w:cs="Courier New"/>
+          <w:lang w:val="en-US"/>
+        </w:rPr>
+        <w:t>.</w:t>
       </w:r>
     </w:p>
   </w:footnote>
@@ -14381,7 +19871,6 @@
     <w:basedOn w:val="Normal"/>
     <w:link w:val="CommentTextChar"/>
     <w:uiPriority w:val="99"/>
-    <w:semiHidden/>
     <w:unhideWhenUsed/>
     <w:rsid w:val="00601BB6"/>
     <w:pPr>
@@ -14397,7 +19886,6 @@
     <w:basedOn w:val="DefaultParagraphFont"/>
     <w:link w:val="CommentText"/>
     <w:uiPriority w:val="99"/>
-    <w:semiHidden/>
     <w:rsid w:val="00601BB6"/>
     <w:rPr>
       <w:sz w:val="20"/>
@@ -14579,6 +20067,45 @@
     <w:semiHidden/>
     <w:unhideWhenUsed/>
     <w:rsid w:val="00655920"/>
+    <w:rPr>
+      <w:vertAlign w:val="superscript"/>
+    </w:rPr>
+  </w:style>
+  <w:style w:type="paragraph" w:styleId="EndnoteText">
+    <w:name w:val="endnote text"/>
+    <w:basedOn w:val="Normal"/>
+    <w:link w:val="EndnoteTextChar"/>
+    <w:uiPriority w:val="99"/>
+    <w:semiHidden/>
+    <w:unhideWhenUsed/>
+    <w:rsid w:val="000A3313"/>
+    <w:pPr>
+      <w:spacing w:after="0" w:line="240" w:lineRule="auto"/>
+    </w:pPr>
+    <w:rPr>
+      <w:sz w:val="20"/>
+      <w:szCs w:val="32"/>
+    </w:rPr>
+  </w:style>
+  <w:style w:type="character" w:customStyle="1" w:styleId="EndnoteTextChar">
+    <w:name w:val="Endnote Text Char"/>
+    <w:basedOn w:val="DefaultParagraphFont"/>
+    <w:link w:val="EndnoteText"/>
+    <w:uiPriority w:val="99"/>
+    <w:semiHidden/>
+    <w:rsid w:val="000A3313"/>
+    <w:rPr>
+      <w:sz w:val="20"/>
+      <w:szCs w:val="32"/>
+    </w:rPr>
+  </w:style>
+  <w:style w:type="character" w:styleId="EndnoteReference">
+    <w:name w:val="endnote reference"/>
+    <w:basedOn w:val="DefaultParagraphFont"/>
+    <w:uiPriority w:val="99"/>
+    <w:semiHidden/>
+    <w:unhideWhenUsed/>
+    <w:rsid w:val="000A3313"/>
     <w:rPr>
       <w:vertAlign w:val="superscript"/>
     </w:rPr>
@@ -14886,7 +20413,7 @@
 </file>
 
 <file path=customXml/itemProps1.xml><?xml version="1.0" encoding="utf-8"?>
-<ds:datastoreItem xmlns:ds="http://schemas.openxmlformats.org/officeDocument/2006/customXml" ds:itemID="{9E19044B-D92C-46B6-A2C8-90D86229C0B7}">
+<ds:datastoreItem xmlns:ds="http://schemas.openxmlformats.org/officeDocument/2006/customXml" ds:itemID="{1C397245-D863-4EB8-839C-FC82A19C912A}">
   <ds:schemaRefs>
     <ds:schemaRef ds:uri="http://schemas.openxmlformats.org/officeDocument/2006/bibliography"/>
   </ds:schemaRefs>
